--- a/fastapi.docx
+++ b/fastapi.docx
@@ -3,148 +3,294 @@
 <w:document xmlns:wpc="http://schemas.microsoft.com/office/word/2010/wordprocessingCanvas" xmlns:cx="http://schemas.microsoft.com/office/drawing/2014/chartex" xmlns:cx1="http://schemas.microsoft.com/office/drawing/2015/9/8/chartex" xmlns:cx2="http://schemas.microsoft.com/office/drawing/2015/10/21/chartex" xmlns:cx3="http://schemas.microsoft.com/office/drawing/2016/5/9/chartex" xmlns:cx4="http://schemas.microsoft.com/office/drawing/2016/5/10/chartex" xmlns:cx5="http://schemas.microsoft.com/office/drawing/2016/5/11/chartex" xmlns:cx6="http://schemas.microsoft.com/office/drawing/2016/5/12/chartex" xmlns:cx7="http://schemas.microsoft.com/office/drawing/2016/5/13/chartex" xmlns:cx8="http://schemas.microsoft.com/office/drawing/2016/5/14/chartex" xmlns:mc="http://schemas.openxmlformats.org/markup-compatibility/2006" xmlns:aink="http://schemas.microsoft.com/office/drawing/2016/ink" xmlns:am3d="http://schemas.microsoft.com/office/drawing/2017/model3d" xmlns:o="urn:schemas-microsoft-com:office:office" xmlns:oel="http://schemas.microsoft.com/office/2019/extlst" xmlns:r="http://schemas.openxmlformats.org/officeDocument/2006/relationships" xmlns:m="http://schemas.openxmlformats.org/officeDocument/2006/math" xmlns:v="urn:schemas-microsoft-com:vml" xmlns:wp14="http://schemas.microsoft.com/office/word/2010/wordprocessingDrawing" xmlns:wp="http://schemas.openxmlformats.org/drawingml/2006/wordprocessingDrawing" xmlns:w10="urn:schemas-microsoft-com:office:word" xmlns:w="http://schemas.openxmlformats.org/wordprocessingml/2006/main" xmlns:w14="http://schemas.microsoft.com/office/word/2010/wordml" xmlns:w15="http://schemas.microsoft.com/office/word/2012/wordml" xmlns:w16cex="http://schemas.microsoft.com/office/word/2018/wordml/cex" xmlns:w16cid="http://schemas.microsoft.com/office/word/2016/wordml/cid" xmlns:w16="http://schemas.microsoft.com/office/word/2018/wordml" xmlns:w16du="http://schemas.microsoft.com/office/word/2023/wordml/word16du" xmlns:w16sdtdh="http://schemas.microsoft.com/office/word/2020/wordml/sdtdatahash" xmlns:w16se="http://schemas.microsoft.com/office/word/2015/wordml/symex" xmlns:wpg="http://schemas.microsoft.com/office/word/2010/wordprocessingGroup" xmlns:wpi="http://schemas.microsoft.com/office/word/2010/wordprocessingInk" xmlns:wne="http://schemas.microsoft.com/office/word/2006/wordml" xmlns:wps="http://schemas.microsoft.com/office/word/2010/wordprocessingShape" mc:Ignorable="w14 w15 w16se w16cid w16 w16cex w16sdtdh w16du wp14">
   <w:body>
     <w:p>
-      <w:r>
-        <w:t>When you install with pip install "</w:t>
-      </w:r>
       <w:proofErr w:type="spellStart"/>
       <w:r>
-        <w:t>fastapi</w:t>
+        <w:t>FastAPI</w:t>
       </w:r>
       <w:proofErr w:type="spellEnd"/>
       <w:r>
-        <w:t>[standard]" it comes with some default optional standard dependencies.</w:t>
+        <w:t xml:space="preserve"> is a modern, fast (high-performance), web framework for building APIs with Python based on standard Python type hints.</w:t>
       </w:r>
     </w:p>
     <w:p>
-      <w:pPr>
-        <w:pBdr>
-          <w:bottom w:val="single" w:sz="6" w:space="1" w:color="auto"/>
-        </w:pBdr>
-      </w:pPr>
-      <w:r>
-        <w:t xml:space="preserve">If you don't want to have those optional dependencies, you can instead install pip install </w:t>
-      </w:r>
-      <w:proofErr w:type="spellStart"/>
-      <w:r>
-        <w:t>fastapi</w:t>
-      </w:r>
-      <w:proofErr w:type="spellEnd"/>
-      <w:r>
-        <w:t>.</w:t>
+      <w:r>
+        <w:t>The key features are:</w:t>
       </w:r>
     </w:p>
-    <w:p/>
     <w:p>
       <w:pPr>
+        <w:numPr>
+          <w:ilvl w:val="0"/>
+          <w:numId w:val="16"/>
+        </w:numPr>
+      </w:pPr>
+      <w:r>
         <w:rPr>
           <w:b/>
           <w:bCs/>
         </w:rPr>
-      </w:pPr>
+        <w:t>Fast</w:t>
+      </w:r>
+      <w:r>
+        <w:t>: Very high performance, on par with </w:t>
+      </w:r>
       <w:r>
         <w:rPr>
           <w:b/>
           <w:bCs/>
         </w:rPr>
-        <w:t>Path</w:t>
-      </w:r>
-      <w:hyperlink r:id="rId5" w:anchor="path" w:tooltip="Permanent link" w:history="1">
-        <w:r>
-          <w:rPr>
-            <w:rStyle w:val="Hyperlink"/>
-            <w:b/>
-            <w:bCs/>
-          </w:rPr>
-          <w:t>¶</w:t>
-        </w:r>
-      </w:hyperlink>
-    </w:p>
-    <w:p>
-      <w:r>
-        <w:t>"Path" here refers to the last part of the URL starting from the first /.</w:t>
-      </w:r>
-    </w:p>
-    <w:p>
-      <w:r>
-        <w:t>So, in a URL like:</w:t>
-      </w:r>
-    </w:p>
-    <w:p>
-      <w:r>
-        <w:t>https://example.com/items/foo</w:t>
-      </w:r>
-    </w:p>
-    <w:p>
-      <w:r>
-        <w:t>...the path would be:</w:t>
-      </w:r>
-    </w:p>
-    <w:p>
-      <w:r>
-        <w:t>/items/foo</w:t>
-      </w:r>
-    </w:p>
-    <w:p>
-      <w:pPr>
+        <w:t>NodeJS</w:t>
+      </w:r>
+      <w:r>
+        <w:t> and </w:t>
+      </w:r>
+      <w:r>
         <w:rPr>
           <w:b/>
           <w:bCs/>
         </w:rPr>
+        <w:t>Go</w:t>
+      </w:r>
+      <w:r>
+        <w:t xml:space="preserve"> (thanks to Starlette and </w:t>
+      </w:r>
+      <w:proofErr w:type="spellStart"/>
+      <w:r>
+        <w:t>Pydantic</w:t>
+      </w:r>
+      <w:proofErr w:type="spellEnd"/>
+      <w:r>
+        <w:t>). </w:t>
+      </w:r>
+      <w:hyperlink r:id="rId5" w:anchor="performance" w:history="1">
+        <w:r>
+          <w:rPr>
+            <w:rStyle w:val="Hyperlink"/>
+          </w:rPr>
+          <w:t>One of the fastest Python frameworks available</w:t>
+        </w:r>
+      </w:hyperlink>
+      <w:r>
+        <w:t>.</w:t>
+      </w:r>
+    </w:p>
+    <w:p>
+      <w:pPr>
+        <w:numPr>
+          <w:ilvl w:val="0"/>
+          <w:numId w:val="16"/>
+        </w:numPr>
       </w:pPr>
       <w:r>
         <w:rPr>
           <w:b/>
           <w:bCs/>
         </w:rPr>
-        <w:t>Info</w:t>
+        <w:t>Fast to code</w:t>
+      </w:r>
+      <w:r>
+        <w:t>: Increase the speed to develop features by about 200% to 300%. *</w:t>
       </w:r>
     </w:p>
     <w:p>
-      <w:r>
-        <w:t>A "path" is also commonly called an "endpoint" or a "route".</w:t>
+      <w:pPr>
+        <w:numPr>
+          <w:ilvl w:val="0"/>
+          <w:numId w:val="16"/>
+        </w:numPr>
+      </w:pPr>
+      <w:r>
+        <w:rPr>
+          <w:b/>
+          <w:bCs/>
+        </w:rPr>
+        <w:t>Fewer bugs</w:t>
+      </w:r>
+      <w:r>
+        <w:t>: Reduce about 40% of human (developer) induced errors. *</w:t>
       </w:r>
     </w:p>
     <w:p>
-      <w:r>
-        <w:t>While building an API, the "path" is the main way to separate "concerns" and "resources".</w:t>
+      <w:pPr>
+        <w:numPr>
+          <w:ilvl w:val="0"/>
+          <w:numId w:val="16"/>
+        </w:numPr>
+      </w:pPr>
+      <w:r>
+        <w:rPr>
+          <w:b/>
+          <w:bCs/>
+        </w:rPr>
+        <w:t>Intuitive</w:t>
+      </w:r>
+      <w:r>
+        <w:t>: Great editor support. Completion everywhere. Less time debugging.</w:t>
+      </w:r>
+    </w:p>
+    <w:p>
+      <w:pPr>
+        <w:numPr>
+          <w:ilvl w:val="0"/>
+          <w:numId w:val="16"/>
+        </w:numPr>
+      </w:pPr>
+      <w:r>
+        <w:rPr>
+          <w:b/>
+          <w:bCs/>
+        </w:rPr>
+        <w:t>Easy</w:t>
+      </w:r>
+      <w:r>
+        <w:t>: Designed to be easy to use and learn. Less time reading docs.</w:t>
+      </w:r>
+    </w:p>
+    <w:p>
+      <w:pPr>
+        <w:numPr>
+          <w:ilvl w:val="0"/>
+          <w:numId w:val="16"/>
+        </w:numPr>
+      </w:pPr>
+      <w:r>
+        <w:rPr>
+          <w:b/>
+          <w:bCs/>
+        </w:rPr>
+        <w:t>Short</w:t>
+      </w:r>
+      <w:r>
+        <w:t>: Minimize code duplication. Multiple features from each parameter declaration. Fewer bugs.</w:t>
+      </w:r>
+    </w:p>
+    <w:p>
+      <w:pPr>
+        <w:numPr>
+          <w:ilvl w:val="0"/>
+          <w:numId w:val="16"/>
+        </w:numPr>
+      </w:pPr>
+      <w:r>
+        <w:rPr>
+          <w:b/>
+          <w:bCs/>
+        </w:rPr>
+        <w:t>Robust</w:t>
+      </w:r>
+      <w:r>
+        <w:t>: Get production-ready code. With automatic interactive documentation.</w:t>
+      </w:r>
+    </w:p>
+    <w:p>
+      <w:pPr>
+        <w:numPr>
+          <w:ilvl w:val="0"/>
+          <w:numId w:val="16"/>
+        </w:numPr>
+      </w:pPr>
+      <w:r>
+        <w:rPr>
+          <w:b/>
+          <w:bCs/>
+        </w:rPr>
+        <w:t>Standards-based</w:t>
+      </w:r>
+      <w:r>
+        <w:t>: Based on (and fully compatible with) the open standards for APIs: </w:t>
+      </w:r>
+      <w:proofErr w:type="spellStart"/>
+      <w:r>
+        <w:fldChar w:fldCharType="begin"/>
+      </w:r>
+      <w:r>
+        <w:instrText>HYPERLINK "https://github.com/OAI/OpenAPI-Specification" \t "_blank"</w:instrText>
+      </w:r>
+      <w:r>
+        <w:fldChar w:fldCharType="separate"/>
+      </w:r>
+      <w:r>
+        <w:rPr>
+          <w:rStyle w:val="Hyperlink"/>
+        </w:rPr>
+        <w:t>OpenAPI</w:t>
+      </w:r>
+      <w:proofErr w:type="spellEnd"/>
+      <w:r>
+        <w:fldChar w:fldCharType="end"/>
+      </w:r>
+      <w:r>
+        <w:t> (previously known as Swagger) and </w:t>
+      </w:r>
+      <w:hyperlink r:id="rId6" w:tgtFrame="_blank" w:history="1">
+        <w:r>
+          <w:rPr>
+            <w:rStyle w:val="Hyperlink"/>
+          </w:rPr>
+          <w:t>JSON Schema</w:t>
+        </w:r>
+      </w:hyperlink>
+      <w:r>
+        <w:t>.</w:t>
       </w:r>
     </w:p>
     <w:p/>
     <w:p>
-      <w:r>
-        <w:t xml:space="preserve">Path Parameter: Variables defined in </w:t>
-      </w:r>
       <w:proofErr w:type="spellStart"/>
       <w:r>
-        <w:t>Url</w:t>
+        <w:t>FastAPI</w:t>
       </w:r>
       <w:proofErr w:type="spellEnd"/>
       <w:r>
-        <w:t xml:space="preserve"> (“</w:t>
-      </w:r>
-      <w:r>
-        <w:t>/items/{</w:t>
-      </w:r>
-      <w:proofErr w:type="spellStart"/>
-      <w:r>
-        <w:t>item_id</w:t>
-      </w:r>
-      <w:proofErr w:type="spellEnd"/>
-      <w:r>
-        <w:t>}</w:t>
-      </w:r>
-      <w:r>
-        <w:t>”)</w:t>
-      </w:r>
-      <w:r>
-        <w:br/>
+        <w:t xml:space="preserve"> stands on the shoulders of giants:</w:t>
       </w:r>
     </w:p>
     <w:p>
-      <w:r>
-        <w:t>Query Parameters</w:t>
-      </w:r>
-      <w:hyperlink r:id="rId6" w:anchor="query-parameters" w:tooltip="Permanent link" w:history="1">
+      <w:pPr>
+        <w:numPr>
+          <w:ilvl w:val="0"/>
+          <w:numId w:val="17"/>
+        </w:numPr>
+      </w:pPr>
+      <w:hyperlink r:id="rId7" w:tgtFrame="_blank" w:history="1">
+        <w:r>
+          <w:rPr>
+            <w:rStyle w:val="Hyperlink"/>
+          </w:rPr>
+          <w:t>Starlette</w:t>
+        </w:r>
+      </w:hyperlink>
+      <w:r>
+        <w:t> for the web parts.</w:t>
+      </w:r>
+    </w:p>
+    <w:p>
+      <w:pPr>
+        <w:numPr>
+          <w:ilvl w:val="0"/>
+          <w:numId w:val="17"/>
+        </w:numPr>
+      </w:pPr>
+      <w:hyperlink r:id="rId8" w:tgtFrame="_blank" w:history="1">
+        <w:proofErr w:type="spellStart"/>
+        <w:r>
+          <w:rPr>
+            <w:rStyle w:val="Hyperlink"/>
+          </w:rPr>
+          <w:t>Pydantic</w:t>
+        </w:r>
+        <w:proofErr w:type="spellEnd"/>
+      </w:hyperlink>
+      <w:r>
+        <w:t> for the data parts.</w:t>
+      </w:r>
+    </w:p>
+    <w:p/>
+    <w:p>
+      <w:r>
+        <w:t>Dependencies</w:t>
+      </w:r>
+      <w:hyperlink r:id="rId9" w:anchor="dependencies" w:tooltip="Permanent link" w:history="1">
         <w:r>
           <w:rPr>
             <w:rStyle w:val="Hyperlink"/>
@@ -154,38 +300,28 @@
       </w:hyperlink>
     </w:p>
     <w:p>
-      <w:r>
-        <w:t>When you declare other function parameters that are not part of the path parameters, they are automatically interpreted as "query" parameters</w:t>
+      <w:proofErr w:type="spellStart"/>
+      <w:r>
+        <w:t>FastAPI</w:t>
+      </w:r>
+      <w:proofErr w:type="spellEnd"/>
+      <w:r>
+        <w:t xml:space="preserve"> depends on </w:t>
+      </w:r>
+      <w:proofErr w:type="spellStart"/>
+      <w:r>
+        <w:t>Pydantic</w:t>
+      </w:r>
+      <w:proofErr w:type="spellEnd"/>
+      <w:r>
+        <w:t xml:space="preserve"> and Starlette.</w:t>
       </w:r>
     </w:p>
     <w:p>
       <w:r>
-        <w:t xml:space="preserve">The query is the set of key-value pairs that go after </w:t>
-      </w:r>
-      <w:proofErr w:type="gramStart"/>
-      <w:r>
-        <w:t>the ?</w:t>
-      </w:r>
-      <w:proofErr w:type="gramEnd"/>
-      <w:r>
-        <w:t> in a URL, separated by &amp; characters.</w:t>
-      </w:r>
-    </w:p>
-    <w:p>
-      <w:r>
-        <w:t>For example, in the URL:</w:t>
-      </w:r>
-    </w:p>
-    <w:p>
-      <w:r>
-        <w:t>http://127.0.0.1:8000/items/?skip=0&amp;limit=10</w:t>
-      </w:r>
-    </w:p>
-    <w:p>
-      <w:r>
-        <w:t>Multiple path and query parameters</w:t>
-      </w:r>
-      <w:hyperlink r:id="rId7" w:anchor="multiple-path-and-query-parameters" w:tooltip="Permanent link" w:history="1">
+        <w:t>standard Dependencies</w:t>
+      </w:r>
+      <w:hyperlink r:id="rId10" w:anchor="standard-dependencies" w:tooltip="Permanent link" w:history="1">
         <w:r>
           <w:rPr>
             <w:rStyle w:val="Hyperlink"/>
@@ -196,32 +332,219 @@
     </w:p>
     <w:p>
       <w:r>
-        <w:t>You can declare multiple path parameters and query parameters at the same time, </w:t>
+        <w:t xml:space="preserve">When you install </w:t>
       </w:r>
       <w:proofErr w:type="spellStart"/>
       <w:r>
-        <w:rPr>
-          <w:b/>
-          <w:bCs/>
-        </w:rPr>
         <w:t>FastAPI</w:t>
       </w:r>
       <w:proofErr w:type="spellEnd"/>
       <w:r>
-        <w:t> knows which is which.</w:t>
+        <w:t xml:space="preserve"> with pip install "</w:t>
+      </w:r>
+      <w:proofErr w:type="spellStart"/>
+      <w:r>
+        <w:t>fastapi</w:t>
+      </w:r>
+      <w:proofErr w:type="spellEnd"/>
+      <w:r>
+        <w:t>[standard]" it comes the standard group of optional dependencies:</w:t>
       </w:r>
     </w:p>
     <w:p>
       <w:r>
-        <w:t>And you don't have to declare them in any specific order.</w:t>
+        <w:t xml:space="preserve">Used by </w:t>
+      </w:r>
+      <w:proofErr w:type="spellStart"/>
+      <w:r>
+        <w:t>Pydantic</w:t>
+      </w:r>
+      <w:proofErr w:type="spellEnd"/>
+      <w:r>
+        <w:t>:</w:t>
+      </w:r>
+    </w:p>
+    <w:p>
+      <w:pPr>
+        <w:numPr>
+          <w:ilvl w:val="0"/>
+          <w:numId w:val="18"/>
+        </w:numPr>
+      </w:pPr>
+      <w:hyperlink r:id="rId11" w:tgtFrame="_blank" w:history="1">
+        <w:r>
+          <w:rPr>
+            <w:rStyle w:val="Hyperlink"/>
+          </w:rPr>
+          <w:t>email-validator</w:t>
+        </w:r>
+      </w:hyperlink>
+      <w:r>
+        <w:t> - for email validation.</w:t>
+      </w:r>
+    </w:p>
+    <w:p>
+      <w:r>
+        <w:t>Used by Starlette:</w:t>
+      </w:r>
+    </w:p>
+    <w:p>
+      <w:pPr>
+        <w:numPr>
+          <w:ilvl w:val="0"/>
+          <w:numId w:val="19"/>
+        </w:numPr>
+      </w:pPr>
+      <w:hyperlink r:id="rId12" w:tgtFrame="_blank" w:history="1">
+        <w:proofErr w:type="spellStart"/>
+        <w:r>
+          <w:rPr>
+            <w:rStyle w:val="Hyperlink"/>
+          </w:rPr>
+          <w:t>httpx</w:t>
+        </w:r>
+        <w:proofErr w:type="spellEnd"/>
+      </w:hyperlink>
+      <w:r>
+        <w:t> - Required if you want to use the </w:t>
+      </w:r>
+      <w:proofErr w:type="spellStart"/>
+      <w:r>
+        <w:t>TestClient</w:t>
+      </w:r>
+      <w:proofErr w:type="spellEnd"/>
+      <w:r>
+        <w:t>.</w:t>
+      </w:r>
+    </w:p>
+    <w:p>
+      <w:pPr>
+        <w:numPr>
+          <w:ilvl w:val="0"/>
+          <w:numId w:val="19"/>
+        </w:numPr>
+      </w:pPr>
+      <w:hyperlink r:id="rId13" w:tgtFrame="_blank" w:history="1">
+        <w:r>
+          <w:rPr>
+            <w:rStyle w:val="Hyperlink"/>
+          </w:rPr>
+          <w:t>jinja2</w:t>
+        </w:r>
+      </w:hyperlink>
+      <w:r>
+        <w:t> - Required if you want to use the default template configuration.</w:t>
+      </w:r>
+    </w:p>
+    <w:p>
+      <w:pPr>
+        <w:numPr>
+          <w:ilvl w:val="0"/>
+          <w:numId w:val="19"/>
+        </w:numPr>
+      </w:pPr>
+      <w:hyperlink r:id="rId14" w:tgtFrame="_blank" w:history="1">
+        <w:r>
+          <w:rPr>
+            <w:rStyle w:val="Hyperlink"/>
+          </w:rPr>
+          <w:t>python-multipart</w:t>
+        </w:r>
+      </w:hyperlink>
+      <w:r>
+        <w:t> - Required if you want to support form "parsing", with </w:t>
+      </w:r>
+      <w:proofErr w:type="spellStart"/>
+      <w:proofErr w:type="gramStart"/>
+      <w:r>
+        <w:t>request.form</w:t>
+      </w:r>
+      <w:proofErr w:type="spellEnd"/>
+      <w:proofErr w:type="gramEnd"/>
+      <w:r>
+        <w:t>().</w:t>
+      </w:r>
+    </w:p>
+    <w:p>
+      <w:r>
+        <w:t xml:space="preserve">Used by </w:t>
+      </w:r>
+      <w:proofErr w:type="spellStart"/>
+      <w:r>
+        <w:t>FastAPI</w:t>
+      </w:r>
+      <w:proofErr w:type="spellEnd"/>
+      <w:r>
+        <w:t xml:space="preserve"> / Starlette:</w:t>
+      </w:r>
+    </w:p>
+    <w:p>
+      <w:pPr>
+        <w:numPr>
+          <w:ilvl w:val="0"/>
+          <w:numId w:val="20"/>
+        </w:numPr>
+      </w:pPr>
+      <w:hyperlink r:id="rId15" w:tgtFrame="_blank" w:history="1">
+        <w:proofErr w:type="spellStart"/>
+        <w:r>
+          <w:rPr>
+            <w:rStyle w:val="Hyperlink"/>
+          </w:rPr>
+          <w:t>uvicorn</w:t>
+        </w:r>
+        <w:proofErr w:type="spellEnd"/>
+      </w:hyperlink>
+      <w:r>
+        <w:t> - for the server that loads and serves your application. This includes </w:t>
+      </w:r>
+      <w:proofErr w:type="spellStart"/>
+      <w:r>
+        <w:t>uvicorn</w:t>
+      </w:r>
+      <w:proofErr w:type="spellEnd"/>
+      <w:r>
+        <w:t>[standard], which includes some dependencies (e.g. </w:t>
+      </w:r>
+      <w:proofErr w:type="spellStart"/>
+      <w:r>
+        <w:t>uvloop</w:t>
+      </w:r>
+      <w:proofErr w:type="spellEnd"/>
+      <w:r>
+        <w:t>) needed for high performance serving.</w:t>
+      </w:r>
+    </w:p>
+    <w:p>
+      <w:pPr>
+        <w:numPr>
+          <w:ilvl w:val="0"/>
+          <w:numId w:val="20"/>
+        </w:numPr>
+      </w:pPr>
+      <w:proofErr w:type="spellStart"/>
+      <w:r>
+        <w:t>fastapi</w:t>
+      </w:r>
+      <w:proofErr w:type="spellEnd"/>
+      <w:r>
+        <w:t>-cli - to provide the </w:t>
+      </w:r>
+      <w:proofErr w:type="spellStart"/>
+      <w:r>
+        <w:t>fastapi</w:t>
+      </w:r>
+      <w:proofErr w:type="spellEnd"/>
+      <w:r>
+        <w:t> command.</w:t>
       </w:r>
     </w:p>
     <w:p/>
     <w:p>
       <w:r>
-        <w:t>Request Body</w:t>
-      </w:r>
-      <w:hyperlink r:id="rId8" w:anchor="request-body" w:tooltip="Permanent link" w:history="1">
+        <w:t>Additional Optional Dependencies</w:t>
+      </w:r>
+      <w:hyperlink r:id="rId16" w:anchor="additional-optional-dependencies" w:tooltip="Permanent link" w:history="1">
         <w:r>
           <w:rPr>
             <w:rStyle w:val="Hyperlink"/>
@@ -232,79 +555,634 @@
     </w:p>
     <w:p>
       <w:r>
-        <w:t>When you need to send data from a client (let's say, a browser) to your API, you send it as a </w:t>
-      </w:r>
-      <w:r>
-        <w:rPr>
-          <w:b/>
-          <w:bCs/>
-        </w:rPr>
-        <w:t>request body</w:t>
-      </w:r>
-      <w:r>
-        <w:t>.</w:t>
+        <w:t>There are some additional dependencies you might want to install.</w:t>
       </w:r>
     </w:p>
     <w:p>
       <w:r>
-        <w:t>A </w:t>
-      </w:r>
-      <w:r>
-        <w:rPr>
-          <w:b/>
-          <w:bCs/>
-        </w:rPr>
-        <w:t>request</w:t>
-      </w:r>
-      <w:r>
-        <w:t> body is data sent by the client to your API. A </w:t>
-      </w:r>
-      <w:r>
-        <w:rPr>
-          <w:b/>
-          <w:bCs/>
-        </w:rPr>
-        <w:t>response</w:t>
-      </w:r>
-      <w:r>
-        <w:t> body is the data your API sends to the client.</w:t>
+        <w:t xml:space="preserve">Additional optional </w:t>
+      </w:r>
+      <w:proofErr w:type="spellStart"/>
+      <w:r>
+        <w:t>Pydantic</w:t>
+      </w:r>
+      <w:proofErr w:type="spellEnd"/>
+      <w:r>
+        <w:t xml:space="preserve"> dependencies:</w:t>
       </w:r>
     </w:p>
     <w:p>
-      <w:r>
-        <w:t xml:space="preserve">Your API almost always </w:t>
-      </w:r>
-      <w:proofErr w:type="gramStart"/>
-      <w:r>
-        <w:t>has to</w:t>
-      </w:r>
-      <w:proofErr w:type="gramEnd"/>
-      <w:r>
-        <w:t xml:space="preserve"> send a </w:t>
-      </w:r>
-      <w:r>
-        <w:rPr>
-          <w:b/>
-          <w:bCs/>
-        </w:rPr>
-        <w:t>response</w:t>
-      </w:r>
-      <w:r>
-        <w:t> body. But clients don't necessarily need to send </w:t>
-      </w:r>
-      <w:r>
-        <w:rPr>
-          <w:b/>
-          <w:bCs/>
-        </w:rPr>
-        <w:t>request bodies</w:t>
-      </w:r>
-      <w:r>
-        <w:t> all the time, sometimes they only request a path, maybe with some query parameters, but don't send a body.</w:t>
+      <w:pPr>
+        <w:numPr>
+          <w:ilvl w:val="0"/>
+          <w:numId w:val="21"/>
+        </w:numPr>
+      </w:pPr>
+      <w:hyperlink r:id="rId17" w:tgtFrame="_blank" w:history="1">
+        <w:proofErr w:type="spellStart"/>
+        <w:r>
+          <w:rPr>
+            <w:rStyle w:val="Hyperlink"/>
+          </w:rPr>
+          <w:t>pydantic</w:t>
+        </w:r>
+        <w:proofErr w:type="spellEnd"/>
+        <w:r>
+          <w:rPr>
+            <w:rStyle w:val="Hyperlink"/>
+          </w:rPr>
+          <w:t>-settings</w:t>
+        </w:r>
+      </w:hyperlink>
+      <w:r>
+        <w:t> - for settings management.</w:t>
+      </w:r>
+    </w:p>
+    <w:p>
+      <w:pPr>
+        <w:numPr>
+          <w:ilvl w:val="0"/>
+          <w:numId w:val="21"/>
+        </w:numPr>
+      </w:pPr>
+      <w:hyperlink r:id="rId18" w:tgtFrame="_blank" w:history="1">
+        <w:proofErr w:type="spellStart"/>
+        <w:r>
+          <w:rPr>
+            <w:rStyle w:val="Hyperlink"/>
+          </w:rPr>
+          <w:t>pydantic</w:t>
+        </w:r>
+        <w:proofErr w:type="spellEnd"/>
+        <w:r>
+          <w:rPr>
+            <w:rStyle w:val="Hyperlink"/>
+          </w:rPr>
+          <w:t>-extra-types</w:t>
+        </w:r>
+      </w:hyperlink>
+      <w:r>
+        <w:t xml:space="preserve"> - for extra types to be used with </w:t>
+      </w:r>
+      <w:proofErr w:type="spellStart"/>
+      <w:r>
+        <w:t>Pydantic</w:t>
+      </w:r>
+      <w:proofErr w:type="spellEnd"/>
+      <w:r>
+        <w:t>.</w:t>
+      </w:r>
+    </w:p>
+    <w:p>
+      <w:r>
+        <w:t xml:space="preserve">Additional optional </w:t>
+      </w:r>
+      <w:proofErr w:type="spellStart"/>
+      <w:r>
+        <w:t>FastAPI</w:t>
+      </w:r>
+      <w:proofErr w:type="spellEnd"/>
+      <w:r>
+        <w:t xml:space="preserve"> dependencies:</w:t>
+      </w:r>
+    </w:p>
+    <w:p>
+      <w:pPr>
+        <w:numPr>
+          <w:ilvl w:val="0"/>
+          <w:numId w:val="22"/>
+        </w:numPr>
+      </w:pPr>
+      <w:hyperlink r:id="rId19" w:tgtFrame="_blank" w:history="1">
+        <w:proofErr w:type="spellStart"/>
+        <w:r>
+          <w:rPr>
+            <w:rStyle w:val="Hyperlink"/>
+          </w:rPr>
+          <w:t>orjson</w:t>
+        </w:r>
+        <w:proofErr w:type="spellEnd"/>
+      </w:hyperlink>
+      <w:r>
+        <w:t> - Required if you want to use </w:t>
+      </w:r>
+      <w:proofErr w:type="spellStart"/>
+      <w:r>
+        <w:t>ORJSONResponse</w:t>
+      </w:r>
+      <w:proofErr w:type="spellEnd"/>
+      <w:r>
+        <w:t>.</w:t>
+      </w:r>
+    </w:p>
+    <w:p>
+      <w:pPr>
+        <w:numPr>
+          <w:ilvl w:val="0"/>
+          <w:numId w:val="22"/>
+        </w:numPr>
+      </w:pPr>
+      <w:hyperlink r:id="rId20" w:tgtFrame="_blank" w:history="1">
+        <w:proofErr w:type="spellStart"/>
+        <w:r>
+          <w:rPr>
+            <w:rStyle w:val="Hyperlink"/>
+          </w:rPr>
+          <w:t>ujson</w:t>
+        </w:r>
+        <w:proofErr w:type="spellEnd"/>
+      </w:hyperlink>
+      <w:r>
+        <w:t> - Required if you want to use </w:t>
+      </w:r>
+      <w:proofErr w:type="spellStart"/>
+      <w:r>
+        <w:t>UJSONResponse</w:t>
+      </w:r>
+      <w:proofErr w:type="spellEnd"/>
+      <w:r>
+        <w:t>.</w:t>
       </w:r>
     </w:p>
     <w:p/>
-    <w:p/>
+    <w:p>
+      <w:proofErr w:type="spellStart"/>
+      <w:r>
+        <w:t>Pydantic</w:t>
+      </w:r>
+      <w:proofErr w:type="spellEnd"/>
+      <w:r>
+        <w:t xml:space="preserve"> models</w:t>
+      </w:r>
+      <w:hyperlink r:id="rId21" w:anchor="pydantic-models" w:tooltip="Permanent link" w:history="1">
+        <w:r>
+          <w:rPr>
+            <w:rStyle w:val="Hyperlink"/>
+          </w:rPr>
+          <w:t>¶</w:t>
+        </w:r>
+      </w:hyperlink>
+    </w:p>
+    <w:p>
+      <w:hyperlink r:id="rId22" w:tgtFrame="_blank" w:history="1">
+        <w:proofErr w:type="spellStart"/>
+        <w:r>
+          <w:rPr>
+            <w:rStyle w:val="Hyperlink"/>
+          </w:rPr>
+          <w:t>Pydantic</w:t>
+        </w:r>
+        <w:proofErr w:type="spellEnd"/>
+      </w:hyperlink>
+      <w:r>
+        <w:t> is a Python library to perform data validation.</w:t>
+      </w:r>
+    </w:p>
+    <w:p>
+      <w:r>
+        <w:t>You declare the "shape" of the data as classes with attributes.</w:t>
+      </w:r>
+    </w:p>
+    <w:p>
+      <w:r>
+        <w:t>And each attribute has a type.</w:t>
+      </w:r>
+    </w:p>
+    <w:p>
+      <w:r>
+        <w:t xml:space="preserve">Then you create an instance of that class with some </w:t>
+      </w:r>
+      <w:proofErr w:type="gramStart"/>
+      <w:r>
+        <w:t>values</w:t>
+      </w:r>
+      <w:proofErr w:type="gramEnd"/>
+      <w:r>
+        <w:t xml:space="preserve"> and it will validate the values, convert them to the appropriate type (if that's the case) and give you an object with all the data.</w:t>
+      </w:r>
+    </w:p>
+    <w:p>
+      <w:r>
+        <w:t>And you get all the editor support with that resulting object.</w:t>
+      </w:r>
+    </w:p>
+    <w:p>
+      <w:r>
+        <w:rPr>
+          <w:noProof/>
+        </w:rPr>
+        <w:lastRenderedPageBreak/>
+        <mc:AlternateContent>
+          <mc:Choice Requires="wps">
+            <w:drawing>
+              <wp:anchor distT="45720" distB="45720" distL="114300" distR="114300" simplePos="0" relativeHeight="251659264" behindDoc="0" locked="0" layoutInCell="1" allowOverlap="1" wp14:anchorId="6486D3DB" wp14:editId="3D091FE0">
+                <wp:simplePos x="0" y="0"/>
+                <wp:positionH relativeFrom="column">
+                  <wp:posOffset>-619125</wp:posOffset>
+                </wp:positionH>
+                <wp:positionV relativeFrom="paragraph">
+                  <wp:posOffset>180975</wp:posOffset>
+                </wp:positionV>
+                <wp:extent cx="6972300" cy="1404620"/>
+                <wp:effectExtent l="0" t="0" r="19050" b="10160"/>
+                <wp:wrapSquare wrapText="bothSides"/>
+                <wp:docPr id="217" name="Text Box 2"/>
+                <wp:cNvGraphicFramePr>
+                  <a:graphicFrameLocks xmlns:a="http://schemas.openxmlformats.org/drawingml/2006/main"/>
+                </wp:cNvGraphicFramePr>
+                <a:graphic xmlns:a="http://schemas.openxmlformats.org/drawingml/2006/main">
+                  <a:graphicData uri="http://schemas.microsoft.com/office/word/2010/wordprocessingShape">
+                    <wps:wsp>
+                      <wps:cNvSpPr txBox="1">
+                        <a:spLocks noChangeArrowheads="1"/>
+                      </wps:cNvSpPr>
+                      <wps:spPr bwMode="auto">
+                        <a:xfrm>
+                          <a:off x="0" y="0"/>
+                          <a:ext cx="6972300" cy="1404620"/>
+                        </a:xfrm>
+                        <a:prstGeom prst="rect">
+                          <a:avLst/>
+                        </a:prstGeom>
+                        <a:solidFill>
+                          <a:srgbClr val="FFFFFF"/>
+                        </a:solidFill>
+                        <a:ln w="9525">
+                          <a:solidFill>
+                            <a:srgbClr val="000000"/>
+                          </a:solidFill>
+                          <a:miter lim="800000"/>
+                          <a:headEnd/>
+                          <a:tailEnd/>
+                        </a:ln>
+                      </wps:spPr>
+                      <wps:txbx>
+                        <w:txbxContent>
+                          <w:p>
+                            <w:r>
+                              <w:t>from datetime import datetime</w:t>
+                            </w:r>
+                          </w:p>
+                          <w:p>
+                            <w:r>
+                              <w:t xml:space="preserve">from </w:t>
+                            </w:r>
+                            <w:proofErr w:type="spellStart"/>
+                            <w:r>
+                              <w:t>pydantic</w:t>
+                            </w:r>
+                            <w:proofErr w:type="spellEnd"/>
+                            <w:r>
+                              <w:t xml:space="preserve"> import </w:t>
+                            </w:r>
+                            <w:proofErr w:type="spellStart"/>
+                            <w:r>
+                              <w:t>BaseModel</w:t>
+                            </w:r>
+                            <w:proofErr w:type="spellEnd"/>
+                          </w:p>
+                          <w:p/>
+                          <w:p>
+                            <w:r>
+                              <w:t xml:space="preserve">class </w:t>
+                            </w:r>
+                            <w:proofErr w:type="gramStart"/>
+                            <w:r>
+                              <w:t>User(</w:t>
+                            </w:r>
+                            <w:proofErr w:type="spellStart"/>
+                            <w:proofErr w:type="gramEnd"/>
+                            <w:r>
+                              <w:t>BaseModel</w:t>
+                            </w:r>
+                            <w:proofErr w:type="spellEnd"/>
+                            <w:r>
+                              <w:t>):</w:t>
+                            </w:r>
+                          </w:p>
+                          <w:p>
+                            <w:r>
+                              <w:t xml:space="preserve">    id: int</w:t>
+                            </w:r>
+                          </w:p>
+                          <w:p>
+                            <w:r>
+                              <w:t xml:space="preserve">    name: str = "John Doe"</w:t>
+                            </w:r>
+                          </w:p>
+                          <w:p>
+                            <w:r>
+                              <w:t xml:space="preserve">    </w:t>
+                            </w:r>
+                            <w:proofErr w:type="spellStart"/>
+                            <w:r>
+                              <w:t>signup_ts</w:t>
+                            </w:r>
+                            <w:proofErr w:type="spellEnd"/>
+                            <w:r>
+                              <w:t>: datetime | None = None</w:t>
+                            </w:r>
+                          </w:p>
+                          <w:p>
+                            <w:r>
+                              <w:t xml:space="preserve">    friends: list[int] = []</w:t>
+                            </w:r>
+                          </w:p>
+                          <w:p/>
+                          <w:p>
+                            <w:proofErr w:type="spellStart"/>
+                            <w:r>
+                              <w:t>external_data</w:t>
+                            </w:r>
+                            <w:proofErr w:type="spellEnd"/>
+                            <w:r>
+                              <w:t xml:space="preserve"> = {</w:t>
+                            </w:r>
+                          </w:p>
+                          <w:p>
+                            <w:r>
+                              <w:t xml:space="preserve">    "id": "123",</w:t>
+                            </w:r>
+                          </w:p>
+                          <w:p>
+                            <w:r>
+                              <w:t xml:space="preserve">    "</w:t>
+                            </w:r>
+                            <w:proofErr w:type="spellStart"/>
+                            <w:proofErr w:type="gramStart"/>
+                            <w:r>
+                              <w:t>signup</w:t>
+                            </w:r>
+                            <w:proofErr w:type="gramEnd"/>
+                            <w:r>
+                              <w:t>_ts</w:t>
+                            </w:r>
+                            <w:proofErr w:type="spellEnd"/>
+                            <w:r>
+                              <w:t>": "2017-06-01 12:22",</w:t>
+                            </w:r>
+                          </w:p>
+                          <w:p>
+                            <w:r>
+                              <w:t xml:space="preserve">    "friends": [1, "2", b"3"],</w:t>
+                            </w:r>
+                          </w:p>
+                          <w:p>
+                            <w:r>
+                              <w:t>}</w:t>
+                            </w:r>
+                          </w:p>
+                          <w:p>
+                            <w:r>
+                              <w:t>user = User(**</w:t>
+                            </w:r>
+                            <w:proofErr w:type="spellStart"/>
+                            <w:r>
+                              <w:t>external_data</w:t>
+                            </w:r>
+                            <w:proofErr w:type="spellEnd"/>
+                            <w:r>
+                              <w:t>)</w:t>
+                            </w:r>
+                          </w:p>
+                          <w:p>
+                            <w:r>
+                              <w:t>print(user)</w:t>
+                            </w:r>
+                          </w:p>
+                          <w:p>
+                            <w:r>
+                              <w:t xml:space="preserve"># &gt; User id=123 name='John Doe' </w:t>
+                            </w:r>
+                            <w:proofErr w:type="spellStart"/>
+                            <w:r>
+                              <w:t>signup_ts</w:t>
+                            </w:r>
+                            <w:proofErr w:type="spellEnd"/>
+                            <w:r>
+                              <w:t>=</w:t>
+                            </w:r>
+                            <w:proofErr w:type="spellStart"/>
+                            <w:proofErr w:type="gramStart"/>
+                            <w:r>
+                              <w:t>datetime.datetime</w:t>
+                            </w:r>
+                            <w:proofErr w:type="spellEnd"/>
+                            <w:proofErr w:type="gramEnd"/>
+                            <w:r>
+                              <w:t>(2017, 6, 1, 12, 22) friends=[1, 2, 3]</w:t>
+                            </w:r>
+                          </w:p>
+                          <w:p>
+                            <w:r>
+                              <w:t>print(user.id)</w:t>
+                            </w:r>
+                          </w:p>
+                          <w:p>
+                            <w:r>
+                              <w:t># &gt; 123</w:t>
+                            </w:r>
+                          </w:p>
+                        </w:txbxContent>
+                      </wps:txbx>
+                      <wps:bodyPr rot="0" vert="horz" wrap="square" lIns="91440" tIns="45720" rIns="91440" bIns="45720" anchor="t" anchorCtr="0">
+                        <a:spAutoFit/>
+                      </wps:bodyPr>
+                    </wps:wsp>
+                  </a:graphicData>
+                </a:graphic>
+                <wp14:sizeRelH relativeFrom="margin">
+                  <wp14:pctWidth>0</wp14:pctWidth>
+                </wp14:sizeRelH>
+                <wp14:sizeRelV relativeFrom="margin">
+                  <wp14:pctHeight>20000</wp14:pctHeight>
+                </wp14:sizeRelV>
+              </wp:anchor>
+            </w:drawing>
+          </mc:Choice>
+          <mc:Fallback>
+            <w:pict>
+              <v:shapetype w14:anchorId="6486D3DB" id="_x0000_t202" coordsize="21600,21600" o:spt="202" path="m,l,21600r21600,l21600,xe">
+                <v:stroke joinstyle="miter"/>
+                <v:path gradientshapeok="t" o:connecttype="rect"/>
+              </v:shapetype>
+              <v:shape id="Text Box 2" o:spid="_x0000_s1026" type="#_x0000_t202" style="position:absolute;margin-left:-48.75pt;margin-top:14.25pt;width:549pt;height:110.6pt;z-index:251659264;visibility:visible;mso-wrap-style:square;mso-width-percent:0;mso-height-percent:200;mso-wrap-distance-left:9pt;mso-wrap-distance-top:3.6pt;mso-wrap-distance-right:9pt;mso-wrap-distance-bottom:3.6pt;mso-position-horizontal:absolute;mso-position-horizontal-relative:text;mso-position-vertical:absolute;mso-position-vertical-relative:text;mso-width-percent:0;mso-height-percent:200;mso-width-relative:margin;mso-height-relative:margin;v-text-anchor:top" o:gfxdata="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">
+                <v:textbox style="mso-fit-shape-to-text:t">
+                  <w:txbxContent>
+                    <w:p>
+                      <w:r>
+                        <w:t>from datetime import datetime</w:t>
+                      </w:r>
+                    </w:p>
+                    <w:p>
+                      <w:r>
+                        <w:t xml:space="preserve">from </w:t>
+                      </w:r>
+                      <w:proofErr w:type="spellStart"/>
+                      <w:r>
+                        <w:t>pydantic</w:t>
+                      </w:r>
+                      <w:proofErr w:type="spellEnd"/>
+                      <w:r>
+                        <w:t xml:space="preserve"> import </w:t>
+                      </w:r>
+                      <w:proofErr w:type="spellStart"/>
+                      <w:r>
+                        <w:t>BaseModel</w:t>
+                      </w:r>
+                      <w:proofErr w:type="spellEnd"/>
+                    </w:p>
+                    <w:p/>
+                    <w:p>
+                      <w:r>
+                        <w:t xml:space="preserve">class </w:t>
+                      </w:r>
+                      <w:proofErr w:type="gramStart"/>
+                      <w:r>
+                        <w:t>User(</w:t>
+                      </w:r>
+                      <w:proofErr w:type="spellStart"/>
+                      <w:proofErr w:type="gramEnd"/>
+                      <w:r>
+                        <w:t>BaseModel</w:t>
+                      </w:r>
+                      <w:proofErr w:type="spellEnd"/>
+                      <w:r>
+                        <w:t>):</w:t>
+                      </w:r>
+                    </w:p>
+                    <w:p>
+                      <w:r>
+                        <w:t xml:space="preserve">    id: int</w:t>
+                      </w:r>
+                    </w:p>
+                    <w:p>
+                      <w:r>
+                        <w:t xml:space="preserve">    name: str = "John Doe"</w:t>
+                      </w:r>
+                    </w:p>
+                    <w:p>
+                      <w:r>
+                        <w:t xml:space="preserve">    </w:t>
+                      </w:r>
+                      <w:proofErr w:type="spellStart"/>
+                      <w:r>
+                        <w:t>signup_ts</w:t>
+                      </w:r>
+                      <w:proofErr w:type="spellEnd"/>
+                      <w:r>
+                        <w:t>: datetime | None = None</w:t>
+                      </w:r>
+                    </w:p>
+                    <w:p>
+                      <w:r>
+                        <w:t xml:space="preserve">    friends: list[int] = []</w:t>
+                      </w:r>
+                    </w:p>
+                    <w:p/>
+                    <w:p>
+                      <w:proofErr w:type="spellStart"/>
+                      <w:r>
+                        <w:t>external_data</w:t>
+                      </w:r>
+                      <w:proofErr w:type="spellEnd"/>
+                      <w:r>
+                        <w:t xml:space="preserve"> = {</w:t>
+                      </w:r>
+                    </w:p>
+                    <w:p>
+                      <w:r>
+                        <w:t xml:space="preserve">    "id": "123",</w:t>
+                      </w:r>
+                    </w:p>
+                    <w:p>
+                      <w:r>
+                        <w:t xml:space="preserve">    "</w:t>
+                      </w:r>
+                      <w:proofErr w:type="spellStart"/>
+                      <w:proofErr w:type="gramStart"/>
+                      <w:r>
+                        <w:t>signup</w:t>
+                      </w:r>
+                      <w:proofErr w:type="gramEnd"/>
+                      <w:r>
+                        <w:t>_ts</w:t>
+                      </w:r>
+                      <w:proofErr w:type="spellEnd"/>
+                      <w:r>
+                        <w:t>": "2017-06-01 12:22",</w:t>
+                      </w:r>
+                    </w:p>
+                    <w:p>
+                      <w:r>
+                        <w:t xml:space="preserve">    "friends": [1, "2", b"3"],</w:t>
+                      </w:r>
+                    </w:p>
+                    <w:p>
+                      <w:r>
+                        <w:t>}</w:t>
+                      </w:r>
+                    </w:p>
+                    <w:p>
+                      <w:r>
+                        <w:t>user = User(**</w:t>
+                      </w:r>
+                      <w:proofErr w:type="spellStart"/>
+                      <w:r>
+                        <w:t>external_data</w:t>
+                      </w:r>
+                      <w:proofErr w:type="spellEnd"/>
+                      <w:r>
+                        <w:t>)</w:t>
+                      </w:r>
+                    </w:p>
+                    <w:p>
+                      <w:r>
+                        <w:t>print(user)</w:t>
+                      </w:r>
+                    </w:p>
+                    <w:p>
+                      <w:r>
+                        <w:t xml:space="preserve"># &gt; User id=123 name='John Doe' </w:t>
+                      </w:r>
+                      <w:proofErr w:type="spellStart"/>
+                      <w:r>
+                        <w:t>signup_ts</w:t>
+                      </w:r>
+                      <w:proofErr w:type="spellEnd"/>
+                      <w:r>
+                        <w:t>=</w:t>
+                      </w:r>
+                      <w:proofErr w:type="spellStart"/>
+                      <w:proofErr w:type="gramStart"/>
+                      <w:r>
+                        <w:t>datetime.datetime</w:t>
+                      </w:r>
+                      <w:proofErr w:type="spellEnd"/>
+                      <w:proofErr w:type="gramEnd"/>
+                      <w:r>
+                        <w:t>(2017, 6, 1, 12, 22) friends=[1, 2, 3]</w:t>
+                      </w:r>
+                    </w:p>
+                    <w:p>
+                      <w:r>
+                        <w:t>print(user.id)</w:t>
+                      </w:r>
+                    </w:p>
+                    <w:p>
+                      <w:r>
+                        <w:t># &gt; 123</w:t>
+                      </w:r>
+                    </w:p>
+                  </w:txbxContent>
+                </v:textbox>
+                <w10:wrap type="square"/>
+              </v:shape>
+            </w:pict>
+          </mc:Fallback>
+        </mc:AlternateContent>
+      </w:r>
+    </w:p>
     <w:sectPr>
       <w:pgSz w:w="12240" w:h="15840"/>
       <w:pgMar w:top="1440" w:right="1440" w:bottom="1440" w:left="1440" w:header="708" w:footer="708" w:gutter="0"/>
@@ -467,6 +1345,304 @@
     </w:lvl>
   </w:abstractNum>
   <w:abstractNum w:abstractNumId="1" w15:restartNumberingAfterBreak="0">
+    <w:nsid w:val="0E905D39"/>
+    <w:multiLevelType w:val="multilevel"/>
+    <w:tmpl w:val="56CC2360"/>
+    <w:lvl w:ilvl="0">
+      <w:start w:val="1"/>
+      <w:numFmt w:val="bullet"/>
+      <w:lvlText w:val=""/>
+      <w:lvlJc w:val="left"/>
+      <w:pPr>
+        <w:tabs>
+          <w:tab w:val="num" w:pos="720"/>
+        </w:tabs>
+        <w:ind w:left="720" w:hanging="360"/>
+      </w:pPr>
+      <w:rPr>
+        <w:rFonts w:ascii="Symbol" w:hAnsi="Symbol" w:hint="default"/>
+        <w:sz w:val="20"/>
+      </w:rPr>
+    </w:lvl>
+    <w:lvl w:ilvl="1" w:tentative="1">
+      <w:start w:val="1"/>
+      <w:numFmt w:val="bullet"/>
+      <w:lvlText w:val=""/>
+      <w:lvlJc w:val="left"/>
+      <w:pPr>
+        <w:tabs>
+          <w:tab w:val="num" w:pos="1440"/>
+        </w:tabs>
+        <w:ind w:left="1440" w:hanging="360"/>
+      </w:pPr>
+      <w:rPr>
+        <w:rFonts w:ascii="Symbol" w:hAnsi="Symbol" w:hint="default"/>
+        <w:sz w:val="20"/>
+      </w:rPr>
+    </w:lvl>
+    <w:lvl w:ilvl="2" w:tentative="1">
+      <w:start w:val="1"/>
+      <w:numFmt w:val="bullet"/>
+      <w:lvlText w:val=""/>
+      <w:lvlJc w:val="left"/>
+      <w:pPr>
+        <w:tabs>
+          <w:tab w:val="num" w:pos="2160"/>
+        </w:tabs>
+        <w:ind w:left="2160" w:hanging="360"/>
+      </w:pPr>
+      <w:rPr>
+        <w:rFonts w:ascii="Symbol" w:hAnsi="Symbol" w:hint="default"/>
+        <w:sz w:val="20"/>
+      </w:rPr>
+    </w:lvl>
+    <w:lvl w:ilvl="3" w:tentative="1">
+      <w:start w:val="1"/>
+      <w:numFmt w:val="bullet"/>
+      <w:lvlText w:val=""/>
+      <w:lvlJc w:val="left"/>
+      <w:pPr>
+        <w:tabs>
+          <w:tab w:val="num" w:pos="2880"/>
+        </w:tabs>
+        <w:ind w:left="2880" w:hanging="360"/>
+      </w:pPr>
+      <w:rPr>
+        <w:rFonts w:ascii="Symbol" w:hAnsi="Symbol" w:hint="default"/>
+        <w:sz w:val="20"/>
+      </w:rPr>
+    </w:lvl>
+    <w:lvl w:ilvl="4" w:tentative="1">
+      <w:start w:val="1"/>
+      <w:numFmt w:val="bullet"/>
+      <w:lvlText w:val=""/>
+      <w:lvlJc w:val="left"/>
+      <w:pPr>
+        <w:tabs>
+          <w:tab w:val="num" w:pos="3600"/>
+        </w:tabs>
+        <w:ind w:left="3600" w:hanging="360"/>
+      </w:pPr>
+      <w:rPr>
+        <w:rFonts w:ascii="Symbol" w:hAnsi="Symbol" w:hint="default"/>
+        <w:sz w:val="20"/>
+      </w:rPr>
+    </w:lvl>
+    <w:lvl w:ilvl="5" w:tentative="1">
+      <w:start w:val="1"/>
+      <w:numFmt w:val="bullet"/>
+      <w:lvlText w:val=""/>
+      <w:lvlJc w:val="left"/>
+      <w:pPr>
+        <w:tabs>
+          <w:tab w:val="num" w:pos="4320"/>
+        </w:tabs>
+        <w:ind w:left="4320" w:hanging="360"/>
+      </w:pPr>
+      <w:rPr>
+        <w:rFonts w:ascii="Symbol" w:hAnsi="Symbol" w:hint="default"/>
+        <w:sz w:val="20"/>
+      </w:rPr>
+    </w:lvl>
+    <w:lvl w:ilvl="6" w:tentative="1">
+      <w:start w:val="1"/>
+      <w:numFmt w:val="bullet"/>
+      <w:lvlText w:val=""/>
+      <w:lvlJc w:val="left"/>
+      <w:pPr>
+        <w:tabs>
+          <w:tab w:val="num" w:pos="5040"/>
+        </w:tabs>
+        <w:ind w:left="5040" w:hanging="360"/>
+      </w:pPr>
+      <w:rPr>
+        <w:rFonts w:ascii="Symbol" w:hAnsi="Symbol" w:hint="default"/>
+        <w:sz w:val="20"/>
+      </w:rPr>
+    </w:lvl>
+    <w:lvl w:ilvl="7" w:tentative="1">
+      <w:start w:val="1"/>
+      <w:numFmt w:val="bullet"/>
+      <w:lvlText w:val=""/>
+      <w:lvlJc w:val="left"/>
+      <w:pPr>
+        <w:tabs>
+          <w:tab w:val="num" w:pos="5760"/>
+        </w:tabs>
+        <w:ind w:left="5760" w:hanging="360"/>
+      </w:pPr>
+      <w:rPr>
+        <w:rFonts w:ascii="Symbol" w:hAnsi="Symbol" w:hint="default"/>
+        <w:sz w:val="20"/>
+      </w:rPr>
+    </w:lvl>
+    <w:lvl w:ilvl="8" w:tentative="1">
+      <w:start w:val="1"/>
+      <w:numFmt w:val="bullet"/>
+      <w:lvlText w:val=""/>
+      <w:lvlJc w:val="left"/>
+      <w:pPr>
+        <w:tabs>
+          <w:tab w:val="num" w:pos="6480"/>
+        </w:tabs>
+        <w:ind w:left="6480" w:hanging="360"/>
+      </w:pPr>
+      <w:rPr>
+        <w:rFonts w:ascii="Symbol" w:hAnsi="Symbol" w:hint="default"/>
+        <w:sz w:val="20"/>
+      </w:rPr>
+    </w:lvl>
+  </w:abstractNum>
+  <w:abstractNum w:abstractNumId="2" w15:restartNumberingAfterBreak="0">
+    <w:nsid w:val="1A944B95"/>
+    <w:multiLevelType w:val="multilevel"/>
+    <w:tmpl w:val="C6C6261C"/>
+    <w:lvl w:ilvl="0">
+      <w:start w:val="1"/>
+      <w:numFmt w:val="bullet"/>
+      <w:lvlText w:val=""/>
+      <w:lvlJc w:val="left"/>
+      <w:pPr>
+        <w:tabs>
+          <w:tab w:val="num" w:pos="720"/>
+        </w:tabs>
+        <w:ind w:left="720" w:hanging="360"/>
+      </w:pPr>
+      <w:rPr>
+        <w:rFonts w:ascii="Symbol" w:hAnsi="Symbol" w:hint="default"/>
+        <w:sz w:val="20"/>
+      </w:rPr>
+    </w:lvl>
+    <w:lvl w:ilvl="1" w:tentative="1">
+      <w:start w:val="1"/>
+      <w:numFmt w:val="bullet"/>
+      <w:lvlText w:val=""/>
+      <w:lvlJc w:val="left"/>
+      <w:pPr>
+        <w:tabs>
+          <w:tab w:val="num" w:pos="1440"/>
+        </w:tabs>
+        <w:ind w:left="1440" w:hanging="360"/>
+      </w:pPr>
+      <w:rPr>
+        <w:rFonts w:ascii="Symbol" w:hAnsi="Symbol" w:hint="default"/>
+        <w:sz w:val="20"/>
+      </w:rPr>
+    </w:lvl>
+    <w:lvl w:ilvl="2" w:tentative="1">
+      <w:start w:val="1"/>
+      <w:numFmt w:val="bullet"/>
+      <w:lvlText w:val=""/>
+      <w:lvlJc w:val="left"/>
+      <w:pPr>
+        <w:tabs>
+          <w:tab w:val="num" w:pos="2160"/>
+        </w:tabs>
+        <w:ind w:left="2160" w:hanging="360"/>
+      </w:pPr>
+      <w:rPr>
+        <w:rFonts w:ascii="Symbol" w:hAnsi="Symbol" w:hint="default"/>
+        <w:sz w:val="20"/>
+      </w:rPr>
+    </w:lvl>
+    <w:lvl w:ilvl="3" w:tentative="1">
+      <w:start w:val="1"/>
+      <w:numFmt w:val="bullet"/>
+      <w:lvlText w:val=""/>
+      <w:lvlJc w:val="left"/>
+      <w:pPr>
+        <w:tabs>
+          <w:tab w:val="num" w:pos="2880"/>
+        </w:tabs>
+        <w:ind w:left="2880" w:hanging="360"/>
+      </w:pPr>
+      <w:rPr>
+        <w:rFonts w:ascii="Symbol" w:hAnsi="Symbol" w:hint="default"/>
+        <w:sz w:val="20"/>
+      </w:rPr>
+    </w:lvl>
+    <w:lvl w:ilvl="4" w:tentative="1">
+      <w:start w:val="1"/>
+      <w:numFmt w:val="bullet"/>
+      <w:lvlText w:val=""/>
+      <w:lvlJc w:val="left"/>
+      <w:pPr>
+        <w:tabs>
+          <w:tab w:val="num" w:pos="3600"/>
+        </w:tabs>
+        <w:ind w:left="3600" w:hanging="360"/>
+      </w:pPr>
+      <w:rPr>
+        <w:rFonts w:ascii="Symbol" w:hAnsi="Symbol" w:hint="default"/>
+        <w:sz w:val="20"/>
+      </w:rPr>
+    </w:lvl>
+    <w:lvl w:ilvl="5" w:tentative="1">
+      <w:start w:val="1"/>
+      <w:numFmt w:val="bullet"/>
+      <w:lvlText w:val=""/>
+      <w:lvlJc w:val="left"/>
+      <w:pPr>
+        <w:tabs>
+          <w:tab w:val="num" w:pos="4320"/>
+        </w:tabs>
+        <w:ind w:left="4320" w:hanging="360"/>
+      </w:pPr>
+      <w:rPr>
+        <w:rFonts w:ascii="Symbol" w:hAnsi="Symbol" w:hint="default"/>
+        <w:sz w:val="20"/>
+      </w:rPr>
+    </w:lvl>
+    <w:lvl w:ilvl="6" w:tentative="1">
+      <w:start w:val="1"/>
+      <w:numFmt w:val="bullet"/>
+      <w:lvlText w:val=""/>
+      <w:lvlJc w:val="left"/>
+      <w:pPr>
+        <w:tabs>
+          <w:tab w:val="num" w:pos="5040"/>
+        </w:tabs>
+        <w:ind w:left="5040" w:hanging="360"/>
+      </w:pPr>
+      <w:rPr>
+        <w:rFonts w:ascii="Symbol" w:hAnsi="Symbol" w:hint="default"/>
+        <w:sz w:val="20"/>
+      </w:rPr>
+    </w:lvl>
+    <w:lvl w:ilvl="7" w:tentative="1">
+      <w:start w:val="1"/>
+      <w:numFmt w:val="bullet"/>
+      <w:lvlText w:val=""/>
+      <w:lvlJc w:val="left"/>
+      <w:pPr>
+        <w:tabs>
+          <w:tab w:val="num" w:pos="5760"/>
+        </w:tabs>
+        <w:ind w:left="5760" w:hanging="360"/>
+      </w:pPr>
+      <w:rPr>
+        <w:rFonts w:ascii="Symbol" w:hAnsi="Symbol" w:hint="default"/>
+        <w:sz w:val="20"/>
+      </w:rPr>
+    </w:lvl>
+    <w:lvl w:ilvl="8" w:tentative="1">
+      <w:start w:val="1"/>
+      <w:numFmt w:val="bullet"/>
+      <w:lvlText w:val=""/>
+      <w:lvlJc w:val="left"/>
+      <w:pPr>
+        <w:tabs>
+          <w:tab w:val="num" w:pos="6480"/>
+        </w:tabs>
+        <w:ind w:left="6480" w:hanging="360"/>
+      </w:pPr>
+      <w:rPr>
+        <w:rFonts w:ascii="Symbol" w:hAnsi="Symbol" w:hint="default"/>
+        <w:sz w:val="20"/>
+      </w:rPr>
+    </w:lvl>
+  </w:abstractNum>
+  <w:abstractNum w:abstractNumId="3" w15:restartNumberingAfterBreak="0">
     <w:nsid w:val="1B733D53"/>
     <w:multiLevelType w:val="multilevel"/>
     <w:tmpl w:val="AFDE6F0E"/>
@@ -615,7 +1791,7 @@
       </w:rPr>
     </w:lvl>
   </w:abstractNum>
-  <w:abstractNum w:abstractNumId="2" w15:restartNumberingAfterBreak="0">
+  <w:abstractNum w:abstractNumId="4" w15:restartNumberingAfterBreak="0">
     <w:nsid w:val="1DBD0B7C"/>
     <w:multiLevelType w:val="multilevel"/>
     <w:tmpl w:val="A73E6546"/>
@@ -764,7 +1940,7 @@
       </w:rPr>
     </w:lvl>
   </w:abstractNum>
-  <w:abstractNum w:abstractNumId="3" w15:restartNumberingAfterBreak="0">
+  <w:abstractNum w:abstractNumId="5" w15:restartNumberingAfterBreak="0">
     <w:nsid w:val="2FCB305B"/>
     <w:multiLevelType w:val="multilevel"/>
     <w:tmpl w:val="B3566F5E"/>
@@ -913,7 +2089,7 @@
       </w:rPr>
     </w:lvl>
   </w:abstractNum>
-  <w:abstractNum w:abstractNumId="4" w15:restartNumberingAfterBreak="0">
+  <w:abstractNum w:abstractNumId="6" w15:restartNumberingAfterBreak="0">
     <w:nsid w:val="32855A59"/>
     <w:multiLevelType w:val="multilevel"/>
     <w:tmpl w:val="BDE23804"/>
@@ -1062,7 +2238,156 @@
       </w:rPr>
     </w:lvl>
   </w:abstractNum>
-  <w:abstractNum w:abstractNumId="5" w15:restartNumberingAfterBreak="0">
+  <w:abstractNum w:abstractNumId="7" w15:restartNumberingAfterBreak="0">
+    <w:nsid w:val="34073042"/>
+    <w:multiLevelType w:val="multilevel"/>
+    <w:tmpl w:val="446C78B0"/>
+    <w:lvl w:ilvl="0">
+      <w:start w:val="1"/>
+      <w:numFmt w:val="bullet"/>
+      <w:lvlText w:val=""/>
+      <w:lvlJc w:val="left"/>
+      <w:pPr>
+        <w:tabs>
+          <w:tab w:val="num" w:pos="720"/>
+        </w:tabs>
+        <w:ind w:left="720" w:hanging="360"/>
+      </w:pPr>
+      <w:rPr>
+        <w:rFonts w:ascii="Symbol" w:hAnsi="Symbol" w:hint="default"/>
+        <w:sz w:val="20"/>
+      </w:rPr>
+    </w:lvl>
+    <w:lvl w:ilvl="1" w:tentative="1">
+      <w:start w:val="1"/>
+      <w:numFmt w:val="bullet"/>
+      <w:lvlText w:val=""/>
+      <w:lvlJc w:val="left"/>
+      <w:pPr>
+        <w:tabs>
+          <w:tab w:val="num" w:pos="1440"/>
+        </w:tabs>
+        <w:ind w:left="1440" w:hanging="360"/>
+      </w:pPr>
+      <w:rPr>
+        <w:rFonts w:ascii="Symbol" w:hAnsi="Symbol" w:hint="default"/>
+        <w:sz w:val="20"/>
+      </w:rPr>
+    </w:lvl>
+    <w:lvl w:ilvl="2" w:tentative="1">
+      <w:start w:val="1"/>
+      <w:numFmt w:val="bullet"/>
+      <w:lvlText w:val=""/>
+      <w:lvlJc w:val="left"/>
+      <w:pPr>
+        <w:tabs>
+          <w:tab w:val="num" w:pos="2160"/>
+        </w:tabs>
+        <w:ind w:left="2160" w:hanging="360"/>
+      </w:pPr>
+      <w:rPr>
+        <w:rFonts w:ascii="Symbol" w:hAnsi="Symbol" w:hint="default"/>
+        <w:sz w:val="20"/>
+      </w:rPr>
+    </w:lvl>
+    <w:lvl w:ilvl="3" w:tentative="1">
+      <w:start w:val="1"/>
+      <w:numFmt w:val="bullet"/>
+      <w:lvlText w:val=""/>
+      <w:lvlJc w:val="left"/>
+      <w:pPr>
+        <w:tabs>
+          <w:tab w:val="num" w:pos="2880"/>
+        </w:tabs>
+        <w:ind w:left="2880" w:hanging="360"/>
+      </w:pPr>
+      <w:rPr>
+        <w:rFonts w:ascii="Symbol" w:hAnsi="Symbol" w:hint="default"/>
+        <w:sz w:val="20"/>
+      </w:rPr>
+    </w:lvl>
+    <w:lvl w:ilvl="4" w:tentative="1">
+      <w:start w:val="1"/>
+      <w:numFmt w:val="bullet"/>
+      <w:lvlText w:val=""/>
+      <w:lvlJc w:val="left"/>
+      <w:pPr>
+        <w:tabs>
+          <w:tab w:val="num" w:pos="3600"/>
+        </w:tabs>
+        <w:ind w:left="3600" w:hanging="360"/>
+      </w:pPr>
+      <w:rPr>
+        <w:rFonts w:ascii="Symbol" w:hAnsi="Symbol" w:hint="default"/>
+        <w:sz w:val="20"/>
+      </w:rPr>
+    </w:lvl>
+    <w:lvl w:ilvl="5" w:tentative="1">
+      <w:start w:val="1"/>
+      <w:numFmt w:val="bullet"/>
+      <w:lvlText w:val=""/>
+      <w:lvlJc w:val="left"/>
+      <w:pPr>
+        <w:tabs>
+          <w:tab w:val="num" w:pos="4320"/>
+        </w:tabs>
+        <w:ind w:left="4320" w:hanging="360"/>
+      </w:pPr>
+      <w:rPr>
+        <w:rFonts w:ascii="Symbol" w:hAnsi="Symbol" w:hint="default"/>
+        <w:sz w:val="20"/>
+      </w:rPr>
+    </w:lvl>
+    <w:lvl w:ilvl="6" w:tentative="1">
+      <w:start w:val="1"/>
+      <w:numFmt w:val="bullet"/>
+      <w:lvlText w:val=""/>
+      <w:lvlJc w:val="left"/>
+      <w:pPr>
+        <w:tabs>
+          <w:tab w:val="num" w:pos="5040"/>
+        </w:tabs>
+        <w:ind w:left="5040" w:hanging="360"/>
+      </w:pPr>
+      <w:rPr>
+        <w:rFonts w:ascii="Symbol" w:hAnsi="Symbol" w:hint="default"/>
+        <w:sz w:val="20"/>
+      </w:rPr>
+    </w:lvl>
+    <w:lvl w:ilvl="7" w:tentative="1">
+      <w:start w:val="1"/>
+      <w:numFmt w:val="bullet"/>
+      <w:lvlText w:val=""/>
+      <w:lvlJc w:val="left"/>
+      <w:pPr>
+        <w:tabs>
+          <w:tab w:val="num" w:pos="5760"/>
+        </w:tabs>
+        <w:ind w:left="5760" w:hanging="360"/>
+      </w:pPr>
+      <w:rPr>
+        <w:rFonts w:ascii="Symbol" w:hAnsi="Symbol" w:hint="default"/>
+        <w:sz w:val="20"/>
+      </w:rPr>
+    </w:lvl>
+    <w:lvl w:ilvl="8" w:tentative="1">
+      <w:start w:val="1"/>
+      <w:numFmt w:val="bullet"/>
+      <w:lvlText w:val=""/>
+      <w:lvlJc w:val="left"/>
+      <w:pPr>
+        <w:tabs>
+          <w:tab w:val="num" w:pos="6480"/>
+        </w:tabs>
+        <w:ind w:left="6480" w:hanging="360"/>
+      </w:pPr>
+      <w:rPr>
+        <w:rFonts w:ascii="Symbol" w:hAnsi="Symbol" w:hint="default"/>
+        <w:sz w:val="20"/>
+      </w:rPr>
+    </w:lvl>
+  </w:abstractNum>
+  <w:abstractNum w:abstractNumId="8" w15:restartNumberingAfterBreak="0">
     <w:nsid w:val="403325D1"/>
     <w:multiLevelType w:val="multilevel"/>
     <w:tmpl w:val="0EECEB4A"/>
@@ -1211,7 +2536,7 @@
       </w:rPr>
     </w:lvl>
   </w:abstractNum>
-  <w:abstractNum w:abstractNumId="6" w15:restartNumberingAfterBreak="0">
+  <w:abstractNum w:abstractNumId="9" w15:restartNumberingAfterBreak="0">
     <w:nsid w:val="42905AC7"/>
     <w:multiLevelType w:val="multilevel"/>
     <w:tmpl w:val="9126DB40"/>
@@ -1360,7 +2685,7 @@
       </w:rPr>
     </w:lvl>
   </w:abstractNum>
-  <w:abstractNum w:abstractNumId="7" w15:restartNumberingAfterBreak="0">
+  <w:abstractNum w:abstractNumId="10" w15:restartNumberingAfterBreak="0">
     <w:nsid w:val="432A5A9D"/>
     <w:multiLevelType w:val="multilevel"/>
     <w:tmpl w:val="293AE2A2"/>
@@ -1509,7 +2834,7 @@
       </w:rPr>
     </w:lvl>
   </w:abstractNum>
-  <w:abstractNum w:abstractNumId="8" w15:restartNumberingAfterBreak="0">
+  <w:abstractNum w:abstractNumId="11" w15:restartNumberingAfterBreak="0">
     <w:nsid w:val="43F95D56"/>
     <w:multiLevelType w:val="multilevel"/>
     <w:tmpl w:val="0F34A0C4"/>
@@ -1658,7 +2983,7 @@
       </w:rPr>
     </w:lvl>
   </w:abstractNum>
-  <w:abstractNum w:abstractNumId="9" w15:restartNumberingAfterBreak="0">
+  <w:abstractNum w:abstractNumId="12" w15:restartNumberingAfterBreak="0">
     <w:nsid w:val="45D24AFC"/>
     <w:multiLevelType w:val="multilevel"/>
     <w:tmpl w:val="ECCE5AAC"/>
@@ -1807,7 +3132,7 @@
       </w:rPr>
     </w:lvl>
   </w:abstractNum>
-  <w:abstractNum w:abstractNumId="10" w15:restartNumberingAfterBreak="0">
+  <w:abstractNum w:abstractNumId="13" w15:restartNumberingAfterBreak="0">
     <w:nsid w:val="4D980BA3"/>
     <w:multiLevelType w:val="multilevel"/>
     <w:tmpl w:val="5DD2DB82"/>
@@ -1956,7 +3281,7 @@
       </w:rPr>
     </w:lvl>
   </w:abstractNum>
-  <w:abstractNum w:abstractNumId="11" w15:restartNumberingAfterBreak="0">
+  <w:abstractNum w:abstractNumId="14" w15:restartNumberingAfterBreak="0">
     <w:nsid w:val="5667655B"/>
     <w:multiLevelType w:val="multilevel"/>
     <w:tmpl w:val="39D27BB2"/>
@@ -2105,7 +3430,156 @@
       </w:rPr>
     </w:lvl>
   </w:abstractNum>
-  <w:abstractNum w:abstractNumId="12" w15:restartNumberingAfterBreak="0">
+  <w:abstractNum w:abstractNumId="15" w15:restartNumberingAfterBreak="0">
+    <w:nsid w:val="5DE320C5"/>
+    <w:multiLevelType w:val="multilevel"/>
+    <w:tmpl w:val="A28E9F02"/>
+    <w:lvl w:ilvl="0">
+      <w:start w:val="1"/>
+      <w:numFmt w:val="bullet"/>
+      <w:lvlText w:val=""/>
+      <w:lvlJc w:val="left"/>
+      <w:pPr>
+        <w:tabs>
+          <w:tab w:val="num" w:pos="720"/>
+        </w:tabs>
+        <w:ind w:left="720" w:hanging="360"/>
+      </w:pPr>
+      <w:rPr>
+        <w:rFonts w:ascii="Symbol" w:hAnsi="Symbol" w:hint="default"/>
+        <w:sz w:val="20"/>
+      </w:rPr>
+    </w:lvl>
+    <w:lvl w:ilvl="1" w:tentative="1">
+      <w:start w:val="1"/>
+      <w:numFmt w:val="bullet"/>
+      <w:lvlText w:val=""/>
+      <w:lvlJc w:val="left"/>
+      <w:pPr>
+        <w:tabs>
+          <w:tab w:val="num" w:pos="1440"/>
+        </w:tabs>
+        <w:ind w:left="1440" w:hanging="360"/>
+      </w:pPr>
+      <w:rPr>
+        <w:rFonts w:ascii="Symbol" w:hAnsi="Symbol" w:hint="default"/>
+        <w:sz w:val="20"/>
+      </w:rPr>
+    </w:lvl>
+    <w:lvl w:ilvl="2" w:tentative="1">
+      <w:start w:val="1"/>
+      <w:numFmt w:val="bullet"/>
+      <w:lvlText w:val=""/>
+      <w:lvlJc w:val="left"/>
+      <w:pPr>
+        <w:tabs>
+          <w:tab w:val="num" w:pos="2160"/>
+        </w:tabs>
+        <w:ind w:left="2160" w:hanging="360"/>
+      </w:pPr>
+      <w:rPr>
+        <w:rFonts w:ascii="Symbol" w:hAnsi="Symbol" w:hint="default"/>
+        <w:sz w:val="20"/>
+      </w:rPr>
+    </w:lvl>
+    <w:lvl w:ilvl="3" w:tentative="1">
+      <w:start w:val="1"/>
+      <w:numFmt w:val="bullet"/>
+      <w:lvlText w:val=""/>
+      <w:lvlJc w:val="left"/>
+      <w:pPr>
+        <w:tabs>
+          <w:tab w:val="num" w:pos="2880"/>
+        </w:tabs>
+        <w:ind w:left="2880" w:hanging="360"/>
+      </w:pPr>
+      <w:rPr>
+        <w:rFonts w:ascii="Symbol" w:hAnsi="Symbol" w:hint="default"/>
+        <w:sz w:val="20"/>
+      </w:rPr>
+    </w:lvl>
+    <w:lvl w:ilvl="4" w:tentative="1">
+      <w:start w:val="1"/>
+      <w:numFmt w:val="bullet"/>
+      <w:lvlText w:val=""/>
+      <w:lvlJc w:val="left"/>
+      <w:pPr>
+        <w:tabs>
+          <w:tab w:val="num" w:pos="3600"/>
+        </w:tabs>
+        <w:ind w:left="3600" w:hanging="360"/>
+      </w:pPr>
+      <w:rPr>
+        <w:rFonts w:ascii="Symbol" w:hAnsi="Symbol" w:hint="default"/>
+        <w:sz w:val="20"/>
+      </w:rPr>
+    </w:lvl>
+    <w:lvl w:ilvl="5" w:tentative="1">
+      <w:start w:val="1"/>
+      <w:numFmt w:val="bullet"/>
+      <w:lvlText w:val=""/>
+      <w:lvlJc w:val="left"/>
+      <w:pPr>
+        <w:tabs>
+          <w:tab w:val="num" w:pos="4320"/>
+        </w:tabs>
+        <w:ind w:left="4320" w:hanging="360"/>
+      </w:pPr>
+      <w:rPr>
+        <w:rFonts w:ascii="Symbol" w:hAnsi="Symbol" w:hint="default"/>
+        <w:sz w:val="20"/>
+      </w:rPr>
+    </w:lvl>
+    <w:lvl w:ilvl="6" w:tentative="1">
+      <w:start w:val="1"/>
+      <w:numFmt w:val="bullet"/>
+      <w:lvlText w:val=""/>
+      <w:lvlJc w:val="left"/>
+      <w:pPr>
+        <w:tabs>
+          <w:tab w:val="num" w:pos="5040"/>
+        </w:tabs>
+        <w:ind w:left="5040" w:hanging="360"/>
+      </w:pPr>
+      <w:rPr>
+        <w:rFonts w:ascii="Symbol" w:hAnsi="Symbol" w:hint="default"/>
+        <w:sz w:val="20"/>
+      </w:rPr>
+    </w:lvl>
+    <w:lvl w:ilvl="7" w:tentative="1">
+      <w:start w:val="1"/>
+      <w:numFmt w:val="bullet"/>
+      <w:lvlText w:val=""/>
+      <w:lvlJc w:val="left"/>
+      <w:pPr>
+        <w:tabs>
+          <w:tab w:val="num" w:pos="5760"/>
+        </w:tabs>
+        <w:ind w:left="5760" w:hanging="360"/>
+      </w:pPr>
+      <w:rPr>
+        <w:rFonts w:ascii="Symbol" w:hAnsi="Symbol" w:hint="default"/>
+        <w:sz w:val="20"/>
+      </w:rPr>
+    </w:lvl>
+    <w:lvl w:ilvl="8" w:tentative="1">
+      <w:start w:val="1"/>
+      <w:numFmt w:val="bullet"/>
+      <w:lvlText w:val=""/>
+      <w:lvlJc w:val="left"/>
+      <w:pPr>
+        <w:tabs>
+          <w:tab w:val="num" w:pos="6480"/>
+        </w:tabs>
+        <w:ind w:left="6480" w:hanging="360"/>
+      </w:pPr>
+      <w:rPr>
+        <w:rFonts w:ascii="Symbol" w:hAnsi="Symbol" w:hint="default"/>
+        <w:sz w:val="20"/>
+      </w:rPr>
+    </w:lvl>
+  </w:abstractNum>
+  <w:abstractNum w:abstractNumId="16" w15:restartNumberingAfterBreak="0">
     <w:nsid w:val="6C123C7C"/>
     <w:multiLevelType w:val="multilevel"/>
     <w:tmpl w:val="5590C9AC"/>
@@ -2254,7 +3728,156 @@
       </w:rPr>
     </w:lvl>
   </w:abstractNum>
-  <w:abstractNum w:abstractNumId="13" w15:restartNumberingAfterBreak="0">
+  <w:abstractNum w:abstractNumId="17" w15:restartNumberingAfterBreak="0">
+    <w:nsid w:val="6FF30F15"/>
+    <w:multiLevelType w:val="multilevel"/>
+    <w:tmpl w:val="9982B638"/>
+    <w:lvl w:ilvl="0">
+      <w:start w:val="1"/>
+      <w:numFmt w:val="bullet"/>
+      <w:lvlText w:val=""/>
+      <w:lvlJc w:val="left"/>
+      <w:pPr>
+        <w:tabs>
+          <w:tab w:val="num" w:pos="720"/>
+        </w:tabs>
+        <w:ind w:left="720" w:hanging="360"/>
+      </w:pPr>
+      <w:rPr>
+        <w:rFonts w:ascii="Symbol" w:hAnsi="Symbol" w:hint="default"/>
+        <w:sz w:val="20"/>
+      </w:rPr>
+    </w:lvl>
+    <w:lvl w:ilvl="1" w:tentative="1">
+      <w:start w:val="1"/>
+      <w:numFmt w:val="bullet"/>
+      <w:lvlText w:val=""/>
+      <w:lvlJc w:val="left"/>
+      <w:pPr>
+        <w:tabs>
+          <w:tab w:val="num" w:pos="1440"/>
+        </w:tabs>
+        <w:ind w:left="1440" w:hanging="360"/>
+      </w:pPr>
+      <w:rPr>
+        <w:rFonts w:ascii="Symbol" w:hAnsi="Symbol" w:hint="default"/>
+        <w:sz w:val="20"/>
+      </w:rPr>
+    </w:lvl>
+    <w:lvl w:ilvl="2" w:tentative="1">
+      <w:start w:val="1"/>
+      <w:numFmt w:val="bullet"/>
+      <w:lvlText w:val=""/>
+      <w:lvlJc w:val="left"/>
+      <w:pPr>
+        <w:tabs>
+          <w:tab w:val="num" w:pos="2160"/>
+        </w:tabs>
+        <w:ind w:left="2160" w:hanging="360"/>
+      </w:pPr>
+      <w:rPr>
+        <w:rFonts w:ascii="Symbol" w:hAnsi="Symbol" w:hint="default"/>
+        <w:sz w:val="20"/>
+      </w:rPr>
+    </w:lvl>
+    <w:lvl w:ilvl="3" w:tentative="1">
+      <w:start w:val="1"/>
+      <w:numFmt w:val="bullet"/>
+      <w:lvlText w:val=""/>
+      <w:lvlJc w:val="left"/>
+      <w:pPr>
+        <w:tabs>
+          <w:tab w:val="num" w:pos="2880"/>
+        </w:tabs>
+        <w:ind w:left="2880" w:hanging="360"/>
+      </w:pPr>
+      <w:rPr>
+        <w:rFonts w:ascii="Symbol" w:hAnsi="Symbol" w:hint="default"/>
+        <w:sz w:val="20"/>
+      </w:rPr>
+    </w:lvl>
+    <w:lvl w:ilvl="4" w:tentative="1">
+      <w:start w:val="1"/>
+      <w:numFmt w:val="bullet"/>
+      <w:lvlText w:val=""/>
+      <w:lvlJc w:val="left"/>
+      <w:pPr>
+        <w:tabs>
+          <w:tab w:val="num" w:pos="3600"/>
+        </w:tabs>
+        <w:ind w:left="3600" w:hanging="360"/>
+      </w:pPr>
+      <w:rPr>
+        <w:rFonts w:ascii="Symbol" w:hAnsi="Symbol" w:hint="default"/>
+        <w:sz w:val="20"/>
+      </w:rPr>
+    </w:lvl>
+    <w:lvl w:ilvl="5" w:tentative="1">
+      <w:start w:val="1"/>
+      <w:numFmt w:val="bullet"/>
+      <w:lvlText w:val=""/>
+      <w:lvlJc w:val="left"/>
+      <w:pPr>
+        <w:tabs>
+          <w:tab w:val="num" w:pos="4320"/>
+        </w:tabs>
+        <w:ind w:left="4320" w:hanging="360"/>
+      </w:pPr>
+      <w:rPr>
+        <w:rFonts w:ascii="Symbol" w:hAnsi="Symbol" w:hint="default"/>
+        <w:sz w:val="20"/>
+      </w:rPr>
+    </w:lvl>
+    <w:lvl w:ilvl="6" w:tentative="1">
+      <w:start w:val="1"/>
+      <w:numFmt w:val="bullet"/>
+      <w:lvlText w:val=""/>
+      <w:lvlJc w:val="left"/>
+      <w:pPr>
+        <w:tabs>
+          <w:tab w:val="num" w:pos="5040"/>
+        </w:tabs>
+        <w:ind w:left="5040" w:hanging="360"/>
+      </w:pPr>
+      <w:rPr>
+        <w:rFonts w:ascii="Symbol" w:hAnsi="Symbol" w:hint="default"/>
+        <w:sz w:val="20"/>
+      </w:rPr>
+    </w:lvl>
+    <w:lvl w:ilvl="7" w:tentative="1">
+      <w:start w:val="1"/>
+      <w:numFmt w:val="bullet"/>
+      <w:lvlText w:val=""/>
+      <w:lvlJc w:val="left"/>
+      <w:pPr>
+        <w:tabs>
+          <w:tab w:val="num" w:pos="5760"/>
+        </w:tabs>
+        <w:ind w:left="5760" w:hanging="360"/>
+      </w:pPr>
+      <w:rPr>
+        <w:rFonts w:ascii="Symbol" w:hAnsi="Symbol" w:hint="default"/>
+        <w:sz w:val="20"/>
+      </w:rPr>
+    </w:lvl>
+    <w:lvl w:ilvl="8" w:tentative="1">
+      <w:start w:val="1"/>
+      <w:numFmt w:val="bullet"/>
+      <w:lvlText w:val=""/>
+      <w:lvlJc w:val="left"/>
+      <w:pPr>
+        <w:tabs>
+          <w:tab w:val="num" w:pos="6480"/>
+        </w:tabs>
+        <w:ind w:left="6480" w:hanging="360"/>
+      </w:pPr>
+      <w:rPr>
+        <w:rFonts w:ascii="Symbol" w:hAnsi="Symbol" w:hint="default"/>
+        <w:sz w:val="20"/>
+      </w:rPr>
+    </w:lvl>
+  </w:abstractNum>
+  <w:abstractNum w:abstractNumId="18" w15:restartNumberingAfterBreak="0">
     <w:nsid w:val="6FFE4111"/>
     <w:multiLevelType w:val="multilevel"/>
     <w:tmpl w:val="F888FB22"/>
@@ -2403,7 +4026,156 @@
       </w:rPr>
     </w:lvl>
   </w:abstractNum>
-  <w:abstractNum w:abstractNumId="14" w15:restartNumberingAfterBreak="0">
+  <w:abstractNum w:abstractNumId="19" w15:restartNumberingAfterBreak="0">
+    <w:nsid w:val="72700FC8"/>
+    <w:multiLevelType w:val="multilevel"/>
+    <w:tmpl w:val="62BC42B0"/>
+    <w:lvl w:ilvl="0">
+      <w:start w:val="1"/>
+      <w:numFmt w:val="bullet"/>
+      <w:lvlText w:val=""/>
+      <w:lvlJc w:val="left"/>
+      <w:pPr>
+        <w:tabs>
+          <w:tab w:val="num" w:pos="720"/>
+        </w:tabs>
+        <w:ind w:left="720" w:hanging="360"/>
+      </w:pPr>
+      <w:rPr>
+        <w:rFonts w:ascii="Symbol" w:hAnsi="Symbol" w:hint="default"/>
+        <w:sz w:val="20"/>
+      </w:rPr>
+    </w:lvl>
+    <w:lvl w:ilvl="1" w:tentative="1">
+      <w:start w:val="1"/>
+      <w:numFmt w:val="bullet"/>
+      <w:lvlText w:val=""/>
+      <w:lvlJc w:val="left"/>
+      <w:pPr>
+        <w:tabs>
+          <w:tab w:val="num" w:pos="1440"/>
+        </w:tabs>
+        <w:ind w:left="1440" w:hanging="360"/>
+      </w:pPr>
+      <w:rPr>
+        <w:rFonts w:ascii="Symbol" w:hAnsi="Symbol" w:hint="default"/>
+        <w:sz w:val="20"/>
+      </w:rPr>
+    </w:lvl>
+    <w:lvl w:ilvl="2" w:tentative="1">
+      <w:start w:val="1"/>
+      <w:numFmt w:val="bullet"/>
+      <w:lvlText w:val=""/>
+      <w:lvlJc w:val="left"/>
+      <w:pPr>
+        <w:tabs>
+          <w:tab w:val="num" w:pos="2160"/>
+        </w:tabs>
+        <w:ind w:left="2160" w:hanging="360"/>
+      </w:pPr>
+      <w:rPr>
+        <w:rFonts w:ascii="Symbol" w:hAnsi="Symbol" w:hint="default"/>
+        <w:sz w:val="20"/>
+      </w:rPr>
+    </w:lvl>
+    <w:lvl w:ilvl="3" w:tentative="1">
+      <w:start w:val="1"/>
+      <w:numFmt w:val="bullet"/>
+      <w:lvlText w:val=""/>
+      <w:lvlJc w:val="left"/>
+      <w:pPr>
+        <w:tabs>
+          <w:tab w:val="num" w:pos="2880"/>
+        </w:tabs>
+        <w:ind w:left="2880" w:hanging="360"/>
+      </w:pPr>
+      <w:rPr>
+        <w:rFonts w:ascii="Symbol" w:hAnsi="Symbol" w:hint="default"/>
+        <w:sz w:val="20"/>
+      </w:rPr>
+    </w:lvl>
+    <w:lvl w:ilvl="4" w:tentative="1">
+      <w:start w:val="1"/>
+      <w:numFmt w:val="bullet"/>
+      <w:lvlText w:val=""/>
+      <w:lvlJc w:val="left"/>
+      <w:pPr>
+        <w:tabs>
+          <w:tab w:val="num" w:pos="3600"/>
+        </w:tabs>
+        <w:ind w:left="3600" w:hanging="360"/>
+      </w:pPr>
+      <w:rPr>
+        <w:rFonts w:ascii="Symbol" w:hAnsi="Symbol" w:hint="default"/>
+        <w:sz w:val="20"/>
+      </w:rPr>
+    </w:lvl>
+    <w:lvl w:ilvl="5" w:tentative="1">
+      <w:start w:val="1"/>
+      <w:numFmt w:val="bullet"/>
+      <w:lvlText w:val=""/>
+      <w:lvlJc w:val="left"/>
+      <w:pPr>
+        <w:tabs>
+          <w:tab w:val="num" w:pos="4320"/>
+        </w:tabs>
+        <w:ind w:left="4320" w:hanging="360"/>
+      </w:pPr>
+      <w:rPr>
+        <w:rFonts w:ascii="Symbol" w:hAnsi="Symbol" w:hint="default"/>
+        <w:sz w:val="20"/>
+      </w:rPr>
+    </w:lvl>
+    <w:lvl w:ilvl="6" w:tentative="1">
+      <w:start w:val="1"/>
+      <w:numFmt w:val="bullet"/>
+      <w:lvlText w:val=""/>
+      <w:lvlJc w:val="left"/>
+      <w:pPr>
+        <w:tabs>
+          <w:tab w:val="num" w:pos="5040"/>
+        </w:tabs>
+        <w:ind w:left="5040" w:hanging="360"/>
+      </w:pPr>
+      <w:rPr>
+        <w:rFonts w:ascii="Symbol" w:hAnsi="Symbol" w:hint="default"/>
+        <w:sz w:val="20"/>
+      </w:rPr>
+    </w:lvl>
+    <w:lvl w:ilvl="7" w:tentative="1">
+      <w:start w:val="1"/>
+      <w:numFmt w:val="bullet"/>
+      <w:lvlText w:val=""/>
+      <w:lvlJc w:val="left"/>
+      <w:pPr>
+        <w:tabs>
+          <w:tab w:val="num" w:pos="5760"/>
+        </w:tabs>
+        <w:ind w:left="5760" w:hanging="360"/>
+      </w:pPr>
+      <w:rPr>
+        <w:rFonts w:ascii="Symbol" w:hAnsi="Symbol" w:hint="default"/>
+        <w:sz w:val="20"/>
+      </w:rPr>
+    </w:lvl>
+    <w:lvl w:ilvl="8" w:tentative="1">
+      <w:start w:val="1"/>
+      <w:numFmt w:val="bullet"/>
+      <w:lvlText w:val=""/>
+      <w:lvlJc w:val="left"/>
+      <w:pPr>
+        <w:tabs>
+          <w:tab w:val="num" w:pos="6480"/>
+        </w:tabs>
+        <w:ind w:left="6480" w:hanging="360"/>
+      </w:pPr>
+      <w:rPr>
+        <w:rFonts w:ascii="Symbol" w:hAnsi="Symbol" w:hint="default"/>
+        <w:sz w:val="20"/>
+      </w:rPr>
+    </w:lvl>
+  </w:abstractNum>
+  <w:abstractNum w:abstractNumId="20" w15:restartNumberingAfterBreak="0">
     <w:nsid w:val="747C78F2"/>
     <w:multiLevelType w:val="multilevel"/>
     <w:tmpl w:val="6EFACAEE"/>
@@ -2552,50 +4324,220 @@
       </w:rPr>
     </w:lvl>
   </w:abstractNum>
+  <w:abstractNum w:abstractNumId="21" w15:restartNumberingAfterBreak="0">
+    <w:nsid w:val="7FE24E39"/>
+    <w:multiLevelType w:val="multilevel"/>
+    <w:tmpl w:val="70968D36"/>
+    <w:lvl w:ilvl="0">
+      <w:start w:val="1"/>
+      <w:numFmt w:val="bullet"/>
+      <w:lvlText w:val=""/>
+      <w:lvlJc w:val="left"/>
+      <w:pPr>
+        <w:tabs>
+          <w:tab w:val="num" w:pos="720"/>
+        </w:tabs>
+        <w:ind w:left="720" w:hanging="360"/>
+      </w:pPr>
+      <w:rPr>
+        <w:rFonts w:ascii="Symbol" w:hAnsi="Symbol" w:hint="default"/>
+        <w:sz w:val="20"/>
+      </w:rPr>
+    </w:lvl>
+    <w:lvl w:ilvl="1" w:tentative="1">
+      <w:start w:val="1"/>
+      <w:numFmt w:val="bullet"/>
+      <w:lvlText w:val=""/>
+      <w:lvlJc w:val="left"/>
+      <w:pPr>
+        <w:tabs>
+          <w:tab w:val="num" w:pos="1440"/>
+        </w:tabs>
+        <w:ind w:left="1440" w:hanging="360"/>
+      </w:pPr>
+      <w:rPr>
+        <w:rFonts w:ascii="Symbol" w:hAnsi="Symbol" w:hint="default"/>
+        <w:sz w:val="20"/>
+      </w:rPr>
+    </w:lvl>
+    <w:lvl w:ilvl="2" w:tentative="1">
+      <w:start w:val="1"/>
+      <w:numFmt w:val="bullet"/>
+      <w:lvlText w:val=""/>
+      <w:lvlJc w:val="left"/>
+      <w:pPr>
+        <w:tabs>
+          <w:tab w:val="num" w:pos="2160"/>
+        </w:tabs>
+        <w:ind w:left="2160" w:hanging="360"/>
+      </w:pPr>
+      <w:rPr>
+        <w:rFonts w:ascii="Symbol" w:hAnsi="Symbol" w:hint="default"/>
+        <w:sz w:val="20"/>
+      </w:rPr>
+    </w:lvl>
+    <w:lvl w:ilvl="3" w:tentative="1">
+      <w:start w:val="1"/>
+      <w:numFmt w:val="bullet"/>
+      <w:lvlText w:val=""/>
+      <w:lvlJc w:val="left"/>
+      <w:pPr>
+        <w:tabs>
+          <w:tab w:val="num" w:pos="2880"/>
+        </w:tabs>
+        <w:ind w:left="2880" w:hanging="360"/>
+      </w:pPr>
+      <w:rPr>
+        <w:rFonts w:ascii="Symbol" w:hAnsi="Symbol" w:hint="default"/>
+        <w:sz w:val="20"/>
+      </w:rPr>
+    </w:lvl>
+    <w:lvl w:ilvl="4" w:tentative="1">
+      <w:start w:val="1"/>
+      <w:numFmt w:val="bullet"/>
+      <w:lvlText w:val=""/>
+      <w:lvlJc w:val="left"/>
+      <w:pPr>
+        <w:tabs>
+          <w:tab w:val="num" w:pos="3600"/>
+        </w:tabs>
+        <w:ind w:left="3600" w:hanging="360"/>
+      </w:pPr>
+      <w:rPr>
+        <w:rFonts w:ascii="Symbol" w:hAnsi="Symbol" w:hint="default"/>
+        <w:sz w:val="20"/>
+      </w:rPr>
+    </w:lvl>
+    <w:lvl w:ilvl="5" w:tentative="1">
+      <w:start w:val="1"/>
+      <w:numFmt w:val="bullet"/>
+      <w:lvlText w:val=""/>
+      <w:lvlJc w:val="left"/>
+      <w:pPr>
+        <w:tabs>
+          <w:tab w:val="num" w:pos="4320"/>
+        </w:tabs>
+        <w:ind w:left="4320" w:hanging="360"/>
+      </w:pPr>
+      <w:rPr>
+        <w:rFonts w:ascii="Symbol" w:hAnsi="Symbol" w:hint="default"/>
+        <w:sz w:val="20"/>
+      </w:rPr>
+    </w:lvl>
+    <w:lvl w:ilvl="6" w:tentative="1">
+      <w:start w:val="1"/>
+      <w:numFmt w:val="bullet"/>
+      <w:lvlText w:val=""/>
+      <w:lvlJc w:val="left"/>
+      <w:pPr>
+        <w:tabs>
+          <w:tab w:val="num" w:pos="5040"/>
+        </w:tabs>
+        <w:ind w:left="5040" w:hanging="360"/>
+      </w:pPr>
+      <w:rPr>
+        <w:rFonts w:ascii="Symbol" w:hAnsi="Symbol" w:hint="default"/>
+        <w:sz w:val="20"/>
+      </w:rPr>
+    </w:lvl>
+    <w:lvl w:ilvl="7" w:tentative="1">
+      <w:start w:val="1"/>
+      <w:numFmt w:val="bullet"/>
+      <w:lvlText w:val=""/>
+      <w:lvlJc w:val="left"/>
+      <w:pPr>
+        <w:tabs>
+          <w:tab w:val="num" w:pos="5760"/>
+        </w:tabs>
+        <w:ind w:left="5760" w:hanging="360"/>
+      </w:pPr>
+      <w:rPr>
+        <w:rFonts w:ascii="Symbol" w:hAnsi="Symbol" w:hint="default"/>
+        <w:sz w:val="20"/>
+      </w:rPr>
+    </w:lvl>
+    <w:lvl w:ilvl="8" w:tentative="1">
+      <w:start w:val="1"/>
+      <w:numFmt w:val="bullet"/>
+      <w:lvlText w:val=""/>
+      <w:lvlJc w:val="left"/>
+      <w:pPr>
+        <w:tabs>
+          <w:tab w:val="num" w:pos="6480"/>
+        </w:tabs>
+        <w:ind w:left="6480" w:hanging="360"/>
+      </w:pPr>
+      <w:rPr>
+        <w:rFonts w:ascii="Symbol" w:hAnsi="Symbol" w:hint="default"/>
+        <w:sz w:val="20"/>
+      </w:rPr>
+    </w:lvl>
+  </w:abstractNum>
   <w:num w:numId="1" w16cid:durableId="2038700422">
+    <w:abstractNumId w:val="18"/>
+  </w:num>
+  <w:num w:numId="2" w16cid:durableId="1039359009">
+    <w:abstractNumId w:val="6"/>
+  </w:num>
+  <w:num w:numId="3" w16cid:durableId="1493136607">
+    <w:abstractNumId w:val="4"/>
+  </w:num>
+  <w:num w:numId="4" w16cid:durableId="1575093144">
     <w:abstractNumId w:val="13"/>
   </w:num>
-  <w:num w:numId="2" w16cid:durableId="1039359009">
-    <w:abstractNumId w:val="4"/>
+  <w:num w:numId="5" w16cid:durableId="1799302626">
+    <w:abstractNumId w:val="14"/>
   </w:num>
-  <w:num w:numId="3" w16cid:durableId="1493136607">
-    <w:abstractNumId w:val="2"/>
+  <w:num w:numId="6" w16cid:durableId="1666783988">
+    <w:abstractNumId w:val="20"/>
   </w:num>
-  <w:num w:numId="4" w16cid:durableId="1575093144">
-    <w:abstractNumId w:val="10"/>
-  </w:num>
-  <w:num w:numId="5" w16cid:durableId="1799302626">
+  <w:num w:numId="7" w16cid:durableId="126168544">
     <w:abstractNumId w:val="11"/>
   </w:num>
-  <w:num w:numId="6" w16cid:durableId="1666783988">
-    <w:abstractNumId w:val="14"/>
+  <w:num w:numId="8" w16cid:durableId="1018579559">
+    <w:abstractNumId w:val="16"/>
   </w:num>
-  <w:num w:numId="7" w16cid:durableId="126168544">
-    <w:abstractNumId w:val="8"/>
+  <w:num w:numId="9" w16cid:durableId="1906258215">
+    <w:abstractNumId w:val="5"/>
   </w:num>
-  <w:num w:numId="8" w16cid:durableId="1018579559">
+  <w:num w:numId="10" w16cid:durableId="2000617590">
+    <w:abstractNumId w:val="3"/>
+  </w:num>
+  <w:num w:numId="11" w16cid:durableId="1885949096">
     <w:abstractNumId w:val="12"/>
   </w:num>
-  <w:num w:numId="9" w16cid:durableId="1906258215">
-    <w:abstractNumId w:val="3"/>
-  </w:num>
-  <w:num w:numId="10" w16cid:durableId="2000617590">
-    <w:abstractNumId w:val="1"/>
-  </w:num>
-  <w:num w:numId="11" w16cid:durableId="1885949096">
-    <w:abstractNumId w:val="9"/>
-  </w:num>
   <w:num w:numId="12" w16cid:durableId="2131387425">
-    <w:abstractNumId w:val="5"/>
+    <w:abstractNumId w:val="8"/>
   </w:num>
   <w:num w:numId="13" w16cid:durableId="992560827">
     <w:abstractNumId w:val="0"/>
   </w:num>
   <w:num w:numId="14" w16cid:durableId="1920018630">
-    <w:abstractNumId w:val="7"/>
+    <w:abstractNumId w:val="10"/>
   </w:num>
   <w:num w:numId="15" w16cid:durableId="1916818295">
-    <w:abstractNumId w:val="6"/>
+    <w:abstractNumId w:val="9"/>
+  </w:num>
+  <w:num w:numId="16" w16cid:durableId="1683319068">
+    <w:abstractNumId w:val="21"/>
+  </w:num>
+  <w:num w:numId="17" w16cid:durableId="1811093448">
+    <w:abstractNumId w:val="19"/>
+  </w:num>
+  <w:num w:numId="18" w16cid:durableId="1030760128">
+    <w:abstractNumId w:val="2"/>
+  </w:num>
+  <w:num w:numId="19" w16cid:durableId="1157459070">
+    <w:abstractNumId w:val="15"/>
+  </w:num>
+  <w:num w:numId="20" w16cid:durableId="482083313">
+    <w:abstractNumId w:val="17"/>
+  </w:num>
+  <w:num w:numId="21" w16cid:durableId="1060519434">
+    <w:abstractNumId w:val="1"/>
+  </w:num>
+  <w:num w:numId="22" w16cid:durableId="1030494503">
+    <w:abstractNumId w:val="7"/>
   </w:num>
 </w:numbering>
 </file>

--- a/fastapi.docx
+++ b/fastapi.docx
@@ -2,6 +2,11 @@
 <file path=word/document.xml><?xml version="1.0" encoding="utf-8"?>
 <w:document xmlns:wpc="http://schemas.microsoft.com/office/word/2010/wordprocessingCanvas" xmlns:cx="http://schemas.microsoft.com/office/drawing/2014/chartex" xmlns:cx1="http://schemas.microsoft.com/office/drawing/2015/9/8/chartex" xmlns:cx2="http://schemas.microsoft.com/office/drawing/2015/10/21/chartex" xmlns:cx3="http://schemas.microsoft.com/office/drawing/2016/5/9/chartex" xmlns:cx4="http://schemas.microsoft.com/office/drawing/2016/5/10/chartex" xmlns:cx5="http://schemas.microsoft.com/office/drawing/2016/5/11/chartex" xmlns:cx6="http://schemas.microsoft.com/office/drawing/2016/5/12/chartex" xmlns:cx7="http://schemas.microsoft.com/office/drawing/2016/5/13/chartex" xmlns:cx8="http://schemas.microsoft.com/office/drawing/2016/5/14/chartex" xmlns:mc="http://schemas.openxmlformats.org/markup-compatibility/2006" xmlns:aink="http://schemas.microsoft.com/office/drawing/2016/ink" xmlns:am3d="http://schemas.microsoft.com/office/drawing/2017/model3d" xmlns:o="urn:schemas-microsoft-com:office:office" xmlns:oel="http://schemas.microsoft.com/office/2019/extlst" xmlns:r="http://schemas.openxmlformats.org/officeDocument/2006/relationships" xmlns:m="http://schemas.openxmlformats.org/officeDocument/2006/math" xmlns:v="urn:schemas-microsoft-com:vml" xmlns:wp14="http://schemas.microsoft.com/office/word/2010/wordprocessingDrawing" xmlns:wp="http://schemas.openxmlformats.org/drawingml/2006/wordprocessingDrawing" xmlns:w10="urn:schemas-microsoft-com:office:word" xmlns:w="http://schemas.openxmlformats.org/wordprocessingml/2006/main" xmlns:w14="http://schemas.microsoft.com/office/word/2010/wordml" xmlns:w15="http://schemas.microsoft.com/office/word/2012/wordml" xmlns:w16cex="http://schemas.microsoft.com/office/word/2018/wordml/cex" xmlns:w16cid="http://schemas.microsoft.com/office/word/2016/wordml/cid" xmlns:w16="http://schemas.microsoft.com/office/word/2018/wordml" xmlns:w16du="http://schemas.microsoft.com/office/word/2023/wordml/word16du" xmlns:w16sdtdh="http://schemas.microsoft.com/office/word/2020/wordml/sdtdatahash" xmlns:w16se="http://schemas.microsoft.com/office/word/2015/wordml/symex" xmlns:wpg="http://schemas.microsoft.com/office/word/2010/wordprocessingGroup" xmlns:wpi="http://schemas.microsoft.com/office/word/2010/wordprocessingInk" xmlns:wne="http://schemas.microsoft.com/office/word/2006/wordml" xmlns:wps="http://schemas.microsoft.com/office/word/2010/wordprocessingShape" mc:Ignorable="w14 w15 w16se w16cid w16 w16cex w16sdtdh w16du wp14">
   <w:body>
+    <w:p>
+      <w:r>
+        <w:t>Client -&gt; Request -&gt; Routing -&gt; Dependency Injection -&gt; Handler -&gt; Middleware -&gt; Response Generation -&gt; Response Middleware -&gt; Client</w:t>
+      </w:r>
+    </w:p>
     <w:p>
       <w:proofErr w:type="spellStart"/>
       <w:r>
@@ -385,6 +390,7 @@
     </w:p>
     <w:p>
       <w:r>
+        <w:lastRenderedPageBreak/>
         <w:t>Used by Starlette:</w:t>
       </w:r>
     </w:p>
@@ -455,10 +461,12 @@
         <w:t> - Required if you want to support form "parsing", with </w:t>
       </w:r>
       <w:proofErr w:type="spellStart"/>
+      <w:proofErr w:type="gramStart"/>
       <w:r>
         <w:t>request.form</w:t>
       </w:r>
       <w:proofErr w:type="spellEnd"/>
+      <w:proofErr w:type="gramEnd"/>
       <w:r>
         <w:t>().</w:t>
       </w:r>
@@ -748,11 +756,20 @@
     </w:p>
     <w:p>
       <w:r>
-        <w:t>Then you create an instance of that class with some values and it will validate the values, convert them to the appropriate type (if that's the case) and give you an object with all the data.</w:t>
-      </w:r>
-    </w:p>
-    <w:p>
-      <w:r>
+        <w:t xml:space="preserve">Then you create an instance of that class with some </w:t>
+      </w:r>
+      <w:proofErr w:type="gramStart"/>
+      <w:r>
+        <w:t>values</w:t>
+      </w:r>
+      <w:proofErr w:type="gramEnd"/>
+      <w:r>
+        <w:t xml:space="preserve"> and it will validate the values, convert them to the appropriate type (if that's the case) and give you an object with all the data.</w:t>
+      </w:r>
+    </w:p>
+    <w:p>
+      <w:r>
+        <w:lastRenderedPageBreak/>
         <w:t>And you get all the editor support with that resulting object.</w:t>
       </w:r>
     </w:p>
@@ -768,7 +785,6 @@
           <w:b/>
           <w:bCs/>
         </w:rPr>
-        <w:lastRenderedPageBreak/>
         <w:t>Path</w:t>
       </w:r>
       <w:hyperlink r:id="rId23" w:anchor="path" w:tooltip="Permanent link" w:history="1">
@@ -979,7 +995,15 @@
         </w:numPr>
       </w:pPr>
       <w:r>
-        <w:t>@app.get()</w:t>
+        <w:t>@</w:t>
+      </w:r>
+      <w:proofErr w:type="gramStart"/>
+      <w:r>
+        <w:t>app.get(</w:t>
+      </w:r>
+      <w:proofErr w:type="gramEnd"/>
+      <w:r>
+        <w:t>)</w:t>
       </w:r>
     </w:p>
     <w:p>
@@ -990,7 +1014,15 @@
         </w:numPr>
       </w:pPr>
       <w:r>
-        <w:t>@app.post()</w:t>
+        <w:t>@</w:t>
+      </w:r>
+      <w:proofErr w:type="gramStart"/>
+      <w:r>
+        <w:t>app.post(</w:t>
+      </w:r>
+      <w:proofErr w:type="gramEnd"/>
+      <w:r>
+        <w:t>)</w:t>
       </w:r>
     </w:p>
     <w:p>
@@ -1001,7 +1033,16 @@
         </w:numPr>
       </w:pPr>
       <w:r>
-        <w:t>@app.put()</w:t>
+        <w:lastRenderedPageBreak/>
+        <w:t>@</w:t>
+      </w:r>
+      <w:proofErr w:type="gramStart"/>
+      <w:r>
+        <w:t>app.put(</w:t>
+      </w:r>
+      <w:proofErr w:type="gramEnd"/>
+      <w:r>
+        <w:t>)</w:t>
       </w:r>
     </w:p>
     <w:p>
@@ -1012,8 +1053,15 @@
         </w:numPr>
       </w:pPr>
       <w:r>
-        <w:lastRenderedPageBreak/>
-        <w:t>@app.delete()</w:t>
+        <w:t>@</w:t>
+      </w:r>
+      <w:proofErr w:type="gramStart"/>
+      <w:r>
+        <w:t>app.delete</w:t>
+      </w:r>
+      <w:proofErr w:type="gramEnd"/>
+      <w:r>
+        <w:t>()</w:t>
       </w:r>
     </w:p>
     <w:p>
@@ -1029,7 +1077,15 @@
         </w:numPr>
       </w:pPr>
       <w:r>
-        <w:t>@app.options()</w:t>
+        <w:t>@</w:t>
+      </w:r>
+      <w:proofErr w:type="gramStart"/>
+      <w:r>
+        <w:t>app.options</w:t>
+      </w:r>
+      <w:proofErr w:type="gramEnd"/>
+      <w:r>
+        <w:t>()</w:t>
       </w:r>
     </w:p>
     <w:p>
@@ -1040,7 +1096,15 @@
         </w:numPr>
       </w:pPr>
       <w:r>
-        <w:t>@app.head()</w:t>
+        <w:t>@</w:t>
+      </w:r>
+      <w:proofErr w:type="gramStart"/>
+      <w:r>
+        <w:t>app.head</w:t>
+      </w:r>
+      <w:proofErr w:type="gramEnd"/>
+      <w:r>
+        <w:t>()</w:t>
       </w:r>
     </w:p>
     <w:p>
@@ -1051,7 +1115,15 @@
         </w:numPr>
       </w:pPr>
       <w:r>
-        <w:t>@app.patch()</w:t>
+        <w:t>@</w:t>
+      </w:r>
+      <w:proofErr w:type="gramStart"/>
+      <w:r>
+        <w:t>app.patch</w:t>
+      </w:r>
+      <w:proofErr w:type="gramEnd"/>
+      <w:r>
+        <w:t>()</w:t>
       </w:r>
     </w:p>
     <w:p>
@@ -1062,7 +1134,15 @@
         </w:numPr>
       </w:pPr>
       <w:r>
-        <w:t>@app.trace()</w:t>
+        <w:t>@</w:t>
+      </w:r>
+      <w:proofErr w:type="gramStart"/>
+      <w:r>
+        <w:t>app.trace</w:t>
+      </w:r>
+      <w:proofErr w:type="gramEnd"/>
+      <w:r>
+        <w:t>()</w:t>
       </w:r>
     </w:p>
     <w:p/>
@@ -1213,6 +1293,7 @@
         <w:t xml:space="preserve">app = </w:t>
       </w:r>
       <w:proofErr w:type="spellStart"/>
+      <w:proofErr w:type="gramStart"/>
       <w:r>
         <w:rPr>
           <w:rFonts w:ascii="var(--md-code-font-family)" w:eastAsia="Times New Roman" w:hAnsi="var(--md-code-font-family)" w:cs="Courier New"/>
@@ -1232,7 +1313,18 @@
           <w:szCs w:val="17"/>
           <w14:ligatures w14:val="none"/>
         </w:rPr>
-        <w:t>()</w:t>
+        <w:t>(</w:t>
+      </w:r>
+      <w:proofErr w:type="gramEnd"/>
+      <w:r>
+        <w:rPr>
+          <w:rFonts w:ascii="var(--md-code-font-family)" w:eastAsia="Times New Roman" w:hAnsi="var(--md-code-font-family)" w:cs="Courier New"/>
+          <w:kern w:val="0"/>
+          <w:sz w:val="17"/>
+          <w:szCs w:val="17"/>
+          <w14:ligatures w14:val="none"/>
+        </w:rPr>
+        <w:t>)</w:t>
       </w:r>
     </w:p>
     <w:p>
@@ -1387,7 +1479,18 @@
           <w:szCs w:val="17"/>
           <w14:ligatures w14:val="none"/>
         </w:rPr>
-        <w:t>read_item</w:t>
+        <w:t>read_</w:t>
+      </w:r>
+      <w:proofErr w:type="gramStart"/>
+      <w:r>
+        <w:rPr>
+          <w:rFonts w:ascii="var(--md-code-font-family)" w:eastAsia="Times New Roman" w:hAnsi="var(--md-code-font-family)" w:cs="Courier New"/>
+          <w:kern w:val="0"/>
+          <w:sz w:val="17"/>
+          <w:szCs w:val="17"/>
+          <w14:ligatures w14:val="none"/>
+        </w:rPr>
+        <w:t>item</w:t>
       </w:r>
       <w:proofErr w:type="spellEnd"/>
       <w:r>
@@ -1401,6 +1504,7 @@
         <w:t>(</w:t>
       </w:r>
       <w:proofErr w:type="spellStart"/>
+      <w:proofErr w:type="gramEnd"/>
       <w:r>
         <w:rPr>
           <w:rFonts w:ascii="var(--md-code-font-family)" w:eastAsia="Times New Roman" w:hAnsi="var(--md-code-font-family)" w:cs="Courier New"/>
@@ -1544,7 +1648,11 @@
     </w:p>
     <w:p>
       <w:r>
-        <w:t>And then you can also have a path /users/{</w:t>
+        <w:t xml:space="preserve">And then you can also have a </w:t>
+      </w:r>
+      <w:proofErr w:type="gramStart"/>
+      <w:r>
+        <w:t>path /users/{</w:t>
       </w:r>
       <w:proofErr w:type="spellStart"/>
       <w:r>
@@ -1552,7 +1660,11 @@
       </w:r>
       <w:proofErr w:type="spellEnd"/>
       <w:r>
-        <w:t>} to get data about a specific user by some user ID.</w:t>
+        <w:t>}</w:t>
+      </w:r>
+      <w:proofErr w:type="gramEnd"/>
+      <w:r>
+        <w:t> to get data about a specific user by some user ID.</w:t>
       </w:r>
     </w:p>
     <w:p>
@@ -1735,6 +1847,7 @@
         <w:t xml:space="preserve">app = </w:t>
       </w:r>
       <w:proofErr w:type="spellStart"/>
+      <w:proofErr w:type="gramStart"/>
       <w:r>
         <w:rPr>
           <w:rFonts w:ascii="var(--md-code-font-family)" w:eastAsia="Times New Roman" w:hAnsi="var(--md-code-font-family)" w:cs="Courier New"/>
@@ -1754,7 +1867,18 @@
           <w:szCs w:val="17"/>
           <w14:ligatures w14:val="none"/>
         </w:rPr>
-        <w:t>()</w:t>
+        <w:t>(</w:t>
+      </w:r>
+      <w:proofErr w:type="gramEnd"/>
+      <w:r>
+        <w:rPr>
+          <w:rFonts w:ascii="var(--md-code-font-family)" w:eastAsia="Times New Roman" w:hAnsi="var(--md-code-font-family)" w:cs="Courier New"/>
+          <w:kern w:val="0"/>
+          <w:sz w:val="17"/>
+          <w:szCs w:val="17"/>
+          <w14:ligatures w14:val="none"/>
+        </w:rPr>
+        <w:t>)</w:t>
       </w:r>
     </w:p>
     <w:p>
@@ -1909,7 +2033,18 @@
           <w:szCs w:val="17"/>
           <w14:ligatures w14:val="none"/>
         </w:rPr>
-        <w:t>read_user_me</w:t>
+        <w:t>read_user_</w:t>
+      </w:r>
+      <w:proofErr w:type="gramStart"/>
+      <w:r>
+        <w:rPr>
+          <w:rFonts w:ascii="var(--md-code-font-family)" w:eastAsia="Times New Roman" w:hAnsi="var(--md-code-font-family)" w:cs="Courier New"/>
+          <w:kern w:val="0"/>
+          <w:sz w:val="17"/>
+          <w:szCs w:val="17"/>
+          <w14:ligatures w14:val="none"/>
+        </w:rPr>
+        <w:t>me</w:t>
       </w:r>
       <w:proofErr w:type="spellEnd"/>
       <w:r>
@@ -1920,7 +2055,18 @@
           <w:szCs w:val="17"/>
           <w14:ligatures w14:val="none"/>
         </w:rPr>
-        <w:t>():</w:t>
+        <w:t>(</w:t>
+      </w:r>
+      <w:proofErr w:type="gramEnd"/>
+      <w:r>
+        <w:rPr>
+          <w:rFonts w:ascii="var(--md-code-font-family)" w:eastAsia="Times New Roman" w:hAnsi="var(--md-code-font-family)" w:cs="Courier New"/>
+          <w:kern w:val="0"/>
+          <w:sz w:val="17"/>
+          <w:szCs w:val="17"/>
+          <w14:ligatures w14:val="none"/>
+        </w:rPr>
+        <w:t>):</w:t>
       </w:r>
     </w:p>
     <w:p>
@@ -2138,7 +2284,18 @@
           <w:szCs w:val="17"/>
           <w14:ligatures w14:val="none"/>
         </w:rPr>
-        <w:t>read_user</w:t>
+        <w:t>read_</w:t>
+      </w:r>
+      <w:proofErr w:type="gramStart"/>
+      <w:r>
+        <w:rPr>
+          <w:rFonts w:ascii="var(--md-code-font-family)" w:eastAsia="Times New Roman" w:hAnsi="var(--md-code-font-family)" w:cs="Courier New"/>
+          <w:kern w:val="0"/>
+          <w:sz w:val="17"/>
+          <w:szCs w:val="17"/>
+          <w14:ligatures w14:val="none"/>
+        </w:rPr>
+        <w:t>user</w:t>
       </w:r>
       <w:proofErr w:type="spellEnd"/>
       <w:r>
@@ -2152,6 +2309,7 @@
         <w:t>(</w:t>
       </w:r>
       <w:proofErr w:type="spellStart"/>
+      <w:proofErr w:type="gramEnd"/>
       <w:r>
         <w:rPr>
           <w:rFonts w:ascii="var(--md-code-font-family)" w:eastAsia="Times New Roman" w:hAnsi="var(--md-code-font-family)" w:cs="Courier New"/>
@@ -2261,6 +2419,7 @@
     </w:p>
     <w:p>
       <w:r>
+        <w:lastRenderedPageBreak/>
         <w:t>Otherwise, the path for /users/{</w:t>
       </w:r>
       <w:proofErr w:type="spellStart"/>
@@ -2639,6 +2798,7 @@
         <w:t xml:space="preserve">class </w:t>
       </w:r>
       <w:proofErr w:type="spellStart"/>
+      <w:proofErr w:type="gramStart"/>
       <w:r>
         <w:rPr>
           <w:rFonts w:ascii="var(--md-code-font-family)" w:eastAsia="Times New Roman" w:hAnsi="var(--md-code-font-family)" w:cs="Courier New"/>
@@ -2658,7 +2818,18 @@
           <w:szCs w:val="17"/>
           <w14:ligatures w14:val="none"/>
         </w:rPr>
-        <w:t>(str, Enum):</w:t>
+        <w:t>(</w:t>
+      </w:r>
+      <w:proofErr w:type="gramEnd"/>
+      <w:r>
+        <w:rPr>
+          <w:rFonts w:ascii="var(--md-code-font-family)" w:eastAsia="Times New Roman" w:hAnsi="var(--md-code-font-family)" w:cs="Courier New"/>
+          <w:kern w:val="0"/>
+          <w:sz w:val="17"/>
+          <w:szCs w:val="17"/>
+          <w14:ligatures w14:val="none"/>
+        </w:rPr>
+        <w:t>str, Enum):</w:t>
       </w:r>
     </w:p>
     <w:p>
@@ -3019,6 +3190,7 @@
         <w:t xml:space="preserve">app = </w:t>
       </w:r>
       <w:proofErr w:type="spellStart"/>
+      <w:proofErr w:type="gramStart"/>
       <w:r>
         <w:rPr>
           <w:rFonts w:ascii="var(--md-code-font-family)" w:eastAsia="Times New Roman" w:hAnsi="var(--md-code-font-family)" w:cs="Courier New"/>
@@ -3038,7 +3210,18 @@
           <w:szCs w:val="17"/>
           <w14:ligatures w14:val="none"/>
         </w:rPr>
-        <w:t>()</w:t>
+        <w:t>(</w:t>
+      </w:r>
+      <w:proofErr w:type="gramEnd"/>
+      <w:r>
+        <w:rPr>
+          <w:rFonts w:ascii="var(--md-code-font-family)" w:eastAsia="Times New Roman" w:hAnsi="var(--md-code-font-family)" w:cs="Courier New"/>
+          <w:kern w:val="0"/>
+          <w:sz w:val="17"/>
+          <w:szCs w:val="17"/>
+          <w14:ligatures w14:val="none"/>
+        </w:rPr>
+        <w:t>)</w:t>
       </w:r>
     </w:p>
     <w:p>
@@ -3193,7 +3376,18 @@
           <w:szCs w:val="17"/>
           <w14:ligatures w14:val="none"/>
         </w:rPr>
-        <w:t>get_model</w:t>
+        <w:t>get_</w:t>
+      </w:r>
+      <w:proofErr w:type="gramStart"/>
+      <w:r>
+        <w:rPr>
+          <w:rFonts w:ascii="var(--md-code-font-family)" w:eastAsia="Times New Roman" w:hAnsi="var(--md-code-font-family)" w:cs="Courier New"/>
+          <w:kern w:val="0"/>
+          <w:sz w:val="17"/>
+          <w:szCs w:val="17"/>
+          <w14:ligatures w14:val="none"/>
+        </w:rPr>
+        <w:t>model</w:t>
       </w:r>
       <w:proofErr w:type="spellEnd"/>
       <w:r>
@@ -3207,6 +3401,7 @@
         <w:t>(</w:t>
       </w:r>
       <w:proofErr w:type="spellStart"/>
+      <w:proofErr w:type="gramEnd"/>
       <w:r>
         <w:rPr>
           <w:rFonts w:ascii="var(--md-code-font-family)" w:eastAsia="Times New Roman" w:hAnsi="var(--md-code-font-family)" w:cs="Courier New"/>
@@ -3805,15 +4000,21 @@
       </w:r>
       <w:proofErr w:type="spellStart"/>
       <w:r>
-        <w:t>file_path:path</w:t>
+        <w:t>file_</w:t>
+      </w:r>
+      <w:proofErr w:type="gramStart"/>
+      <w:r>
+        <w:t>path:path</w:t>
       </w:r>
       <w:proofErr w:type="spellEnd"/>
+      <w:proofErr w:type="gramEnd"/>
       <w:r>
         <w:t>}</w:t>
       </w:r>
     </w:p>
     <w:p>
       <w:r>
+        <w:lastRenderedPageBreak/>
         <w:t>In this case, the name of the parameter is </w:t>
       </w:r>
       <w:proofErr w:type="spellStart"/>
@@ -3822,7 +4023,15 @@
       </w:r>
       <w:proofErr w:type="spellEnd"/>
       <w:r>
-        <w:t>, and the last part, :path, tells it that the parameter should match any </w:t>
+        <w:t>, and the last part</w:t>
+      </w:r>
+      <w:proofErr w:type="gramStart"/>
+      <w:r>
+        <w:t>, :path</w:t>
+      </w:r>
+      <w:proofErr w:type="gramEnd"/>
+      <w:r>
+        <w:t>, tells it that the parameter should match any </w:t>
       </w:r>
       <w:r>
         <w:rPr>
@@ -3994,6 +4203,7 @@
         <w:t xml:space="preserve">app = </w:t>
       </w:r>
       <w:proofErr w:type="spellStart"/>
+      <w:proofErr w:type="gramStart"/>
       <w:r>
         <w:rPr>
           <w:rFonts w:ascii="var(--md-code-font-family)" w:eastAsia="Times New Roman" w:hAnsi="var(--md-code-font-family)" w:cs="Courier New"/>
@@ -4013,110 +4223,143 @@
           <w:szCs w:val="17"/>
           <w14:ligatures w14:val="none"/>
         </w:rPr>
-        <w:t>()</w:t>
-      </w:r>
-    </w:p>
-    <w:p>
-      <w:pPr>
-        <w:shd w:val="clear" w:color="auto" w:fill="FFFFFF"/>
-        <w:tabs>
-          <w:tab w:val="left" w:pos="916"/>
-          <w:tab w:val="left" w:pos="1832"/>
-          <w:tab w:val="left" w:pos="2748"/>
-          <w:tab w:val="left" w:pos="3664"/>
-          <w:tab w:val="left" w:pos="4580"/>
-          <w:tab w:val="left" w:pos="5496"/>
-          <w:tab w:val="left" w:pos="6412"/>
-          <w:tab w:val="left" w:pos="7328"/>
-          <w:tab w:val="left" w:pos="8244"/>
-          <w:tab w:val="left" w:pos="9160"/>
-          <w:tab w:val="left" w:pos="10076"/>
-          <w:tab w:val="left" w:pos="10992"/>
-          <w:tab w:val="left" w:pos="11908"/>
-          <w:tab w:val="left" w:pos="12824"/>
-          <w:tab w:val="left" w:pos="13740"/>
-          <w:tab w:val="left" w:pos="14656"/>
-        </w:tabs>
-        <w:spacing w:after="0" w:line="240" w:lineRule="auto"/>
-        <w:rPr>
-          <w:rFonts w:ascii="var(--md-code-font-family)" w:eastAsia="Times New Roman" w:hAnsi="var(--md-code-font-family)" w:cs="Courier New"/>
-          <w:kern w:val="0"/>
-          <w:sz w:val="17"/>
-          <w:szCs w:val="17"/>
-          <w14:ligatures w14:val="none"/>
-        </w:rPr>
-      </w:pPr>
-    </w:p>
-    <w:p>
-      <w:pPr>
-        <w:shd w:val="clear" w:color="auto" w:fill="FFFFFF"/>
-        <w:tabs>
-          <w:tab w:val="left" w:pos="916"/>
-          <w:tab w:val="left" w:pos="1832"/>
-          <w:tab w:val="left" w:pos="2748"/>
-          <w:tab w:val="left" w:pos="3664"/>
-          <w:tab w:val="left" w:pos="4580"/>
-          <w:tab w:val="left" w:pos="5496"/>
-          <w:tab w:val="left" w:pos="6412"/>
-          <w:tab w:val="left" w:pos="7328"/>
-          <w:tab w:val="left" w:pos="8244"/>
-          <w:tab w:val="left" w:pos="9160"/>
-          <w:tab w:val="left" w:pos="10076"/>
-          <w:tab w:val="left" w:pos="10992"/>
-          <w:tab w:val="left" w:pos="11908"/>
-          <w:tab w:val="left" w:pos="12824"/>
-          <w:tab w:val="left" w:pos="13740"/>
-          <w:tab w:val="left" w:pos="14656"/>
-        </w:tabs>
-        <w:spacing w:after="0" w:line="240" w:lineRule="auto"/>
-        <w:rPr>
-          <w:rFonts w:ascii="var(--md-code-font-family)" w:eastAsia="Times New Roman" w:hAnsi="var(--md-code-font-family)" w:cs="Courier New"/>
-          <w:kern w:val="0"/>
-          <w:sz w:val="17"/>
-          <w:szCs w:val="17"/>
-          <w14:ligatures w14:val="none"/>
-        </w:rPr>
-      </w:pPr>
-    </w:p>
-    <w:p>
-      <w:pPr>
-        <w:shd w:val="clear" w:color="auto" w:fill="FFFFFF"/>
-        <w:tabs>
-          <w:tab w:val="left" w:pos="916"/>
-          <w:tab w:val="left" w:pos="1832"/>
-          <w:tab w:val="left" w:pos="2748"/>
-          <w:tab w:val="left" w:pos="3664"/>
-          <w:tab w:val="left" w:pos="4580"/>
-          <w:tab w:val="left" w:pos="5496"/>
-          <w:tab w:val="left" w:pos="6412"/>
-          <w:tab w:val="left" w:pos="7328"/>
-          <w:tab w:val="left" w:pos="8244"/>
-          <w:tab w:val="left" w:pos="9160"/>
-          <w:tab w:val="left" w:pos="10076"/>
-          <w:tab w:val="left" w:pos="10992"/>
-          <w:tab w:val="left" w:pos="11908"/>
-          <w:tab w:val="left" w:pos="12824"/>
-          <w:tab w:val="left" w:pos="13740"/>
-          <w:tab w:val="left" w:pos="14656"/>
-        </w:tabs>
-        <w:spacing w:after="0" w:line="240" w:lineRule="auto"/>
-        <w:rPr>
-          <w:rFonts w:ascii="var(--md-code-font-family)" w:eastAsia="Times New Roman" w:hAnsi="var(--md-code-font-family)" w:cs="Courier New"/>
-          <w:kern w:val="0"/>
-          <w:sz w:val="17"/>
-          <w:szCs w:val="17"/>
-          <w14:ligatures w14:val="none"/>
-        </w:rPr>
-      </w:pPr>
-      <w:r>
-        <w:rPr>
-          <w:rFonts w:ascii="var(--md-code-font-family)" w:eastAsia="Times New Roman" w:hAnsi="var(--md-code-font-family)" w:cs="Courier New"/>
-          <w:kern w:val="0"/>
-          <w:sz w:val="17"/>
-          <w:szCs w:val="17"/>
-          <w14:ligatures w14:val="none"/>
-        </w:rPr>
-        <w:t>@app.get("/files/{file_path:path}")</w:t>
+        <w:t>(</w:t>
+      </w:r>
+      <w:proofErr w:type="gramEnd"/>
+      <w:r>
+        <w:rPr>
+          <w:rFonts w:ascii="var(--md-code-font-family)" w:eastAsia="Times New Roman" w:hAnsi="var(--md-code-font-family)" w:cs="Courier New"/>
+          <w:kern w:val="0"/>
+          <w:sz w:val="17"/>
+          <w:szCs w:val="17"/>
+          <w14:ligatures w14:val="none"/>
+        </w:rPr>
+        <w:t>)</w:t>
+      </w:r>
+    </w:p>
+    <w:p>
+      <w:pPr>
+        <w:shd w:val="clear" w:color="auto" w:fill="FFFFFF"/>
+        <w:tabs>
+          <w:tab w:val="left" w:pos="916"/>
+          <w:tab w:val="left" w:pos="1832"/>
+          <w:tab w:val="left" w:pos="2748"/>
+          <w:tab w:val="left" w:pos="3664"/>
+          <w:tab w:val="left" w:pos="4580"/>
+          <w:tab w:val="left" w:pos="5496"/>
+          <w:tab w:val="left" w:pos="6412"/>
+          <w:tab w:val="left" w:pos="7328"/>
+          <w:tab w:val="left" w:pos="8244"/>
+          <w:tab w:val="left" w:pos="9160"/>
+          <w:tab w:val="left" w:pos="10076"/>
+          <w:tab w:val="left" w:pos="10992"/>
+          <w:tab w:val="left" w:pos="11908"/>
+          <w:tab w:val="left" w:pos="12824"/>
+          <w:tab w:val="left" w:pos="13740"/>
+          <w:tab w:val="left" w:pos="14656"/>
+        </w:tabs>
+        <w:spacing w:after="0" w:line="240" w:lineRule="auto"/>
+        <w:rPr>
+          <w:rFonts w:ascii="var(--md-code-font-family)" w:eastAsia="Times New Roman" w:hAnsi="var(--md-code-font-family)" w:cs="Courier New"/>
+          <w:kern w:val="0"/>
+          <w:sz w:val="17"/>
+          <w:szCs w:val="17"/>
+          <w14:ligatures w14:val="none"/>
+        </w:rPr>
+      </w:pPr>
+    </w:p>
+    <w:p>
+      <w:pPr>
+        <w:shd w:val="clear" w:color="auto" w:fill="FFFFFF"/>
+        <w:tabs>
+          <w:tab w:val="left" w:pos="916"/>
+          <w:tab w:val="left" w:pos="1832"/>
+          <w:tab w:val="left" w:pos="2748"/>
+          <w:tab w:val="left" w:pos="3664"/>
+          <w:tab w:val="left" w:pos="4580"/>
+          <w:tab w:val="left" w:pos="5496"/>
+          <w:tab w:val="left" w:pos="6412"/>
+          <w:tab w:val="left" w:pos="7328"/>
+          <w:tab w:val="left" w:pos="8244"/>
+          <w:tab w:val="left" w:pos="9160"/>
+          <w:tab w:val="left" w:pos="10076"/>
+          <w:tab w:val="left" w:pos="10992"/>
+          <w:tab w:val="left" w:pos="11908"/>
+          <w:tab w:val="left" w:pos="12824"/>
+          <w:tab w:val="left" w:pos="13740"/>
+          <w:tab w:val="left" w:pos="14656"/>
+        </w:tabs>
+        <w:spacing w:after="0" w:line="240" w:lineRule="auto"/>
+        <w:rPr>
+          <w:rFonts w:ascii="var(--md-code-font-family)" w:eastAsia="Times New Roman" w:hAnsi="var(--md-code-font-family)" w:cs="Courier New"/>
+          <w:kern w:val="0"/>
+          <w:sz w:val="17"/>
+          <w:szCs w:val="17"/>
+          <w14:ligatures w14:val="none"/>
+        </w:rPr>
+      </w:pPr>
+    </w:p>
+    <w:p>
+      <w:pPr>
+        <w:shd w:val="clear" w:color="auto" w:fill="FFFFFF"/>
+        <w:tabs>
+          <w:tab w:val="left" w:pos="916"/>
+          <w:tab w:val="left" w:pos="1832"/>
+          <w:tab w:val="left" w:pos="2748"/>
+          <w:tab w:val="left" w:pos="3664"/>
+          <w:tab w:val="left" w:pos="4580"/>
+          <w:tab w:val="left" w:pos="5496"/>
+          <w:tab w:val="left" w:pos="6412"/>
+          <w:tab w:val="left" w:pos="7328"/>
+          <w:tab w:val="left" w:pos="8244"/>
+          <w:tab w:val="left" w:pos="9160"/>
+          <w:tab w:val="left" w:pos="10076"/>
+          <w:tab w:val="left" w:pos="10992"/>
+          <w:tab w:val="left" w:pos="11908"/>
+          <w:tab w:val="left" w:pos="12824"/>
+          <w:tab w:val="left" w:pos="13740"/>
+          <w:tab w:val="left" w:pos="14656"/>
+        </w:tabs>
+        <w:spacing w:after="0" w:line="240" w:lineRule="auto"/>
+        <w:rPr>
+          <w:rFonts w:ascii="var(--md-code-font-family)" w:eastAsia="Times New Roman" w:hAnsi="var(--md-code-font-family)" w:cs="Courier New"/>
+          <w:kern w:val="0"/>
+          <w:sz w:val="17"/>
+          <w:szCs w:val="17"/>
+          <w14:ligatures w14:val="none"/>
+        </w:rPr>
+      </w:pPr>
+      <w:r>
+        <w:rPr>
+          <w:rFonts w:ascii="var(--md-code-font-family)" w:eastAsia="Times New Roman" w:hAnsi="var(--md-code-font-family)" w:cs="Courier New"/>
+          <w:kern w:val="0"/>
+          <w:sz w:val="17"/>
+          <w:szCs w:val="17"/>
+          <w14:ligatures w14:val="none"/>
+        </w:rPr>
+        <w:t>@app.get("/files/{file_</w:t>
+      </w:r>
+      <w:proofErr w:type="gramStart"/>
+      <w:r>
+        <w:rPr>
+          <w:rFonts w:ascii="var(--md-code-font-family)" w:eastAsia="Times New Roman" w:hAnsi="var(--md-code-font-family)" w:cs="Courier New"/>
+          <w:kern w:val="0"/>
+          <w:sz w:val="17"/>
+          <w:szCs w:val="17"/>
+          <w14:ligatures w14:val="none"/>
+        </w:rPr>
+        <w:t>path:path</w:t>
+      </w:r>
+      <w:proofErr w:type="gramEnd"/>
+      <w:r>
+        <w:rPr>
+          <w:rFonts w:ascii="var(--md-code-font-family)" w:eastAsia="Times New Roman" w:hAnsi="var(--md-code-font-family)" w:cs="Courier New"/>
+          <w:kern w:val="0"/>
+          <w:sz w:val="17"/>
+          <w:szCs w:val="17"/>
+          <w14:ligatures w14:val="none"/>
+        </w:rPr>
+        <w:t>}")</w:t>
       </w:r>
     </w:p>
     <w:p>
@@ -4168,7 +4411,18 @@
           <w:szCs w:val="17"/>
           <w14:ligatures w14:val="none"/>
         </w:rPr>
-        <w:t>read_file</w:t>
+        <w:t>read_</w:t>
+      </w:r>
+      <w:proofErr w:type="gramStart"/>
+      <w:r>
+        <w:rPr>
+          <w:rFonts w:ascii="var(--md-code-font-family)" w:eastAsia="Times New Roman" w:hAnsi="var(--md-code-font-family)" w:cs="Courier New"/>
+          <w:kern w:val="0"/>
+          <w:sz w:val="17"/>
+          <w:szCs w:val="17"/>
+          <w14:ligatures w14:val="none"/>
+        </w:rPr>
+        <w:t>file</w:t>
       </w:r>
       <w:proofErr w:type="spellEnd"/>
       <w:r>
@@ -4182,6 +4436,7 @@
         <w:t>(</w:t>
       </w:r>
       <w:proofErr w:type="spellStart"/>
+      <w:proofErr w:type="gramEnd"/>
       <w:r>
         <w:rPr>
           <w:rFonts w:ascii="var(--md-code-font-family)" w:eastAsia="Times New Roman" w:hAnsi="var(--md-code-font-family)" w:cs="Courier New"/>
@@ -4465,6 +4720,7 @@
         <w:t xml:space="preserve">app = </w:t>
       </w:r>
       <w:proofErr w:type="spellStart"/>
+      <w:proofErr w:type="gramStart"/>
       <w:r>
         <w:rPr>
           <w:rFonts w:ascii="var(--md-code-font-family)" w:eastAsia="Times New Roman" w:hAnsi="var(--md-code-font-family)" w:cs="Courier New"/>
@@ -4484,7 +4740,18 @@
           <w:szCs w:val="17"/>
           <w14:ligatures w14:val="none"/>
         </w:rPr>
-        <w:t>()</w:t>
+        <w:t>(</w:t>
+      </w:r>
+      <w:proofErr w:type="gramEnd"/>
+      <w:r>
+        <w:rPr>
+          <w:rFonts w:ascii="var(--md-code-font-family)" w:eastAsia="Times New Roman" w:hAnsi="var(--md-code-font-family)" w:cs="Courier New"/>
+          <w:kern w:val="0"/>
+          <w:sz w:val="17"/>
+          <w:szCs w:val="17"/>
+          <w14:ligatures w14:val="none"/>
+        </w:rPr>
+        <w:t>)</w:t>
       </w:r>
     </w:p>
     <w:p>
@@ -4789,7 +5056,18 @@
           <w:szCs w:val="17"/>
           <w14:ligatures w14:val="none"/>
         </w:rPr>
-        <w:t>read_item</w:t>
+        <w:t>read_</w:t>
+      </w:r>
+      <w:proofErr w:type="gramStart"/>
+      <w:r>
+        <w:rPr>
+          <w:rFonts w:ascii="var(--md-code-font-family)" w:eastAsia="Times New Roman" w:hAnsi="var(--md-code-font-family)" w:cs="Courier New"/>
+          <w:kern w:val="0"/>
+          <w:sz w:val="17"/>
+          <w:szCs w:val="17"/>
+          <w14:ligatures w14:val="none"/>
+        </w:rPr>
+        <w:t>item</w:t>
       </w:r>
       <w:proofErr w:type="spellEnd"/>
       <w:r>
@@ -4800,7 +5078,18 @@
           <w:szCs w:val="17"/>
           <w14:ligatures w14:val="none"/>
         </w:rPr>
-        <w:t>(skip: int = 0, limit: int = 10):</w:t>
+        <w:t>(</w:t>
+      </w:r>
+      <w:proofErr w:type="gramEnd"/>
+      <w:r>
+        <w:rPr>
+          <w:rFonts w:ascii="var(--md-code-font-family)" w:eastAsia="Times New Roman" w:hAnsi="var(--md-code-font-family)" w:cs="Courier New"/>
+          <w:kern w:val="0"/>
+          <w:sz w:val="17"/>
+          <w:szCs w:val="17"/>
+          <w14:ligatures w14:val="none"/>
+        </w:rPr>
+        <w:t>skip: int = 0, limit: int = 10):</w:t>
       </w:r>
     </w:p>
     <w:p>
@@ -4852,7 +5141,18 @@
           <w:szCs w:val="17"/>
           <w14:ligatures w14:val="none"/>
         </w:rPr>
-        <w:t>fake_items_db</w:t>
+        <w:t>fake_items_</w:t>
+      </w:r>
+      <w:proofErr w:type="gramStart"/>
+      <w:r>
+        <w:rPr>
+          <w:rFonts w:ascii="var(--md-code-font-family)" w:eastAsia="Times New Roman" w:hAnsi="var(--md-code-font-family)" w:cs="Courier New"/>
+          <w:kern w:val="0"/>
+          <w:sz w:val="17"/>
+          <w:szCs w:val="17"/>
+          <w14:ligatures w14:val="none"/>
+        </w:rPr>
+        <w:t>db</w:t>
       </w:r>
       <w:proofErr w:type="spellEnd"/>
       <w:r>
@@ -4863,43 +5163,62 @@
           <w:szCs w:val="17"/>
           <w14:ligatures w14:val="none"/>
         </w:rPr>
-        <w:t>[skip : skip + limit]</w:t>
-      </w:r>
-    </w:p>
-    <w:p>
-      <w:pPr>
-        <w:shd w:val="clear" w:color="auto" w:fill="FFFFFF"/>
-        <w:tabs>
-          <w:tab w:val="left" w:pos="916"/>
-          <w:tab w:val="left" w:pos="1832"/>
-          <w:tab w:val="left" w:pos="2748"/>
-          <w:tab w:val="left" w:pos="3664"/>
-          <w:tab w:val="left" w:pos="4580"/>
-          <w:tab w:val="left" w:pos="5496"/>
-          <w:tab w:val="left" w:pos="6412"/>
-          <w:tab w:val="left" w:pos="7328"/>
-          <w:tab w:val="left" w:pos="8244"/>
-          <w:tab w:val="left" w:pos="9160"/>
-          <w:tab w:val="left" w:pos="10076"/>
-          <w:tab w:val="left" w:pos="10992"/>
-          <w:tab w:val="left" w:pos="11908"/>
-          <w:tab w:val="left" w:pos="12824"/>
-          <w:tab w:val="left" w:pos="13740"/>
-          <w:tab w:val="left" w:pos="14656"/>
-        </w:tabs>
-        <w:spacing w:after="0" w:line="240" w:lineRule="auto"/>
-        <w:rPr>
-          <w:rFonts w:ascii="var(--md-code-font-family)" w:eastAsia="Times New Roman" w:hAnsi="var(--md-code-font-family)" w:cs="Courier New"/>
-          <w:kern w:val="0"/>
-          <w:sz w:val="17"/>
-          <w:szCs w:val="17"/>
-          <w14:ligatures w14:val="none"/>
-        </w:rPr>
-      </w:pPr>
-    </w:p>
-    <w:p>
-      <w:r>
-        <w:t>The query is the set of key-value pairs that go after the ? in a URL, separated by &amp; characters.</w:t>
+        <w:t>[</w:t>
+      </w:r>
+      <w:proofErr w:type="gramEnd"/>
+      <w:r>
+        <w:rPr>
+          <w:rFonts w:ascii="var(--md-code-font-family)" w:eastAsia="Times New Roman" w:hAnsi="var(--md-code-font-family)" w:cs="Courier New"/>
+          <w:kern w:val="0"/>
+          <w:sz w:val="17"/>
+          <w:szCs w:val="17"/>
+          <w14:ligatures w14:val="none"/>
+        </w:rPr>
+        <w:t>skip : skip + limit]</w:t>
+      </w:r>
+    </w:p>
+    <w:p>
+      <w:pPr>
+        <w:shd w:val="clear" w:color="auto" w:fill="FFFFFF"/>
+        <w:tabs>
+          <w:tab w:val="left" w:pos="916"/>
+          <w:tab w:val="left" w:pos="1832"/>
+          <w:tab w:val="left" w:pos="2748"/>
+          <w:tab w:val="left" w:pos="3664"/>
+          <w:tab w:val="left" w:pos="4580"/>
+          <w:tab w:val="left" w:pos="5496"/>
+          <w:tab w:val="left" w:pos="6412"/>
+          <w:tab w:val="left" w:pos="7328"/>
+          <w:tab w:val="left" w:pos="8244"/>
+          <w:tab w:val="left" w:pos="9160"/>
+          <w:tab w:val="left" w:pos="10076"/>
+          <w:tab w:val="left" w:pos="10992"/>
+          <w:tab w:val="left" w:pos="11908"/>
+          <w:tab w:val="left" w:pos="12824"/>
+          <w:tab w:val="left" w:pos="13740"/>
+          <w:tab w:val="left" w:pos="14656"/>
+        </w:tabs>
+        <w:spacing w:after="0" w:line="240" w:lineRule="auto"/>
+        <w:rPr>
+          <w:rFonts w:ascii="var(--md-code-font-family)" w:eastAsia="Times New Roman" w:hAnsi="var(--md-code-font-family)" w:cs="Courier New"/>
+          <w:kern w:val="0"/>
+          <w:sz w:val="17"/>
+          <w:szCs w:val="17"/>
+          <w14:ligatures w14:val="none"/>
+        </w:rPr>
+      </w:pPr>
+    </w:p>
+    <w:p>
+      <w:r>
+        <w:t xml:space="preserve">The query is the set of key-value pairs that go after </w:t>
+      </w:r>
+      <w:proofErr w:type="gramStart"/>
+      <w:r>
+        <w:t>the ?</w:t>
+      </w:r>
+      <w:proofErr w:type="gramEnd"/>
+      <w:r>
+        <w:t> in a URL, separated by &amp; characters.</w:t>
       </w:r>
     </w:p>
     <w:p>
@@ -4970,6 +5289,7 @@
     </w:p>
     <w:p>
       <w:r>
+        <w:lastRenderedPageBreak/>
         <w:t xml:space="preserve">Import </w:t>
       </w:r>
       <w:proofErr w:type="spellStart"/>
@@ -5318,9 +5638,21 @@
           <w:szCs w:val="17"/>
           <w14:ligatures w14:val="none"/>
         </w:rPr>
-        <w:t>class Item(</w:t>
+        <w:t xml:space="preserve">class </w:t>
+      </w:r>
+      <w:proofErr w:type="gramStart"/>
+      <w:r>
+        <w:rPr>
+          <w:rFonts w:ascii="var(--md-code-font-family)" w:eastAsia="Times New Roman" w:hAnsi="var(--md-code-font-family)" w:cs="Courier New"/>
+          <w:kern w:val="0"/>
+          <w:sz w:val="17"/>
+          <w:szCs w:val="17"/>
+          <w14:ligatures w14:val="none"/>
+        </w:rPr>
+        <w:t>Item(</w:t>
       </w:r>
       <w:proofErr w:type="spellStart"/>
+      <w:proofErr w:type="gramEnd"/>
       <w:r>
         <w:rPr>
           <w:rFonts w:ascii="var(--md-code-font-family)" w:eastAsia="Times New Roman" w:hAnsi="var(--md-code-font-family)" w:cs="Courier New"/>
@@ -5610,6 +5942,7 @@
         <w:t xml:space="preserve">app = </w:t>
       </w:r>
       <w:proofErr w:type="spellStart"/>
+      <w:proofErr w:type="gramStart"/>
       <w:r>
         <w:rPr>
           <w:rFonts w:ascii="var(--md-code-font-family)" w:eastAsia="Times New Roman" w:hAnsi="var(--md-code-font-family)" w:cs="Courier New"/>
@@ -5629,7 +5962,18 @@
           <w:szCs w:val="17"/>
           <w14:ligatures w14:val="none"/>
         </w:rPr>
-        <w:t>()</w:t>
+        <w:t>(</w:t>
+      </w:r>
+      <w:proofErr w:type="gramEnd"/>
+      <w:r>
+        <w:rPr>
+          <w:rFonts w:ascii="var(--md-code-font-family)" w:eastAsia="Times New Roman" w:hAnsi="var(--md-code-font-family)" w:cs="Courier New"/>
+          <w:kern w:val="0"/>
+          <w:sz w:val="17"/>
+          <w:szCs w:val="17"/>
+          <w14:ligatures w14:val="none"/>
+        </w:rPr>
+        <w:t>)</w:t>
       </w:r>
     </w:p>
     <w:p>
@@ -5784,7 +6128,18 @@
           <w:szCs w:val="17"/>
           <w14:ligatures w14:val="none"/>
         </w:rPr>
-        <w:t>create_item</w:t>
+        <w:t>create_</w:t>
+      </w:r>
+      <w:proofErr w:type="gramStart"/>
+      <w:r>
+        <w:rPr>
+          <w:rFonts w:ascii="var(--md-code-font-family)" w:eastAsia="Times New Roman" w:hAnsi="var(--md-code-font-family)" w:cs="Courier New"/>
+          <w:kern w:val="0"/>
+          <w:sz w:val="17"/>
+          <w:szCs w:val="17"/>
+          <w14:ligatures w14:val="none"/>
+        </w:rPr>
+        <w:t>item</w:t>
       </w:r>
       <w:proofErr w:type="spellEnd"/>
       <w:r>
@@ -5795,7 +6150,18 @@
           <w:szCs w:val="17"/>
           <w14:ligatures w14:val="none"/>
         </w:rPr>
-        <w:t>(item: Item):</w:t>
+        <w:t>(</w:t>
+      </w:r>
+      <w:proofErr w:type="gramEnd"/>
+      <w:r>
+        <w:rPr>
+          <w:rFonts w:ascii="var(--md-code-font-family)" w:eastAsia="Times New Roman" w:hAnsi="var(--md-code-font-family)" w:cs="Courier New"/>
+          <w:kern w:val="0"/>
+          <w:sz w:val="17"/>
+          <w:szCs w:val="17"/>
+          <w14:ligatures w14:val="none"/>
+        </w:rPr>
+        <w:t>item: Item):</w:t>
       </w:r>
     </w:p>
     <w:p>
@@ -6088,6 +6454,7 @@
         <w:t xml:space="preserve">app = </w:t>
       </w:r>
       <w:proofErr w:type="spellStart"/>
+      <w:proofErr w:type="gramStart"/>
       <w:r>
         <w:rPr>
           <w:rFonts w:ascii="var(--md-code-font-family)" w:eastAsia="Times New Roman" w:hAnsi="var(--md-code-font-family)" w:cs="Courier New"/>
@@ -6107,7 +6474,18 @@
           <w:szCs w:val="17"/>
           <w14:ligatures w14:val="none"/>
         </w:rPr>
-        <w:t>()</w:t>
+        <w:t>(</w:t>
+      </w:r>
+      <w:proofErr w:type="gramEnd"/>
+      <w:r>
+        <w:rPr>
+          <w:rFonts w:ascii="var(--md-code-font-family)" w:eastAsia="Times New Roman" w:hAnsi="var(--md-code-font-family)" w:cs="Courier New"/>
+          <w:kern w:val="0"/>
+          <w:sz w:val="17"/>
+          <w:szCs w:val="17"/>
+          <w14:ligatures w14:val="none"/>
+        </w:rPr>
+        <w:t>)</w:t>
       </w:r>
     </w:p>
     <w:p>
@@ -6262,7 +6640,18 @@
           <w:szCs w:val="17"/>
           <w14:ligatures w14:val="none"/>
         </w:rPr>
-        <w:t>read_items</w:t>
+        <w:t>read_</w:t>
+      </w:r>
+      <w:proofErr w:type="gramStart"/>
+      <w:r>
+        <w:rPr>
+          <w:rFonts w:ascii="var(--md-code-font-family)" w:eastAsia="Times New Roman" w:hAnsi="var(--md-code-font-family)" w:cs="Courier New"/>
+          <w:kern w:val="0"/>
+          <w:sz w:val="17"/>
+          <w:szCs w:val="17"/>
+          <w14:ligatures w14:val="none"/>
+        </w:rPr>
+        <w:t>items</w:t>
       </w:r>
       <w:proofErr w:type="spellEnd"/>
       <w:r>
@@ -6275,6 +6664,7 @@
         </w:rPr>
         <w:t>(</w:t>
       </w:r>
+      <w:proofErr w:type="gramEnd"/>
     </w:p>
     <w:p>
       <w:pPr>
@@ -6377,7 +6767,29 @@
           <w:szCs w:val="17"/>
           <w14:ligatures w14:val="none"/>
         </w:rPr>
-        <w:t xml:space="preserve">: Annotated[int, Path(title="The ID of the item to get", </w:t>
+        <w:t xml:space="preserve">: </w:t>
+      </w:r>
+      <w:proofErr w:type="gramStart"/>
+      <w:r>
+        <w:rPr>
+          <w:rFonts w:ascii="var(--md-code-font-family)" w:eastAsia="Times New Roman" w:hAnsi="var(--md-code-font-family)" w:cs="Courier New"/>
+          <w:kern w:val="0"/>
+          <w:sz w:val="17"/>
+          <w:szCs w:val="17"/>
+          <w14:ligatures w14:val="none"/>
+        </w:rPr>
+        <w:t>Annotated[</w:t>
+      </w:r>
+      <w:proofErr w:type="gramEnd"/>
+      <w:r>
+        <w:rPr>
+          <w:rFonts w:ascii="var(--md-code-font-family)" w:eastAsia="Times New Roman" w:hAnsi="var(--md-code-font-family)" w:cs="Courier New"/>
+          <w:kern w:val="0"/>
+          <w:sz w:val="17"/>
+          <w:szCs w:val="17"/>
+          <w14:ligatures w14:val="none"/>
+        </w:rPr>
+        <w:t xml:space="preserve">int, Path(title="The ID of the item to get", </w:t>
       </w:r>
       <w:proofErr w:type="spellStart"/>
       <w:r>
@@ -6481,7 +6893,29 @@
           <w:szCs w:val="17"/>
           <w14:ligatures w14:val="none"/>
         </w:rPr>
-        <w:t xml:space="preserve">    size: Annotated[float, Query(</w:t>
+        <w:t xml:space="preserve">    size: </w:t>
+      </w:r>
+      <w:proofErr w:type="gramStart"/>
+      <w:r>
+        <w:rPr>
+          <w:rFonts w:ascii="var(--md-code-font-family)" w:eastAsia="Times New Roman" w:hAnsi="var(--md-code-font-family)" w:cs="Courier New"/>
+          <w:kern w:val="0"/>
+          <w:sz w:val="17"/>
+          <w:szCs w:val="17"/>
+          <w14:ligatures w14:val="none"/>
+        </w:rPr>
+        <w:t>Annotated[</w:t>
+      </w:r>
+      <w:proofErr w:type="gramEnd"/>
+      <w:r>
+        <w:rPr>
+          <w:rFonts w:ascii="var(--md-code-font-family)" w:eastAsia="Times New Roman" w:hAnsi="var(--md-code-font-family)" w:cs="Courier New"/>
+          <w:kern w:val="0"/>
+          <w:sz w:val="17"/>
+          <w:szCs w:val="17"/>
+          <w14:ligatures w14:val="none"/>
+        </w:rPr>
+        <w:t>float, Query(</w:t>
       </w:r>
       <w:proofErr w:type="spellStart"/>
       <w:r>
@@ -6736,6 +7170,7 @@
         <w:t xml:space="preserve">        </w:t>
       </w:r>
       <w:proofErr w:type="spellStart"/>
+      <w:proofErr w:type="gramStart"/>
       <w:r>
         <w:rPr>
           <w:rFonts w:ascii="var(--md-code-font-family)" w:eastAsia="Times New Roman" w:hAnsi="var(--md-code-font-family)" w:cs="Courier New"/>
@@ -6747,6 +7182,7 @@
         <w:t>results.update</w:t>
       </w:r>
       <w:proofErr w:type="spellEnd"/>
+      <w:proofErr w:type="gramEnd"/>
       <w:r>
         <w:rPr>
           <w:rFonts w:ascii="var(--md-code-font-family)" w:eastAsia="Times New Roman" w:hAnsi="var(--md-code-font-family)" w:cs="Courier New"/>
@@ -6840,6 +7276,7 @@
         <w:t xml:space="preserve">        </w:t>
       </w:r>
       <w:proofErr w:type="spellStart"/>
+      <w:proofErr w:type="gramStart"/>
       <w:r>
         <w:rPr>
           <w:rFonts w:ascii="var(--md-code-font-family)" w:eastAsia="Times New Roman" w:hAnsi="var(--md-code-font-family)" w:cs="Courier New"/>
@@ -6851,6 +7288,7 @@
         <w:t>results.update</w:t>
       </w:r>
       <w:proofErr w:type="spellEnd"/>
+      <w:proofErr w:type="gramEnd"/>
       <w:r>
         <w:rPr>
           <w:rFonts w:ascii="var(--md-code-font-family)" w:eastAsia="Times New Roman" w:hAnsi="var(--md-code-font-family)" w:cs="Courier New"/>
@@ -7197,7 +7635,6 @@
           <w:szCs w:val="17"/>
           <w14:ligatures w14:val="none"/>
         </w:rPr>
-        <w:lastRenderedPageBreak/>
         <w:t xml:space="preserve">from </w:t>
       </w:r>
       <w:proofErr w:type="spellStart"/>
@@ -7317,6 +7754,7 @@
         <w:t xml:space="preserve">app = </w:t>
       </w:r>
       <w:proofErr w:type="spellStart"/>
+      <w:proofErr w:type="gramStart"/>
       <w:r>
         <w:rPr>
           <w:rFonts w:ascii="var(--md-code-font-family)" w:eastAsia="Times New Roman" w:hAnsi="var(--md-code-font-family)" w:cs="Courier New"/>
@@ -7336,7 +7774,18 @@
           <w:szCs w:val="17"/>
           <w14:ligatures w14:val="none"/>
         </w:rPr>
-        <w:t>()</w:t>
+        <w:t>(</w:t>
+      </w:r>
+      <w:proofErr w:type="gramEnd"/>
+      <w:r>
+        <w:rPr>
+          <w:rFonts w:ascii="var(--md-code-font-family)" w:eastAsia="Times New Roman" w:hAnsi="var(--md-code-font-family)" w:cs="Courier New"/>
+          <w:kern w:val="0"/>
+          <w:sz w:val="17"/>
+          <w:szCs w:val="17"/>
+          <w14:ligatures w14:val="none"/>
+        </w:rPr>
+        <w:t>)</w:t>
       </w:r>
     </w:p>
     <w:p>
@@ -7442,6 +7891,7 @@
         <w:t xml:space="preserve">class </w:t>
       </w:r>
       <w:proofErr w:type="spellStart"/>
+      <w:proofErr w:type="gramStart"/>
       <w:r>
         <w:rPr>
           <w:rFonts w:ascii="var(--md-code-font-family)" w:eastAsia="Times New Roman" w:hAnsi="var(--md-code-font-family)" w:cs="Courier New"/>
@@ -7464,6 +7914,7 @@
         <w:t>(</w:t>
       </w:r>
       <w:proofErr w:type="spellStart"/>
+      <w:proofErr w:type="gramEnd"/>
       <w:r>
         <w:rPr>
           <w:rFonts w:ascii="var(--md-code-font-family)" w:eastAsia="Times New Roman" w:hAnsi="var(--md-code-font-family)" w:cs="Courier New"/>
@@ -7536,68 +7987,92 @@
           <w:szCs w:val="17"/>
           <w14:ligatures w14:val="none"/>
         </w:rPr>
-        <w:t xml:space="preserve"> = {"extra": "forbid"}</w:t>
-      </w:r>
-      <w:r>
-        <w:rPr>
-          <w:rFonts w:ascii="var(--md-code-font-family)" w:eastAsia="Times New Roman" w:hAnsi="var(--md-code-font-family)" w:cs="Courier New"/>
-          <w:kern w:val="0"/>
-          <w:sz w:val="17"/>
-          <w:szCs w:val="17"/>
-          <w14:ligatures w14:val="none"/>
-        </w:rPr>
-        <w:t xml:space="preserve">  # </w:t>
-      </w:r>
-      <w:r>
-        <w:rPr>
-          <w:rFonts w:ascii="var(--md-code-font-family)" w:eastAsia="Times New Roman" w:hAnsi="var(--md-code-font-family)" w:cs="Courier New"/>
-          <w:kern w:val="0"/>
-          <w:sz w:val="17"/>
-          <w:szCs w:val="17"/>
-          <w14:ligatures w14:val="none"/>
-        </w:rPr>
-        <w:t>you might want to restrict the query parameters that you want to receive.</w:t>
-      </w:r>
-    </w:p>
-    <w:p>
-      <w:pPr>
-        <w:shd w:val="clear" w:color="auto" w:fill="FFFFFF"/>
-        <w:tabs>
-          <w:tab w:val="left" w:pos="916"/>
-          <w:tab w:val="left" w:pos="1832"/>
-          <w:tab w:val="left" w:pos="2748"/>
-          <w:tab w:val="left" w:pos="3664"/>
-          <w:tab w:val="left" w:pos="4580"/>
-          <w:tab w:val="left" w:pos="5496"/>
-          <w:tab w:val="left" w:pos="6412"/>
-          <w:tab w:val="left" w:pos="7328"/>
-          <w:tab w:val="left" w:pos="8244"/>
-          <w:tab w:val="left" w:pos="9160"/>
-          <w:tab w:val="left" w:pos="10076"/>
-          <w:tab w:val="left" w:pos="10992"/>
-          <w:tab w:val="left" w:pos="11908"/>
-          <w:tab w:val="left" w:pos="12824"/>
-          <w:tab w:val="left" w:pos="13740"/>
-          <w:tab w:val="left" w:pos="14656"/>
-        </w:tabs>
-        <w:spacing w:after="0" w:line="240" w:lineRule="auto"/>
-        <w:rPr>
-          <w:rFonts w:ascii="var(--md-code-font-family)" w:eastAsia="Times New Roman" w:hAnsi="var(--md-code-font-family)" w:cs="Courier New"/>
-          <w:kern w:val="0"/>
-          <w:sz w:val="17"/>
-          <w:szCs w:val="17"/>
-          <w14:ligatures w14:val="none"/>
-        </w:rPr>
-      </w:pPr>
-      <w:r>
-        <w:rPr>
-          <w:rFonts w:ascii="var(--md-code-font-family)" w:eastAsia="Times New Roman" w:hAnsi="var(--md-code-font-family)" w:cs="Courier New"/>
-          <w:kern w:val="0"/>
-          <w:sz w:val="17"/>
-          <w:szCs w:val="17"/>
-          <w14:ligatures w14:val="none"/>
-        </w:rPr>
-        <w:t xml:space="preserve">    limit: int = Field(100, </w:t>
+        <w:t xml:space="preserve"> = {"extra": "forbid</w:t>
+      </w:r>
+      <w:proofErr w:type="gramStart"/>
+      <w:r>
+        <w:rPr>
+          <w:rFonts w:ascii="var(--md-code-font-family)" w:eastAsia="Times New Roman" w:hAnsi="var(--md-code-font-family)" w:cs="Courier New"/>
+          <w:kern w:val="0"/>
+          <w:sz w:val="17"/>
+          <w:szCs w:val="17"/>
+          <w14:ligatures w14:val="none"/>
+        </w:rPr>
+        <w:t>"}  #</w:t>
+      </w:r>
+      <w:proofErr w:type="gramEnd"/>
+      <w:r>
+        <w:rPr>
+          <w:rFonts w:ascii="var(--md-code-font-family)" w:eastAsia="Times New Roman" w:hAnsi="var(--md-code-font-family)" w:cs="Courier New"/>
+          <w:kern w:val="0"/>
+          <w:sz w:val="17"/>
+          <w:szCs w:val="17"/>
+          <w14:ligatures w14:val="none"/>
+        </w:rPr>
+        <w:t xml:space="preserve"> you might want to restrict the query parameters that you want to receive.</w:t>
+      </w:r>
+    </w:p>
+    <w:p>
+      <w:pPr>
+        <w:shd w:val="clear" w:color="auto" w:fill="FFFFFF"/>
+        <w:tabs>
+          <w:tab w:val="left" w:pos="916"/>
+          <w:tab w:val="left" w:pos="1832"/>
+          <w:tab w:val="left" w:pos="2748"/>
+          <w:tab w:val="left" w:pos="3664"/>
+          <w:tab w:val="left" w:pos="4580"/>
+          <w:tab w:val="left" w:pos="5496"/>
+          <w:tab w:val="left" w:pos="6412"/>
+          <w:tab w:val="left" w:pos="7328"/>
+          <w:tab w:val="left" w:pos="8244"/>
+          <w:tab w:val="left" w:pos="9160"/>
+          <w:tab w:val="left" w:pos="10076"/>
+          <w:tab w:val="left" w:pos="10992"/>
+          <w:tab w:val="left" w:pos="11908"/>
+          <w:tab w:val="left" w:pos="12824"/>
+          <w:tab w:val="left" w:pos="13740"/>
+          <w:tab w:val="left" w:pos="14656"/>
+        </w:tabs>
+        <w:spacing w:after="0" w:line="240" w:lineRule="auto"/>
+        <w:rPr>
+          <w:rFonts w:ascii="var(--md-code-font-family)" w:eastAsia="Times New Roman" w:hAnsi="var(--md-code-font-family)" w:cs="Courier New"/>
+          <w:kern w:val="0"/>
+          <w:sz w:val="17"/>
+          <w:szCs w:val="17"/>
+          <w14:ligatures w14:val="none"/>
+        </w:rPr>
+      </w:pPr>
+      <w:r>
+        <w:rPr>
+          <w:rFonts w:ascii="var(--md-code-font-family)" w:eastAsia="Times New Roman" w:hAnsi="var(--md-code-font-family)" w:cs="Courier New"/>
+          <w:kern w:val="0"/>
+          <w:sz w:val="17"/>
+          <w:szCs w:val="17"/>
+          <w14:ligatures w14:val="none"/>
+        </w:rPr>
+        <w:t xml:space="preserve">    limit: int = </w:t>
+      </w:r>
+      <w:proofErr w:type="gramStart"/>
+      <w:r>
+        <w:rPr>
+          <w:rFonts w:ascii="var(--md-code-font-family)" w:eastAsia="Times New Roman" w:hAnsi="var(--md-code-font-family)" w:cs="Courier New"/>
+          <w:kern w:val="0"/>
+          <w:sz w:val="17"/>
+          <w:szCs w:val="17"/>
+          <w14:ligatures w14:val="none"/>
+        </w:rPr>
+        <w:t>Field(</w:t>
+      </w:r>
+      <w:proofErr w:type="gramEnd"/>
+      <w:r>
+        <w:rPr>
+          <w:rFonts w:ascii="var(--md-code-font-family)" w:eastAsia="Times New Roman" w:hAnsi="var(--md-code-font-family)" w:cs="Courier New"/>
+          <w:kern w:val="0"/>
+          <w:sz w:val="17"/>
+          <w:szCs w:val="17"/>
+          <w14:ligatures w14:val="none"/>
+        </w:rPr>
+        <w:t xml:space="preserve">100, </w:t>
       </w:r>
       <w:proofErr w:type="spellStart"/>
       <w:r>
@@ -7660,7 +8135,29 @@
           <w:szCs w:val="17"/>
           <w14:ligatures w14:val="none"/>
         </w:rPr>
-        <w:t xml:space="preserve">    offset: int = Field(0, </w:t>
+        <w:t xml:space="preserve">    offset: int = </w:t>
+      </w:r>
+      <w:proofErr w:type="gramStart"/>
+      <w:r>
+        <w:rPr>
+          <w:rFonts w:ascii="var(--md-code-font-family)" w:eastAsia="Times New Roman" w:hAnsi="var(--md-code-font-family)" w:cs="Courier New"/>
+          <w:kern w:val="0"/>
+          <w:sz w:val="17"/>
+          <w:szCs w:val="17"/>
+          <w14:ligatures w14:val="none"/>
+        </w:rPr>
+        <w:t>Field(</w:t>
+      </w:r>
+      <w:proofErr w:type="gramEnd"/>
+      <w:r>
+        <w:rPr>
+          <w:rFonts w:ascii="var(--md-code-font-family)" w:eastAsia="Times New Roman" w:hAnsi="var(--md-code-font-family)" w:cs="Courier New"/>
+          <w:kern w:val="0"/>
+          <w:sz w:val="17"/>
+          <w:szCs w:val="17"/>
+          <w14:ligatures w14:val="none"/>
+        </w:rPr>
+        <w:t xml:space="preserve">0, </w:t>
       </w:r>
       <w:proofErr w:type="spellStart"/>
       <w:r>
@@ -7745,7 +8242,29 @@
           <w:szCs w:val="17"/>
           <w14:ligatures w14:val="none"/>
         </w:rPr>
-        <w:t>: Literal["</w:t>
+        <w:t xml:space="preserve">: </w:t>
+      </w:r>
+      <w:proofErr w:type="gramStart"/>
+      <w:r>
+        <w:rPr>
+          <w:rFonts w:ascii="var(--md-code-font-family)" w:eastAsia="Times New Roman" w:hAnsi="var(--md-code-font-family)" w:cs="Courier New"/>
+          <w:kern w:val="0"/>
+          <w:sz w:val="17"/>
+          <w:szCs w:val="17"/>
+          <w14:ligatures w14:val="none"/>
+        </w:rPr>
+        <w:t>Literal[</w:t>
+      </w:r>
+      <w:proofErr w:type="gramEnd"/>
+      <w:r>
+        <w:rPr>
+          <w:rFonts w:ascii="var(--md-code-font-family)" w:eastAsia="Times New Roman" w:hAnsi="var(--md-code-font-family)" w:cs="Courier New"/>
+          <w:kern w:val="0"/>
+          <w:sz w:val="17"/>
+          <w:szCs w:val="17"/>
+          <w14:ligatures w14:val="none"/>
+        </w:rPr>
+        <w:t>"</w:t>
       </w:r>
       <w:proofErr w:type="spellStart"/>
       <w:r>
@@ -8007,7 +8526,18 @@
           <w:szCs w:val="17"/>
           <w14:ligatures w14:val="none"/>
         </w:rPr>
-        <w:t>read_items</w:t>
+        <w:t>read_</w:t>
+      </w:r>
+      <w:proofErr w:type="gramStart"/>
+      <w:r>
+        <w:rPr>
+          <w:rFonts w:ascii="var(--md-code-font-family)" w:eastAsia="Times New Roman" w:hAnsi="var(--md-code-font-family)" w:cs="Courier New"/>
+          <w:kern w:val="0"/>
+          <w:sz w:val="17"/>
+          <w:szCs w:val="17"/>
+          <w14:ligatures w14:val="none"/>
+        </w:rPr>
+        <w:t>items</w:t>
       </w:r>
       <w:proofErr w:type="spellEnd"/>
       <w:r>
@@ -8021,6 +8551,7 @@
         <w:t>(</w:t>
       </w:r>
       <w:proofErr w:type="spellStart"/>
+      <w:proofErr w:type="gramEnd"/>
       <w:r>
         <w:rPr>
           <w:rFonts w:ascii="var(--md-code-font-family)" w:eastAsia="Times New Roman" w:hAnsi="var(--md-code-font-family)" w:cs="Courier New"/>
@@ -8784,6 +9315,7 @@
         <w:t xml:space="preserve">app = </w:t>
       </w:r>
       <w:proofErr w:type="spellStart"/>
+      <w:proofErr w:type="gramStart"/>
       <w:r>
         <w:rPr>
           <w:rFonts w:ascii="var(--md-code-font-family)" w:eastAsia="Times New Roman" w:hAnsi="var(--md-code-font-family)" w:cs="Courier New"/>
@@ -8803,112 +9335,135 @@
           <w:szCs w:val="17"/>
           <w14:ligatures w14:val="none"/>
         </w:rPr>
-        <w:t>()</w:t>
-      </w:r>
-    </w:p>
-    <w:p>
-      <w:pPr>
-        <w:shd w:val="clear" w:color="auto" w:fill="FFFFFF"/>
-        <w:tabs>
-          <w:tab w:val="left" w:pos="916"/>
-          <w:tab w:val="left" w:pos="1832"/>
-          <w:tab w:val="left" w:pos="2748"/>
-          <w:tab w:val="left" w:pos="3664"/>
-          <w:tab w:val="left" w:pos="4580"/>
-          <w:tab w:val="left" w:pos="5496"/>
-          <w:tab w:val="left" w:pos="6412"/>
-          <w:tab w:val="left" w:pos="7328"/>
-          <w:tab w:val="left" w:pos="8244"/>
-          <w:tab w:val="left" w:pos="9160"/>
-          <w:tab w:val="left" w:pos="10076"/>
-          <w:tab w:val="left" w:pos="10992"/>
-          <w:tab w:val="left" w:pos="11908"/>
-          <w:tab w:val="left" w:pos="12824"/>
-          <w:tab w:val="left" w:pos="13740"/>
-          <w:tab w:val="left" w:pos="14656"/>
-        </w:tabs>
-        <w:spacing w:after="0" w:line="240" w:lineRule="auto"/>
-        <w:rPr>
-          <w:rFonts w:ascii="var(--md-code-font-family)" w:eastAsia="Times New Roman" w:hAnsi="var(--md-code-font-family)" w:cs="Courier New"/>
-          <w:kern w:val="0"/>
-          <w:sz w:val="17"/>
-          <w:szCs w:val="17"/>
-          <w14:ligatures w14:val="none"/>
-        </w:rPr>
-      </w:pPr>
-    </w:p>
-    <w:p>
-      <w:pPr>
-        <w:shd w:val="clear" w:color="auto" w:fill="FFFFFF"/>
-        <w:tabs>
-          <w:tab w:val="left" w:pos="916"/>
-          <w:tab w:val="left" w:pos="1832"/>
-          <w:tab w:val="left" w:pos="2748"/>
-          <w:tab w:val="left" w:pos="3664"/>
-          <w:tab w:val="left" w:pos="4580"/>
-          <w:tab w:val="left" w:pos="5496"/>
-          <w:tab w:val="left" w:pos="6412"/>
-          <w:tab w:val="left" w:pos="7328"/>
-          <w:tab w:val="left" w:pos="8244"/>
-          <w:tab w:val="left" w:pos="9160"/>
-          <w:tab w:val="left" w:pos="10076"/>
-          <w:tab w:val="left" w:pos="10992"/>
-          <w:tab w:val="left" w:pos="11908"/>
-          <w:tab w:val="left" w:pos="12824"/>
-          <w:tab w:val="left" w:pos="13740"/>
-          <w:tab w:val="left" w:pos="14656"/>
-        </w:tabs>
-        <w:spacing w:after="0" w:line="240" w:lineRule="auto"/>
-        <w:rPr>
-          <w:rFonts w:ascii="var(--md-code-font-family)" w:eastAsia="Times New Roman" w:hAnsi="var(--md-code-font-family)" w:cs="Courier New"/>
-          <w:kern w:val="0"/>
-          <w:sz w:val="17"/>
-          <w:szCs w:val="17"/>
-          <w14:ligatures w14:val="none"/>
-        </w:rPr>
-      </w:pPr>
-    </w:p>
-    <w:p>
-      <w:pPr>
-        <w:shd w:val="clear" w:color="auto" w:fill="FFFFFF"/>
-        <w:tabs>
-          <w:tab w:val="left" w:pos="916"/>
-          <w:tab w:val="left" w:pos="1832"/>
-          <w:tab w:val="left" w:pos="2748"/>
-          <w:tab w:val="left" w:pos="3664"/>
-          <w:tab w:val="left" w:pos="4580"/>
-          <w:tab w:val="left" w:pos="5496"/>
-          <w:tab w:val="left" w:pos="6412"/>
-          <w:tab w:val="left" w:pos="7328"/>
-          <w:tab w:val="left" w:pos="8244"/>
-          <w:tab w:val="left" w:pos="9160"/>
-          <w:tab w:val="left" w:pos="10076"/>
-          <w:tab w:val="left" w:pos="10992"/>
-          <w:tab w:val="left" w:pos="11908"/>
-          <w:tab w:val="left" w:pos="12824"/>
-          <w:tab w:val="left" w:pos="13740"/>
-          <w:tab w:val="left" w:pos="14656"/>
-        </w:tabs>
-        <w:spacing w:after="0" w:line="240" w:lineRule="auto"/>
-        <w:rPr>
-          <w:rFonts w:ascii="var(--md-code-font-family)" w:eastAsia="Times New Roman" w:hAnsi="var(--md-code-font-family)" w:cs="Courier New"/>
-          <w:kern w:val="0"/>
-          <w:sz w:val="17"/>
-          <w:szCs w:val="17"/>
-          <w14:ligatures w14:val="none"/>
-        </w:rPr>
-      </w:pPr>
-      <w:r>
-        <w:rPr>
-          <w:rFonts w:ascii="var(--md-code-font-family)" w:eastAsia="Times New Roman" w:hAnsi="var(--md-code-font-family)" w:cs="Courier New"/>
-          <w:kern w:val="0"/>
-          <w:sz w:val="17"/>
-          <w:szCs w:val="17"/>
-          <w14:ligatures w14:val="none"/>
-        </w:rPr>
-        <w:t>class Item(</w:t>
+        <w:t>(</w:t>
+      </w:r>
+      <w:proofErr w:type="gramEnd"/>
+      <w:r>
+        <w:rPr>
+          <w:rFonts w:ascii="var(--md-code-font-family)" w:eastAsia="Times New Roman" w:hAnsi="var(--md-code-font-family)" w:cs="Courier New"/>
+          <w:kern w:val="0"/>
+          <w:sz w:val="17"/>
+          <w:szCs w:val="17"/>
+          <w14:ligatures w14:val="none"/>
+        </w:rPr>
+        <w:t>)</w:t>
+      </w:r>
+    </w:p>
+    <w:p>
+      <w:pPr>
+        <w:shd w:val="clear" w:color="auto" w:fill="FFFFFF"/>
+        <w:tabs>
+          <w:tab w:val="left" w:pos="916"/>
+          <w:tab w:val="left" w:pos="1832"/>
+          <w:tab w:val="left" w:pos="2748"/>
+          <w:tab w:val="left" w:pos="3664"/>
+          <w:tab w:val="left" w:pos="4580"/>
+          <w:tab w:val="left" w:pos="5496"/>
+          <w:tab w:val="left" w:pos="6412"/>
+          <w:tab w:val="left" w:pos="7328"/>
+          <w:tab w:val="left" w:pos="8244"/>
+          <w:tab w:val="left" w:pos="9160"/>
+          <w:tab w:val="left" w:pos="10076"/>
+          <w:tab w:val="left" w:pos="10992"/>
+          <w:tab w:val="left" w:pos="11908"/>
+          <w:tab w:val="left" w:pos="12824"/>
+          <w:tab w:val="left" w:pos="13740"/>
+          <w:tab w:val="left" w:pos="14656"/>
+        </w:tabs>
+        <w:spacing w:after="0" w:line="240" w:lineRule="auto"/>
+        <w:rPr>
+          <w:rFonts w:ascii="var(--md-code-font-family)" w:eastAsia="Times New Roman" w:hAnsi="var(--md-code-font-family)" w:cs="Courier New"/>
+          <w:kern w:val="0"/>
+          <w:sz w:val="17"/>
+          <w:szCs w:val="17"/>
+          <w14:ligatures w14:val="none"/>
+        </w:rPr>
+      </w:pPr>
+    </w:p>
+    <w:p>
+      <w:pPr>
+        <w:shd w:val="clear" w:color="auto" w:fill="FFFFFF"/>
+        <w:tabs>
+          <w:tab w:val="left" w:pos="916"/>
+          <w:tab w:val="left" w:pos="1832"/>
+          <w:tab w:val="left" w:pos="2748"/>
+          <w:tab w:val="left" w:pos="3664"/>
+          <w:tab w:val="left" w:pos="4580"/>
+          <w:tab w:val="left" w:pos="5496"/>
+          <w:tab w:val="left" w:pos="6412"/>
+          <w:tab w:val="left" w:pos="7328"/>
+          <w:tab w:val="left" w:pos="8244"/>
+          <w:tab w:val="left" w:pos="9160"/>
+          <w:tab w:val="left" w:pos="10076"/>
+          <w:tab w:val="left" w:pos="10992"/>
+          <w:tab w:val="left" w:pos="11908"/>
+          <w:tab w:val="left" w:pos="12824"/>
+          <w:tab w:val="left" w:pos="13740"/>
+          <w:tab w:val="left" w:pos="14656"/>
+        </w:tabs>
+        <w:spacing w:after="0" w:line="240" w:lineRule="auto"/>
+        <w:rPr>
+          <w:rFonts w:ascii="var(--md-code-font-family)" w:eastAsia="Times New Roman" w:hAnsi="var(--md-code-font-family)" w:cs="Courier New"/>
+          <w:kern w:val="0"/>
+          <w:sz w:val="17"/>
+          <w:szCs w:val="17"/>
+          <w14:ligatures w14:val="none"/>
+        </w:rPr>
+      </w:pPr>
+    </w:p>
+    <w:p>
+      <w:pPr>
+        <w:shd w:val="clear" w:color="auto" w:fill="FFFFFF"/>
+        <w:tabs>
+          <w:tab w:val="left" w:pos="916"/>
+          <w:tab w:val="left" w:pos="1832"/>
+          <w:tab w:val="left" w:pos="2748"/>
+          <w:tab w:val="left" w:pos="3664"/>
+          <w:tab w:val="left" w:pos="4580"/>
+          <w:tab w:val="left" w:pos="5496"/>
+          <w:tab w:val="left" w:pos="6412"/>
+          <w:tab w:val="left" w:pos="7328"/>
+          <w:tab w:val="left" w:pos="8244"/>
+          <w:tab w:val="left" w:pos="9160"/>
+          <w:tab w:val="left" w:pos="10076"/>
+          <w:tab w:val="left" w:pos="10992"/>
+          <w:tab w:val="left" w:pos="11908"/>
+          <w:tab w:val="left" w:pos="12824"/>
+          <w:tab w:val="left" w:pos="13740"/>
+          <w:tab w:val="left" w:pos="14656"/>
+        </w:tabs>
+        <w:spacing w:after="0" w:line="240" w:lineRule="auto"/>
+        <w:rPr>
+          <w:rFonts w:ascii="var(--md-code-font-family)" w:eastAsia="Times New Roman" w:hAnsi="var(--md-code-font-family)" w:cs="Courier New"/>
+          <w:kern w:val="0"/>
+          <w:sz w:val="17"/>
+          <w:szCs w:val="17"/>
+          <w14:ligatures w14:val="none"/>
+        </w:rPr>
+      </w:pPr>
+      <w:r>
+        <w:rPr>
+          <w:rFonts w:ascii="var(--md-code-font-family)" w:eastAsia="Times New Roman" w:hAnsi="var(--md-code-font-family)" w:cs="Courier New"/>
+          <w:kern w:val="0"/>
+          <w:sz w:val="17"/>
+          <w:szCs w:val="17"/>
+          <w14:ligatures w14:val="none"/>
+        </w:rPr>
+        <w:t xml:space="preserve">class </w:t>
+      </w:r>
+      <w:proofErr w:type="gramStart"/>
+      <w:r>
+        <w:rPr>
+          <w:rFonts w:ascii="var(--md-code-font-family)" w:eastAsia="Times New Roman" w:hAnsi="var(--md-code-font-family)" w:cs="Courier New"/>
+          <w:kern w:val="0"/>
+          <w:sz w:val="17"/>
+          <w:szCs w:val="17"/>
+          <w14:ligatures w14:val="none"/>
+        </w:rPr>
+        <w:t>Item(</w:t>
       </w:r>
       <w:proofErr w:type="spellStart"/>
+      <w:proofErr w:type="gramEnd"/>
       <w:r>
         <w:rPr>
           <w:rFonts w:ascii="var(--md-code-font-family)" w:eastAsia="Times New Roman" w:hAnsi="var(--md-code-font-family)" w:cs="Courier New"/>
@@ -9195,9 +9750,21 @@
           <w:szCs w:val="17"/>
           <w14:ligatures w14:val="none"/>
         </w:rPr>
-        <w:t>class User(</w:t>
+        <w:t xml:space="preserve">class </w:t>
+      </w:r>
+      <w:proofErr w:type="gramStart"/>
+      <w:r>
+        <w:rPr>
+          <w:rFonts w:ascii="var(--md-code-font-family)" w:eastAsia="Times New Roman" w:hAnsi="var(--md-code-font-family)" w:cs="Courier New"/>
+          <w:kern w:val="0"/>
+          <w:sz w:val="17"/>
+          <w:szCs w:val="17"/>
+          <w14:ligatures w14:val="none"/>
+        </w:rPr>
+        <w:t>User(</w:t>
       </w:r>
       <w:proofErr w:type="spellStart"/>
+      <w:proofErr w:type="gramEnd"/>
       <w:r>
         <w:rPr>
           <w:rFonts w:ascii="var(--md-code-font-family)" w:eastAsia="Times New Roman" w:hAnsi="var(--md-code-font-family)" w:cs="Courier New"/>
@@ -9465,6 +10032,7 @@
           <w:szCs w:val="17"/>
           <w14:ligatures w14:val="none"/>
         </w:rPr>
+        <w:lastRenderedPageBreak/>
         <w:t xml:space="preserve">async def </w:t>
       </w:r>
       <w:proofErr w:type="spellStart"/>
@@ -9476,7 +10044,18 @@
           <w:szCs w:val="17"/>
           <w14:ligatures w14:val="none"/>
         </w:rPr>
-        <w:t>update_item</w:t>
+        <w:t>update_</w:t>
+      </w:r>
+      <w:proofErr w:type="gramStart"/>
+      <w:r>
+        <w:rPr>
+          <w:rFonts w:ascii="var(--md-code-font-family)" w:eastAsia="Times New Roman" w:hAnsi="var(--md-code-font-family)" w:cs="Courier New"/>
+          <w:kern w:val="0"/>
+          <w:sz w:val="17"/>
+          <w:szCs w:val="17"/>
+          <w14:ligatures w14:val="none"/>
+        </w:rPr>
+        <w:t>item</w:t>
       </w:r>
       <w:proofErr w:type="spellEnd"/>
       <w:r>
@@ -9489,6 +10068,7 @@
         </w:rPr>
         <w:t>(</w:t>
       </w:r>
+      <w:proofErr w:type="gramEnd"/>
     </w:p>
     <w:p>
       <w:pPr>
@@ -9551,7 +10131,29 @@
           <w:szCs w:val="17"/>
           <w14:ligatures w14:val="none"/>
         </w:rPr>
-        <w:t>: int, item: Item, user: User, importance: Annotated[int, Body()]</w:t>
+        <w:t xml:space="preserve">: int, item: Item, user: User, importance: </w:t>
+      </w:r>
+      <w:proofErr w:type="gramStart"/>
+      <w:r>
+        <w:rPr>
+          <w:rFonts w:ascii="var(--md-code-font-family)" w:eastAsia="Times New Roman" w:hAnsi="var(--md-code-font-family)" w:cs="Courier New"/>
+          <w:kern w:val="0"/>
+          <w:sz w:val="17"/>
+          <w:szCs w:val="17"/>
+          <w14:ligatures w14:val="none"/>
+        </w:rPr>
+        <w:t>Annotated[</w:t>
+      </w:r>
+      <w:proofErr w:type="gramEnd"/>
+      <w:r>
+        <w:rPr>
+          <w:rFonts w:ascii="var(--md-code-font-family)" w:eastAsia="Times New Roman" w:hAnsi="var(--md-code-font-family)" w:cs="Courier New"/>
+          <w:kern w:val="0"/>
+          <w:sz w:val="17"/>
+          <w:szCs w:val="17"/>
+          <w14:ligatures w14:val="none"/>
+        </w:rPr>
+        <w:t>int, Body()]</w:t>
       </w:r>
     </w:p>
     <w:p>
@@ -9718,7 +10320,6 @@
           <w:szCs w:val="17"/>
           <w14:ligatures w14:val="none"/>
         </w:rPr>
-        <w:lastRenderedPageBreak/>
         <w:t xml:space="preserve">    return results</w:t>
       </w:r>
     </w:p>
@@ -10227,15 +10828,27 @@
         <w:t xml:space="preserve">        "</w:t>
       </w:r>
       <w:proofErr w:type="spellStart"/>
-      <w:r>
-        <w:rPr>
-          <w:rFonts w:ascii="var(--md-code-font-family)" w:eastAsia="Times New Roman" w:hAnsi="var(--md-code-font-family)" w:cs="Courier New"/>
-          <w:kern w:val="0"/>
-          <w:sz w:val="17"/>
-          <w:szCs w:val="17"/>
-          <w14:ligatures w14:val="none"/>
-        </w:rPr>
-        <w:t>full_name</w:t>
+      <w:proofErr w:type="gramStart"/>
+      <w:r>
+        <w:rPr>
+          <w:rFonts w:ascii="var(--md-code-font-family)" w:eastAsia="Times New Roman" w:hAnsi="var(--md-code-font-family)" w:cs="Courier New"/>
+          <w:kern w:val="0"/>
+          <w:sz w:val="17"/>
+          <w:szCs w:val="17"/>
+          <w14:ligatures w14:val="none"/>
+        </w:rPr>
+        <w:t>full</w:t>
+      </w:r>
+      <w:proofErr w:type="gramEnd"/>
+      <w:r>
+        <w:rPr>
+          <w:rFonts w:ascii="var(--md-code-font-family)" w:eastAsia="Times New Roman" w:hAnsi="var(--md-code-font-family)" w:cs="Courier New"/>
+          <w:kern w:val="0"/>
+          <w:sz w:val="17"/>
+          <w:szCs w:val="17"/>
+          <w14:ligatures w14:val="none"/>
+        </w:rPr>
+        <w:t>_name</w:t>
       </w:r>
       <w:proofErr w:type="spellEnd"/>
       <w:r>
@@ -10676,7 +11289,29 @@
           <w:szCs w:val="26"/>
           <w14:ligatures w14:val="none"/>
         </w:rPr>
-        <w:t>First, you have to import it:</w:t>
+        <w:t xml:space="preserve">First, you </w:t>
+      </w:r>
+      <w:proofErr w:type="gramStart"/>
+      <w:r>
+        <w:rPr>
+          <w:rFonts w:ascii="Roboto" w:eastAsia="Times New Roman" w:hAnsi="Roboto" w:cs="Times New Roman"/>
+          <w:kern w:val="0"/>
+          <w:sz w:val="26"/>
+          <w:szCs w:val="26"/>
+          <w14:ligatures w14:val="none"/>
+        </w:rPr>
+        <w:t>have to</w:t>
+      </w:r>
+      <w:proofErr w:type="gramEnd"/>
+      <w:r>
+        <w:rPr>
+          <w:rFonts w:ascii="Roboto" w:eastAsia="Times New Roman" w:hAnsi="Roboto" w:cs="Times New Roman"/>
+          <w:kern w:val="0"/>
+          <w:sz w:val="26"/>
+          <w:szCs w:val="26"/>
+          <w14:ligatures w14:val="none"/>
+        </w:rPr>
+        <w:t xml:space="preserve"> import it:</w:t>
       </w:r>
     </w:p>
     <w:p>
@@ -11010,6 +11645,7 @@
         <w:t xml:space="preserve">app = </w:t>
       </w:r>
       <w:proofErr w:type="spellStart"/>
+      <w:proofErr w:type="gramStart"/>
       <w:r>
         <w:rPr>
           <w:rFonts w:ascii="var(--md-code-font-family)" w:eastAsia="Times New Roman" w:hAnsi="var(--md-code-font-family)" w:cs="Courier New"/>
@@ -11029,112 +11665,135 @@
           <w:szCs w:val="17"/>
           <w14:ligatures w14:val="none"/>
         </w:rPr>
-        <w:t>()</w:t>
-      </w:r>
-    </w:p>
-    <w:p>
-      <w:pPr>
-        <w:shd w:val="clear" w:color="auto" w:fill="FFFFFF"/>
-        <w:tabs>
-          <w:tab w:val="left" w:pos="916"/>
-          <w:tab w:val="left" w:pos="1832"/>
-          <w:tab w:val="left" w:pos="2748"/>
-          <w:tab w:val="left" w:pos="3664"/>
-          <w:tab w:val="left" w:pos="4580"/>
-          <w:tab w:val="left" w:pos="5496"/>
-          <w:tab w:val="left" w:pos="6412"/>
-          <w:tab w:val="left" w:pos="7328"/>
-          <w:tab w:val="left" w:pos="8244"/>
-          <w:tab w:val="left" w:pos="9160"/>
-          <w:tab w:val="left" w:pos="10076"/>
-          <w:tab w:val="left" w:pos="10992"/>
-          <w:tab w:val="left" w:pos="11908"/>
-          <w:tab w:val="left" w:pos="12824"/>
-          <w:tab w:val="left" w:pos="13740"/>
-          <w:tab w:val="left" w:pos="14656"/>
-        </w:tabs>
-        <w:spacing w:after="0" w:line="240" w:lineRule="auto"/>
-        <w:rPr>
-          <w:rFonts w:ascii="var(--md-code-font-family)" w:eastAsia="Times New Roman" w:hAnsi="var(--md-code-font-family)" w:cs="Courier New"/>
-          <w:kern w:val="0"/>
-          <w:sz w:val="17"/>
-          <w:szCs w:val="17"/>
-          <w14:ligatures w14:val="none"/>
-        </w:rPr>
-      </w:pPr>
-    </w:p>
-    <w:p>
-      <w:pPr>
-        <w:shd w:val="clear" w:color="auto" w:fill="FFFFFF"/>
-        <w:tabs>
-          <w:tab w:val="left" w:pos="916"/>
-          <w:tab w:val="left" w:pos="1832"/>
-          <w:tab w:val="left" w:pos="2748"/>
-          <w:tab w:val="left" w:pos="3664"/>
-          <w:tab w:val="left" w:pos="4580"/>
-          <w:tab w:val="left" w:pos="5496"/>
-          <w:tab w:val="left" w:pos="6412"/>
-          <w:tab w:val="left" w:pos="7328"/>
-          <w:tab w:val="left" w:pos="8244"/>
-          <w:tab w:val="left" w:pos="9160"/>
-          <w:tab w:val="left" w:pos="10076"/>
-          <w:tab w:val="left" w:pos="10992"/>
-          <w:tab w:val="left" w:pos="11908"/>
-          <w:tab w:val="left" w:pos="12824"/>
-          <w:tab w:val="left" w:pos="13740"/>
-          <w:tab w:val="left" w:pos="14656"/>
-        </w:tabs>
-        <w:spacing w:after="0" w:line="240" w:lineRule="auto"/>
-        <w:rPr>
-          <w:rFonts w:ascii="var(--md-code-font-family)" w:eastAsia="Times New Roman" w:hAnsi="var(--md-code-font-family)" w:cs="Courier New"/>
-          <w:kern w:val="0"/>
-          <w:sz w:val="17"/>
-          <w:szCs w:val="17"/>
-          <w14:ligatures w14:val="none"/>
-        </w:rPr>
-      </w:pPr>
-    </w:p>
-    <w:p>
-      <w:pPr>
-        <w:shd w:val="clear" w:color="auto" w:fill="FFFFFF"/>
-        <w:tabs>
-          <w:tab w:val="left" w:pos="916"/>
-          <w:tab w:val="left" w:pos="1832"/>
-          <w:tab w:val="left" w:pos="2748"/>
-          <w:tab w:val="left" w:pos="3664"/>
-          <w:tab w:val="left" w:pos="4580"/>
-          <w:tab w:val="left" w:pos="5496"/>
-          <w:tab w:val="left" w:pos="6412"/>
-          <w:tab w:val="left" w:pos="7328"/>
-          <w:tab w:val="left" w:pos="8244"/>
-          <w:tab w:val="left" w:pos="9160"/>
-          <w:tab w:val="left" w:pos="10076"/>
-          <w:tab w:val="left" w:pos="10992"/>
-          <w:tab w:val="left" w:pos="11908"/>
-          <w:tab w:val="left" w:pos="12824"/>
-          <w:tab w:val="left" w:pos="13740"/>
-          <w:tab w:val="left" w:pos="14656"/>
-        </w:tabs>
-        <w:spacing w:after="0" w:line="240" w:lineRule="auto"/>
-        <w:rPr>
-          <w:rFonts w:ascii="var(--md-code-font-family)" w:eastAsia="Times New Roman" w:hAnsi="var(--md-code-font-family)" w:cs="Courier New"/>
-          <w:kern w:val="0"/>
-          <w:sz w:val="17"/>
-          <w:szCs w:val="17"/>
-          <w14:ligatures w14:val="none"/>
-        </w:rPr>
-      </w:pPr>
-      <w:r>
-        <w:rPr>
-          <w:rFonts w:ascii="var(--md-code-font-family)" w:eastAsia="Times New Roman" w:hAnsi="var(--md-code-font-family)" w:cs="Courier New"/>
-          <w:kern w:val="0"/>
-          <w:sz w:val="17"/>
-          <w:szCs w:val="17"/>
-          <w14:ligatures w14:val="none"/>
-        </w:rPr>
-        <w:t>class Item(</w:t>
+        <w:t>(</w:t>
+      </w:r>
+      <w:proofErr w:type="gramEnd"/>
+      <w:r>
+        <w:rPr>
+          <w:rFonts w:ascii="var(--md-code-font-family)" w:eastAsia="Times New Roman" w:hAnsi="var(--md-code-font-family)" w:cs="Courier New"/>
+          <w:kern w:val="0"/>
+          <w:sz w:val="17"/>
+          <w:szCs w:val="17"/>
+          <w14:ligatures w14:val="none"/>
+        </w:rPr>
+        <w:t>)</w:t>
+      </w:r>
+    </w:p>
+    <w:p>
+      <w:pPr>
+        <w:shd w:val="clear" w:color="auto" w:fill="FFFFFF"/>
+        <w:tabs>
+          <w:tab w:val="left" w:pos="916"/>
+          <w:tab w:val="left" w:pos="1832"/>
+          <w:tab w:val="left" w:pos="2748"/>
+          <w:tab w:val="left" w:pos="3664"/>
+          <w:tab w:val="left" w:pos="4580"/>
+          <w:tab w:val="left" w:pos="5496"/>
+          <w:tab w:val="left" w:pos="6412"/>
+          <w:tab w:val="left" w:pos="7328"/>
+          <w:tab w:val="left" w:pos="8244"/>
+          <w:tab w:val="left" w:pos="9160"/>
+          <w:tab w:val="left" w:pos="10076"/>
+          <w:tab w:val="left" w:pos="10992"/>
+          <w:tab w:val="left" w:pos="11908"/>
+          <w:tab w:val="left" w:pos="12824"/>
+          <w:tab w:val="left" w:pos="13740"/>
+          <w:tab w:val="left" w:pos="14656"/>
+        </w:tabs>
+        <w:spacing w:after="0" w:line="240" w:lineRule="auto"/>
+        <w:rPr>
+          <w:rFonts w:ascii="var(--md-code-font-family)" w:eastAsia="Times New Roman" w:hAnsi="var(--md-code-font-family)" w:cs="Courier New"/>
+          <w:kern w:val="0"/>
+          <w:sz w:val="17"/>
+          <w:szCs w:val="17"/>
+          <w14:ligatures w14:val="none"/>
+        </w:rPr>
+      </w:pPr>
+    </w:p>
+    <w:p>
+      <w:pPr>
+        <w:shd w:val="clear" w:color="auto" w:fill="FFFFFF"/>
+        <w:tabs>
+          <w:tab w:val="left" w:pos="916"/>
+          <w:tab w:val="left" w:pos="1832"/>
+          <w:tab w:val="left" w:pos="2748"/>
+          <w:tab w:val="left" w:pos="3664"/>
+          <w:tab w:val="left" w:pos="4580"/>
+          <w:tab w:val="left" w:pos="5496"/>
+          <w:tab w:val="left" w:pos="6412"/>
+          <w:tab w:val="left" w:pos="7328"/>
+          <w:tab w:val="left" w:pos="8244"/>
+          <w:tab w:val="left" w:pos="9160"/>
+          <w:tab w:val="left" w:pos="10076"/>
+          <w:tab w:val="left" w:pos="10992"/>
+          <w:tab w:val="left" w:pos="11908"/>
+          <w:tab w:val="left" w:pos="12824"/>
+          <w:tab w:val="left" w:pos="13740"/>
+          <w:tab w:val="left" w:pos="14656"/>
+        </w:tabs>
+        <w:spacing w:after="0" w:line="240" w:lineRule="auto"/>
+        <w:rPr>
+          <w:rFonts w:ascii="var(--md-code-font-family)" w:eastAsia="Times New Roman" w:hAnsi="var(--md-code-font-family)" w:cs="Courier New"/>
+          <w:kern w:val="0"/>
+          <w:sz w:val="17"/>
+          <w:szCs w:val="17"/>
+          <w14:ligatures w14:val="none"/>
+        </w:rPr>
+      </w:pPr>
+    </w:p>
+    <w:p>
+      <w:pPr>
+        <w:shd w:val="clear" w:color="auto" w:fill="FFFFFF"/>
+        <w:tabs>
+          <w:tab w:val="left" w:pos="916"/>
+          <w:tab w:val="left" w:pos="1832"/>
+          <w:tab w:val="left" w:pos="2748"/>
+          <w:tab w:val="left" w:pos="3664"/>
+          <w:tab w:val="left" w:pos="4580"/>
+          <w:tab w:val="left" w:pos="5496"/>
+          <w:tab w:val="left" w:pos="6412"/>
+          <w:tab w:val="left" w:pos="7328"/>
+          <w:tab w:val="left" w:pos="8244"/>
+          <w:tab w:val="left" w:pos="9160"/>
+          <w:tab w:val="left" w:pos="10076"/>
+          <w:tab w:val="left" w:pos="10992"/>
+          <w:tab w:val="left" w:pos="11908"/>
+          <w:tab w:val="left" w:pos="12824"/>
+          <w:tab w:val="left" w:pos="13740"/>
+          <w:tab w:val="left" w:pos="14656"/>
+        </w:tabs>
+        <w:spacing w:after="0" w:line="240" w:lineRule="auto"/>
+        <w:rPr>
+          <w:rFonts w:ascii="var(--md-code-font-family)" w:eastAsia="Times New Roman" w:hAnsi="var(--md-code-font-family)" w:cs="Courier New"/>
+          <w:kern w:val="0"/>
+          <w:sz w:val="17"/>
+          <w:szCs w:val="17"/>
+          <w14:ligatures w14:val="none"/>
+        </w:rPr>
+      </w:pPr>
+      <w:r>
+        <w:rPr>
+          <w:rFonts w:ascii="var(--md-code-font-family)" w:eastAsia="Times New Roman" w:hAnsi="var(--md-code-font-family)" w:cs="Courier New"/>
+          <w:kern w:val="0"/>
+          <w:sz w:val="17"/>
+          <w:szCs w:val="17"/>
+          <w14:ligatures w14:val="none"/>
+        </w:rPr>
+        <w:t xml:space="preserve">class </w:t>
+      </w:r>
+      <w:proofErr w:type="gramStart"/>
+      <w:r>
+        <w:rPr>
+          <w:rFonts w:ascii="var(--md-code-font-family)" w:eastAsia="Times New Roman" w:hAnsi="var(--md-code-font-family)" w:cs="Courier New"/>
+          <w:kern w:val="0"/>
+          <w:sz w:val="17"/>
+          <w:szCs w:val="17"/>
+          <w14:ligatures w14:val="none"/>
+        </w:rPr>
+        <w:t>Item(</w:t>
       </w:r>
       <w:proofErr w:type="spellStart"/>
+      <w:proofErr w:type="gramEnd"/>
       <w:r>
         <w:rPr>
           <w:rFonts w:ascii="var(--md-code-font-family)" w:eastAsia="Times New Roman" w:hAnsi="var(--md-code-font-family)" w:cs="Courier New"/>
@@ -11236,8 +11895,20 @@
           <w:szCs w:val="17"/>
           <w14:ligatures w14:val="none"/>
         </w:rPr>
-        <w:t xml:space="preserve">    description: str | None = Field(</w:t>
-      </w:r>
+        <w:t xml:space="preserve">    description: str | None = </w:t>
+      </w:r>
+      <w:proofErr w:type="gramStart"/>
+      <w:r>
+        <w:rPr>
+          <w:rFonts w:ascii="var(--md-code-font-family)" w:eastAsia="Times New Roman" w:hAnsi="var(--md-code-font-family)" w:cs="Courier New"/>
+          <w:kern w:val="0"/>
+          <w:sz w:val="17"/>
+          <w:szCs w:val="17"/>
+          <w14:ligatures w14:val="none"/>
+        </w:rPr>
+        <w:t>Field(</w:t>
+      </w:r>
+      <w:proofErr w:type="gramEnd"/>
     </w:p>
     <w:p>
       <w:pPr>
@@ -11381,9 +12052,21 @@
           <w:szCs w:val="17"/>
           <w14:ligatures w14:val="none"/>
         </w:rPr>
-        <w:t xml:space="preserve">    price: float = Field(</w:t>
+        <w:t xml:space="preserve">    price: float = </w:t>
+      </w:r>
+      <w:proofErr w:type="gramStart"/>
+      <w:r>
+        <w:rPr>
+          <w:rFonts w:ascii="var(--md-code-font-family)" w:eastAsia="Times New Roman" w:hAnsi="var(--md-code-font-family)" w:cs="Courier New"/>
+          <w:kern w:val="0"/>
+          <w:sz w:val="17"/>
+          <w:szCs w:val="17"/>
+          <w14:ligatures w14:val="none"/>
+        </w:rPr>
+        <w:t>Field(</w:t>
       </w:r>
       <w:proofErr w:type="spellStart"/>
+      <w:proofErr w:type="gramEnd"/>
       <w:r>
         <w:rPr>
           <w:rFonts w:ascii="var(--md-code-font-family)" w:eastAsia="Times New Roman" w:hAnsi="var(--md-code-font-family)" w:cs="Courier New"/>
@@ -11444,6 +12127,7 @@
           <w:szCs w:val="17"/>
           <w14:ligatures w14:val="none"/>
         </w:rPr>
+        <w:lastRenderedPageBreak/>
         <w:t xml:space="preserve">    tax: float | None = None</w:t>
       </w:r>
     </w:p>
@@ -11588,7 +12272,6 @@
           <w:szCs w:val="17"/>
           <w14:ligatures w14:val="none"/>
         </w:rPr>
-        <w:lastRenderedPageBreak/>
         <w:t xml:space="preserve">async def </w:t>
       </w:r>
       <w:proofErr w:type="spellStart"/>
@@ -11600,7 +12283,18 @@
           <w:szCs w:val="17"/>
           <w14:ligatures w14:val="none"/>
         </w:rPr>
-        <w:t>update_item</w:t>
+        <w:t>update_</w:t>
+      </w:r>
+      <w:proofErr w:type="gramStart"/>
+      <w:r>
+        <w:rPr>
+          <w:rFonts w:ascii="var(--md-code-font-family)" w:eastAsia="Times New Roman" w:hAnsi="var(--md-code-font-family)" w:cs="Courier New"/>
+          <w:kern w:val="0"/>
+          <w:sz w:val="17"/>
+          <w:szCs w:val="17"/>
+          <w14:ligatures w14:val="none"/>
+        </w:rPr>
+        <w:t>item</w:t>
       </w:r>
       <w:proofErr w:type="spellEnd"/>
       <w:r>
@@ -11614,6 +12308,7 @@
         <w:t>(</w:t>
       </w:r>
       <w:proofErr w:type="spellStart"/>
+      <w:proofErr w:type="gramEnd"/>
       <w:r>
         <w:rPr>
           <w:rFonts w:ascii="var(--md-code-font-family)" w:eastAsia="Times New Roman" w:hAnsi="var(--md-code-font-family)" w:cs="Courier New"/>
@@ -12278,6 +12973,7 @@
         <w:t xml:space="preserve">app = </w:t>
       </w:r>
       <w:proofErr w:type="spellStart"/>
+      <w:proofErr w:type="gramStart"/>
       <w:r>
         <w:rPr>
           <w:rFonts w:ascii="var(--md-code-font-family)" w:eastAsia="Times New Roman" w:hAnsi="var(--md-code-font-family)" w:cs="Courier New"/>
@@ -12297,112 +12993,135 @@
           <w:szCs w:val="17"/>
           <w14:ligatures w14:val="none"/>
         </w:rPr>
-        <w:t>()</w:t>
-      </w:r>
-    </w:p>
-    <w:p>
-      <w:pPr>
-        <w:shd w:val="clear" w:color="auto" w:fill="FFFFFF"/>
-        <w:tabs>
-          <w:tab w:val="left" w:pos="916"/>
-          <w:tab w:val="left" w:pos="1832"/>
-          <w:tab w:val="left" w:pos="2748"/>
-          <w:tab w:val="left" w:pos="3664"/>
-          <w:tab w:val="left" w:pos="4580"/>
-          <w:tab w:val="left" w:pos="5496"/>
-          <w:tab w:val="left" w:pos="6412"/>
-          <w:tab w:val="left" w:pos="7328"/>
-          <w:tab w:val="left" w:pos="8244"/>
-          <w:tab w:val="left" w:pos="9160"/>
-          <w:tab w:val="left" w:pos="10076"/>
-          <w:tab w:val="left" w:pos="10992"/>
-          <w:tab w:val="left" w:pos="11908"/>
-          <w:tab w:val="left" w:pos="12824"/>
-          <w:tab w:val="left" w:pos="13740"/>
-          <w:tab w:val="left" w:pos="14656"/>
-        </w:tabs>
-        <w:spacing w:after="0" w:line="240" w:lineRule="auto"/>
-        <w:rPr>
-          <w:rFonts w:ascii="var(--md-code-font-family)" w:eastAsia="Times New Roman" w:hAnsi="var(--md-code-font-family)" w:cs="Courier New"/>
-          <w:kern w:val="0"/>
-          <w:sz w:val="17"/>
-          <w:szCs w:val="17"/>
-          <w14:ligatures w14:val="none"/>
-        </w:rPr>
-      </w:pPr>
-    </w:p>
-    <w:p>
-      <w:pPr>
-        <w:shd w:val="clear" w:color="auto" w:fill="FFFFFF"/>
-        <w:tabs>
-          <w:tab w:val="left" w:pos="916"/>
-          <w:tab w:val="left" w:pos="1832"/>
-          <w:tab w:val="left" w:pos="2748"/>
-          <w:tab w:val="left" w:pos="3664"/>
-          <w:tab w:val="left" w:pos="4580"/>
-          <w:tab w:val="left" w:pos="5496"/>
-          <w:tab w:val="left" w:pos="6412"/>
-          <w:tab w:val="left" w:pos="7328"/>
-          <w:tab w:val="left" w:pos="8244"/>
-          <w:tab w:val="left" w:pos="9160"/>
-          <w:tab w:val="left" w:pos="10076"/>
-          <w:tab w:val="left" w:pos="10992"/>
-          <w:tab w:val="left" w:pos="11908"/>
-          <w:tab w:val="left" w:pos="12824"/>
-          <w:tab w:val="left" w:pos="13740"/>
-          <w:tab w:val="left" w:pos="14656"/>
-        </w:tabs>
-        <w:spacing w:after="0" w:line="240" w:lineRule="auto"/>
-        <w:rPr>
-          <w:rFonts w:ascii="var(--md-code-font-family)" w:eastAsia="Times New Roman" w:hAnsi="var(--md-code-font-family)" w:cs="Courier New"/>
-          <w:kern w:val="0"/>
-          <w:sz w:val="17"/>
-          <w:szCs w:val="17"/>
-          <w14:ligatures w14:val="none"/>
-        </w:rPr>
-      </w:pPr>
-    </w:p>
-    <w:p>
-      <w:pPr>
-        <w:shd w:val="clear" w:color="auto" w:fill="FFFFFF"/>
-        <w:tabs>
-          <w:tab w:val="left" w:pos="916"/>
-          <w:tab w:val="left" w:pos="1832"/>
-          <w:tab w:val="left" w:pos="2748"/>
-          <w:tab w:val="left" w:pos="3664"/>
-          <w:tab w:val="left" w:pos="4580"/>
-          <w:tab w:val="left" w:pos="5496"/>
-          <w:tab w:val="left" w:pos="6412"/>
-          <w:tab w:val="left" w:pos="7328"/>
-          <w:tab w:val="left" w:pos="8244"/>
-          <w:tab w:val="left" w:pos="9160"/>
-          <w:tab w:val="left" w:pos="10076"/>
-          <w:tab w:val="left" w:pos="10992"/>
-          <w:tab w:val="left" w:pos="11908"/>
-          <w:tab w:val="left" w:pos="12824"/>
-          <w:tab w:val="left" w:pos="13740"/>
-          <w:tab w:val="left" w:pos="14656"/>
-        </w:tabs>
-        <w:spacing w:after="0" w:line="240" w:lineRule="auto"/>
-        <w:rPr>
-          <w:rFonts w:ascii="var(--md-code-font-family)" w:eastAsia="Times New Roman" w:hAnsi="var(--md-code-font-family)" w:cs="Courier New"/>
-          <w:kern w:val="0"/>
-          <w:sz w:val="17"/>
-          <w:szCs w:val="17"/>
-          <w14:ligatures w14:val="none"/>
-        </w:rPr>
-      </w:pPr>
-      <w:r>
-        <w:rPr>
-          <w:rFonts w:ascii="var(--md-code-font-family)" w:eastAsia="Times New Roman" w:hAnsi="var(--md-code-font-family)" w:cs="Courier New"/>
-          <w:kern w:val="0"/>
-          <w:sz w:val="17"/>
-          <w:szCs w:val="17"/>
-          <w14:ligatures w14:val="none"/>
-        </w:rPr>
-        <w:t>class Item(</w:t>
+        <w:t>(</w:t>
+      </w:r>
+      <w:proofErr w:type="gramEnd"/>
+      <w:r>
+        <w:rPr>
+          <w:rFonts w:ascii="var(--md-code-font-family)" w:eastAsia="Times New Roman" w:hAnsi="var(--md-code-font-family)" w:cs="Courier New"/>
+          <w:kern w:val="0"/>
+          <w:sz w:val="17"/>
+          <w:szCs w:val="17"/>
+          <w14:ligatures w14:val="none"/>
+        </w:rPr>
+        <w:t>)</w:t>
+      </w:r>
+    </w:p>
+    <w:p>
+      <w:pPr>
+        <w:shd w:val="clear" w:color="auto" w:fill="FFFFFF"/>
+        <w:tabs>
+          <w:tab w:val="left" w:pos="916"/>
+          <w:tab w:val="left" w:pos="1832"/>
+          <w:tab w:val="left" w:pos="2748"/>
+          <w:tab w:val="left" w:pos="3664"/>
+          <w:tab w:val="left" w:pos="4580"/>
+          <w:tab w:val="left" w:pos="5496"/>
+          <w:tab w:val="left" w:pos="6412"/>
+          <w:tab w:val="left" w:pos="7328"/>
+          <w:tab w:val="left" w:pos="8244"/>
+          <w:tab w:val="left" w:pos="9160"/>
+          <w:tab w:val="left" w:pos="10076"/>
+          <w:tab w:val="left" w:pos="10992"/>
+          <w:tab w:val="left" w:pos="11908"/>
+          <w:tab w:val="left" w:pos="12824"/>
+          <w:tab w:val="left" w:pos="13740"/>
+          <w:tab w:val="left" w:pos="14656"/>
+        </w:tabs>
+        <w:spacing w:after="0" w:line="240" w:lineRule="auto"/>
+        <w:rPr>
+          <w:rFonts w:ascii="var(--md-code-font-family)" w:eastAsia="Times New Roman" w:hAnsi="var(--md-code-font-family)" w:cs="Courier New"/>
+          <w:kern w:val="0"/>
+          <w:sz w:val="17"/>
+          <w:szCs w:val="17"/>
+          <w14:ligatures w14:val="none"/>
+        </w:rPr>
+      </w:pPr>
+    </w:p>
+    <w:p>
+      <w:pPr>
+        <w:shd w:val="clear" w:color="auto" w:fill="FFFFFF"/>
+        <w:tabs>
+          <w:tab w:val="left" w:pos="916"/>
+          <w:tab w:val="left" w:pos="1832"/>
+          <w:tab w:val="left" w:pos="2748"/>
+          <w:tab w:val="left" w:pos="3664"/>
+          <w:tab w:val="left" w:pos="4580"/>
+          <w:tab w:val="left" w:pos="5496"/>
+          <w:tab w:val="left" w:pos="6412"/>
+          <w:tab w:val="left" w:pos="7328"/>
+          <w:tab w:val="left" w:pos="8244"/>
+          <w:tab w:val="left" w:pos="9160"/>
+          <w:tab w:val="left" w:pos="10076"/>
+          <w:tab w:val="left" w:pos="10992"/>
+          <w:tab w:val="left" w:pos="11908"/>
+          <w:tab w:val="left" w:pos="12824"/>
+          <w:tab w:val="left" w:pos="13740"/>
+          <w:tab w:val="left" w:pos="14656"/>
+        </w:tabs>
+        <w:spacing w:after="0" w:line="240" w:lineRule="auto"/>
+        <w:rPr>
+          <w:rFonts w:ascii="var(--md-code-font-family)" w:eastAsia="Times New Roman" w:hAnsi="var(--md-code-font-family)" w:cs="Courier New"/>
+          <w:kern w:val="0"/>
+          <w:sz w:val="17"/>
+          <w:szCs w:val="17"/>
+          <w14:ligatures w14:val="none"/>
+        </w:rPr>
+      </w:pPr>
+    </w:p>
+    <w:p>
+      <w:pPr>
+        <w:shd w:val="clear" w:color="auto" w:fill="FFFFFF"/>
+        <w:tabs>
+          <w:tab w:val="left" w:pos="916"/>
+          <w:tab w:val="left" w:pos="1832"/>
+          <w:tab w:val="left" w:pos="2748"/>
+          <w:tab w:val="left" w:pos="3664"/>
+          <w:tab w:val="left" w:pos="4580"/>
+          <w:tab w:val="left" w:pos="5496"/>
+          <w:tab w:val="left" w:pos="6412"/>
+          <w:tab w:val="left" w:pos="7328"/>
+          <w:tab w:val="left" w:pos="8244"/>
+          <w:tab w:val="left" w:pos="9160"/>
+          <w:tab w:val="left" w:pos="10076"/>
+          <w:tab w:val="left" w:pos="10992"/>
+          <w:tab w:val="left" w:pos="11908"/>
+          <w:tab w:val="left" w:pos="12824"/>
+          <w:tab w:val="left" w:pos="13740"/>
+          <w:tab w:val="left" w:pos="14656"/>
+        </w:tabs>
+        <w:spacing w:after="0" w:line="240" w:lineRule="auto"/>
+        <w:rPr>
+          <w:rFonts w:ascii="var(--md-code-font-family)" w:eastAsia="Times New Roman" w:hAnsi="var(--md-code-font-family)" w:cs="Courier New"/>
+          <w:kern w:val="0"/>
+          <w:sz w:val="17"/>
+          <w:szCs w:val="17"/>
+          <w14:ligatures w14:val="none"/>
+        </w:rPr>
+      </w:pPr>
+      <w:r>
+        <w:rPr>
+          <w:rFonts w:ascii="var(--md-code-font-family)" w:eastAsia="Times New Roman" w:hAnsi="var(--md-code-font-family)" w:cs="Courier New"/>
+          <w:kern w:val="0"/>
+          <w:sz w:val="17"/>
+          <w:szCs w:val="17"/>
+          <w14:ligatures w14:val="none"/>
+        </w:rPr>
+        <w:t xml:space="preserve">class </w:t>
+      </w:r>
+      <w:proofErr w:type="gramStart"/>
+      <w:r>
+        <w:rPr>
+          <w:rFonts w:ascii="var(--md-code-font-family)" w:eastAsia="Times New Roman" w:hAnsi="var(--md-code-font-family)" w:cs="Courier New"/>
+          <w:kern w:val="0"/>
+          <w:sz w:val="17"/>
+          <w:szCs w:val="17"/>
+          <w14:ligatures w14:val="none"/>
+        </w:rPr>
+        <w:t>Item(</w:t>
       </w:r>
       <w:proofErr w:type="spellStart"/>
+      <w:proofErr w:type="gramEnd"/>
       <w:r>
         <w:rPr>
           <w:rFonts w:ascii="var(--md-code-font-family)" w:eastAsia="Times New Roman" w:hAnsi="var(--md-code-font-family)" w:cs="Courier New"/>
@@ -12726,15 +13445,27 @@
         <w:t xml:space="preserve">        "</w:t>
       </w:r>
       <w:proofErr w:type="spellStart"/>
-      <w:r>
-        <w:rPr>
-          <w:rFonts w:ascii="var(--md-code-font-family)" w:eastAsia="Times New Roman" w:hAnsi="var(--md-code-font-family)" w:cs="Courier New"/>
-          <w:kern w:val="0"/>
-          <w:sz w:val="17"/>
-          <w:szCs w:val="17"/>
-          <w14:ligatures w14:val="none"/>
-        </w:rPr>
-        <w:t>json_schema_extra</w:t>
+      <w:proofErr w:type="gramStart"/>
+      <w:r>
+        <w:rPr>
+          <w:rFonts w:ascii="var(--md-code-font-family)" w:eastAsia="Times New Roman" w:hAnsi="var(--md-code-font-family)" w:cs="Courier New"/>
+          <w:kern w:val="0"/>
+          <w:sz w:val="17"/>
+          <w:szCs w:val="17"/>
+          <w14:ligatures w14:val="none"/>
+        </w:rPr>
+        <w:t>json</w:t>
+      </w:r>
+      <w:proofErr w:type="gramEnd"/>
+      <w:r>
+        <w:rPr>
+          <w:rFonts w:ascii="var(--md-code-font-family)" w:eastAsia="Times New Roman" w:hAnsi="var(--md-code-font-family)" w:cs="Courier New"/>
+          <w:kern w:val="0"/>
+          <w:sz w:val="17"/>
+          <w:szCs w:val="17"/>
+          <w14:ligatures w14:val="none"/>
+        </w:rPr>
+        <w:t>_schema_extra</w:t>
       </w:r>
       <w:proofErr w:type="spellEnd"/>
       <w:r>
@@ -13320,7 +14051,18 @@
           <w:szCs w:val="17"/>
           <w14:ligatures w14:val="none"/>
         </w:rPr>
-        <w:t>update_item</w:t>
+        <w:t>update_</w:t>
+      </w:r>
+      <w:proofErr w:type="gramStart"/>
+      <w:r>
+        <w:rPr>
+          <w:rFonts w:ascii="var(--md-code-font-family)" w:eastAsia="Times New Roman" w:hAnsi="var(--md-code-font-family)" w:cs="Courier New"/>
+          <w:kern w:val="0"/>
+          <w:sz w:val="17"/>
+          <w:szCs w:val="17"/>
+          <w14:ligatures w14:val="none"/>
+        </w:rPr>
+        <w:t>item</w:t>
       </w:r>
       <w:proofErr w:type="spellEnd"/>
       <w:r>
@@ -13334,6 +14076,7 @@
         <w:t>(</w:t>
       </w:r>
       <w:proofErr w:type="spellStart"/>
+      <w:proofErr w:type="gramEnd"/>
       <w:r>
         <w:rPr>
           <w:rFonts w:ascii="var(--md-code-font-family)" w:eastAsia="Times New Roman" w:hAnsi="var(--md-code-font-family)" w:cs="Courier New"/>
@@ -13506,6 +14249,7 @@
           <w:szCs w:val="48"/>
           <w14:ligatures w14:val="none"/>
         </w:rPr>
+        <w:lastRenderedPageBreak/>
         <w:t>Cookie Parameters</w:t>
       </w:r>
       <w:hyperlink r:id="rId49" w:anchor="cookie-parameters" w:tooltip="Permanent link" w:history="1">
@@ -13543,7 +14287,6 @@
           <w:szCs w:val="26"/>
           <w14:ligatures w14:val="none"/>
         </w:rPr>
-        <w:lastRenderedPageBreak/>
         <w:t>You can define Cookie parameters the same way you define </w:t>
       </w:r>
       <w:r>
@@ -13927,6 +14670,7 @@
         <w:t xml:space="preserve">app = </w:t>
       </w:r>
       <w:proofErr w:type="spellStart"/>
+      <w:proofErr w:type="gramStart"/>
       <w:r>
         <w:rPr>
           <w:rFonts w:ascii="var(--md-code-font-family)" w:eastAsia="Times New Roman" w:hAnsi="var(--md-code-font-family)" w:cs="Courier New"/>
@@ -13946,7 +14690,18 @@
           <w:szCs w:val="17"/>
           <w14:ligatures w14:val="none"/>
         </w:rPr>
-        <w:t>()</w:t>
+        <w:t>(</w:t>
+      </w:r>
+      <w:proofErr w:type="gramEnd"/>
+      <w:r>
+        <w:rPr>
+          <w:rFonts w:ascii="var(--md-code-font-family)" w:eastAsia="Times New Roman" w:hAnsi="var(--md-code-font-family)" w:cs="Courier New"/>
+          <w:kern w:val="0"/>
+          <w:sz w:val="17"/>
+          <w:szCs w:val="17"/>
+          <w14:ligatures w14:val="none"/>
+        </w:rPr>
+        <w:t>)</w:t>
       </w:r>
     </w:p>
     <w:p>
@@ -14101,7 +14856,18 @@
           <w:szCs w:val="17"/>
           <w14:ligatures w14:val="none"/>
         </w:rPr>
-        <w:t>read_items</w:t>
+        <w:t>read_</w:t>
+      </w:r>
+      <w:proofErr w:type="gramStart"/>
+      <w:r>
+        <w:rPr>
+          <w:rFonts w:ascii="var(--md-code-font-family)" w:eastAsia="Times New Roman" w:hAnsi="var(--md-code-font-family)" w:cs="Courier New"/>
+          <w:kern w:val="0"/>
+          <w:sz w:val="17"/>
+          <w:szCs w:val="17"/>
+          <w14:ligatures w14:val="none"/>
+        </w:rPr>
+        <w:t>items</w:t>
       </w:r>
       <w:proofErr w:type="spellEnd"/>
       <w:r>
@@ -14115,6 +14881,7 @@
         <w:t>(</w:t>
       </w:r>
       <w:proofErr w:type="spellStart"/>
+      <w:proofErr w:type="gramEnd"/>
       <w:r>
         <w:rPr>
           <w:rFonts w:ascii="var(--md-code-font-family)" w:eastAsia="Times New Roman" w:hAnsi="var(--md-code-font-family)" w:cs="Courier New"/>
@@ -14696,6 +15463,7 @@
         <w:t xml:space="preserve">app = </w:t>
       </w:r>
       <w:proofErr w:type="spellStart"/>
+      <w:proofErr w:type="gramStart"/>
       <w:r>
         <w:rPr>
           <w:rFonts w:ascii="var(--md-code-font-family)" w:eastAsia="Times New Roman" w:hAnsi="var(--md-code-font-family)" w:cs="Courier New"/>
@@ -14715,7 +15483,18 @@
           <w:szCs w:val="17"/>
           <w14:ligatures w14:val="none"/>
         </w:rPr>
-        <w:t>()</w:t>
+        <w:t>(</w:t>
+      </w:r>
+      <w:proofErr w:type="gramEnd"/>
+      <w:r>
+        <w:rPr>
+          <w:rFonts w:ascii="var(--md-code-font-family)" w:eastAsia="Times New Roman" w:hAnsi="var(--md-code-font-family)" w:cs="Courier New"/>
+          <w:kern w:val="0"/>
+          <w:sz w:val="17"/>
+          <w:szCs w:val="17"/>
+          <w14:ligatures w14:val="none"/>
+        </w:rPr>
+        <w:t>)</w:t>
       </w:r>
     </w:p>
     <w:p>
@@ -14870,7 +15649,18 @@
           <w:szCs w:val="17"/>
           <w14:ligatures w14:val="none"/>
         </w:rPr>
-        <w:t>read_items</w:t>
+        <w:t>read_</w:t>
+      </w:r>
+      <w:proofErr w:type="gramStart"/>
+      <w:r>
+        <w:rPr>
+          <w:rFonts w:ascii="var(--md-code-font-family)" w:eastAsia="Times New Roman" w:hAnsi="var(--md-code-font-family)" w:cs="Courier New"/>
+          <w:kern w:val="0"/>
+          <w:sz w:val="17"/>
+          <w:szCs w:val="17"/>
+          <w14:ligatures w14:val="none"/>
+        </w:rPr>
+        <w:t>items</w:t>
       </w:r>
       <w:proofErr w:type="spellEnd"/>
       <w:r>
@@ -14884,6 +15674,7 @@
         <w:t>(</w:t>
       </w:r>
       <w:proofErr w:type="spellStart"/>
+      <w:proofErr w:type="gramEnd"/>
       <w:r>
         <w:rPr>
           <w:rFonts w:ascii="var(--md-code-font-family)" w:eastAsia="Times New Roman" w:hAnsi="var(--md-code-font-family)" w:cs="Courier New"/>
@@ -15005,6 +15796,7 @@
         <w:rPr>
           <w:highlight w:val="yellow"/>
         </w:rPr>
+        <w:lastRenderedPageBreak/>
         <w:t>If you declare both a return type and a </w:t>
       </w:r>
       <w:proofErr w:type="spellStart"/>
@@ -15073,7 +15865,6 @@
           <w:szCs w:val="37"/>
           <w14:ligatures w14:val="none"/>
         </w:rPr>
-        <w:lastRenderedPageBreak/>
         <w:t>Import </w:t>
       </w:r>
       <w:r>
@@ -15451,6 +16242,7 @@
         <w:t xml:space="preserve">app = </w:t>
       </w:r>
       <w:proofErr w:type="spellStart"/>
+      <w:proofErr w:type="gramStart"/>
       <w:r>
         <w:rPr>
           <w:rFonts w:ascii="var(--md-code-font-family)" w:eastAsia="Times New Roman" w:hAnsi="var(--md-code-font-family)" w:cs="Courier New"/>
@@ -15470,7 +16262,18 @@
           <w:szCs w:val="17"/>
           <w14:ligatures w14:val="none"/>
         </w:rPr>
-        <w:t>()</w:t>
+        <w:t>(</w:t>
+      </w:r>
+      <w:proofErr w:type="gramEnd"/>
+      <w:r>
+        <w:rPr>
+          <w:rFonts w:ascii="var(--md-code-font-family)" w:eastAsia="Times New Roman" w:hAnsi="var(--md-code-font-family)" w:cs="Courier New"/>
+          <w:kern w:val="0"/>
+          <w:sz w:val="17"/>
+          <w:szCs w:val="17"/>
+          <w14:ligatures w14:val="none"/>
+        </w:rPr>
+        <w:t>)</w:t>
       </w:r>
     </w:p>
     <w:p>
@@ -15614,7 +16417,29 @@
           <w:szCs w:val="17"/>
           <w14:ligatures w14:val="none"/>
         </w:rPr>
-        <w:t>async def login(username: Annotated[str, Form()], password: Annotated[str, Form()]):</w:t>
+        <w:t xml:space="preserve">async def </w:t>
+      </w:r>
+      <w:proofErr w:type="gramStart"/>
+      <w:r>
+        <w:rPr>
+          <w:rFonts w:ascii="var(--md-code-font-family)" w:eastAsia="Times New Roman" w:hAnsi="var(--md-code-font-family)" w:cs="Courier New"/>
+          <w:kern w:val="0"/>
+          <w:sz w:val="17"/>
+          <w:szCs w:val="17"/>
+          <w14:ligatures w14:val="none"/>
+        </w:rPr>
+        <w:t>login(</w:t>
+      </w:r>
+      <w:proofErr w:type="gramEnd"/>
+      <w:r>
+        <w:rPr>
+          <w:rFonts w:ascii="var(--md-code-font-family)" w:eastAsia="Times New Roman" w:hAnsi="var(--md-code-font-family)" w:cs="Courier New"/>
+          <w:kern w:val="0"/>
+          <w:sz w:val="17"/>
+          <w:szCs w:val="17"/>
+          <w14:ligatures w14:val="none"/>
+        </w:rPr>
+        <w:t>username: Annotated[str, Form()], password: Annotated[str, Form()]):</w:t>
       </w:r>
     </w:p>
     <w:p>
